--- a/HW3/HW3.docx
+++ b/HW3/HW3.docx
@@ -1,10 +1,9 @@
 
 <file path=word/document.xml><?xml version="1.0" encoding="utf-8"?>
-<w:document xmlns:o="urn:schemas-microsoft-com:office:office" xmlns:r="http://schemas.openxmlformats.org/officeDocument/2006/relationships" xmlns:v="urn:schemas-microsoft-com:vml" xmlns:w="http://schemas.openxmlformats.org/wordprocessingml/2006/main" xmlns:w10="urn:schemas-microsoft-com:office:word" xmlns:wp="http://schemas.openxmlformats.org/drawingml/2006/wordprocessingDrawing" xmlns:pic="http://schemas.openxmlformats.org/drawingml/2006/picture" xmlns:wps="http://schemas.microsoft.com/office/word/2010/wordprocessingShape" xmlns:wpg="http://schemas.microsoft.com/office/word/2010/wordprocessingGroup" xmlns:mc="http://schemas.openxmlformats.org/markup-compatibility/2006" xmlns:wp14="http://schemas.microsoft.com/office/word/2010/wordprocessingDrawing" xmlns:w14="http://schemas.microsoft.com/office/word/2010/wordml" xmlns:w15="http://schemas.microsoft.com/office/word/2012/wordml" mc:Ignorable="w14 wp14 w15">
+<w:document xmlns:wpc="http://schemas.microsoft.com/office/word/2010/wordprocessingCanvas" xmlns:cx="http://schemas.microsoft.com/office/drawing/2014/chartex" xmlns:cx1="http://schemas.microsoft.com/office/drawing/2015/9/8/chartex" xmlns:cx2="http://schemas.microsoft.com/office/drawing/2015/10/21/chartex" xmlns:cx3="http://schemas.microsoft.com/office/drawing/2016/5/9/chartex" xmlns:cx4="http://schemas.microsoft.com/office/drawing/2016/5/10/chartex" xmlns:cx5="http://schemas.microsoft.com/office/drawing/2016/5/11/chartex" xmlns:cx6="http://schemas.microsoft.com/office/drawing/2016/5/12/chartex" xmlns:cx7="http://schemas.microsoft.com/office/drawing/2016/5/13/chartex" xmlns:cx8="http://schemas.microsoft.com/office/drawing/2016/5/14/chartex" xmlns:mc="http://schemas.openxmlformats.org/markup-compatibility/2006" xmlns:aink="http://schemas.microsoft.com/office/drawing/2016/ink" xmlns:am3d="http://schemas.microsoft.com/office/drawing/2017/model3d" xmlns:o="urn:schemas-microsoft-com:office:office" xmlns:oel="http://schemas.microsoft.com/office/2019/extlst" xmlns:r="http://schemas.openxmlformats.org/officeDocument/2006/relationships" xmlns:m="http://schemas.openxmlformats.org/officeDocument/2006/math" xmlns:v="urn:schemas-microsoft-com:vml" xmlns:wp14="http://schemas.microsoft.com/office/word/2010/wordprocessingDrawing" xmlns:wp="http://schemas.openxmlformats.org/drawingml/2006/wordprocessingDrawing" xmlns:w10="urn:schemas-microsoft-com:office:word" xmlns:w="http://schemas.openxmlformats.org/wordprocessingml/2006/main" xmlns:w14="http://schemas.microsoft.com/office/word/2010/wordml" xmlns:w15="http://schemas.microsoft.com/office/word/2012/wordml" xmlns:w16cex="http://schemas.microsoft.com/office/word/2018/wordml/cex" xmlns:w16cid="http://schemas.microsoft.com/office/word/2016/wordml/cid" xmlns:w16="http://schemas.microsoft.com/office/word/2018/wordml" xmlns:w16du="http://schemas.microsoft.com/office/word/2023/wordml/word16du" xmlns:w16sdtdh="http://schemas.microsoft.com/office/word/2020/wordml/sdtdatahash" xmlns:w16sdtfl="http://schemas.microsoft.com/office/word/2024/wordml/sdtformatlock" xmlns:w16se="http://schemas.microsoft.com/office/word/2015/wordml/symex" xmlns:wpg="http://schemas.microsoft.com/office/word/2010/wordprocessingGroup" xmlns:wpi="http://schemas.microsoft.com/office/word/2010/wordprocessingInk" xmlns:wne="http://schemas.microsoft.com/office/word/2006/wordml" xmlns:wps="http://schemas.microsoft.com/office/word/2010/wordprocessingShape" mc:Ignorable="w14 w15 w16se w16cid w16 w16cex w16sdtdh w16sdtfl w16du wp14">
   <w:body>
     <w:p>
       <w:pPr>
-        <w:pStyle w:val="Normal"/>
         <w:jc w:val="center"/>
         <w:rPr>
           <w:b/>
@@ -47,12 +46,6 @@
           <w:bCs/>
         </w:rPr>
       </w:pPr>
-      <w:r>
-        <w:rPr>
-          <w:b/>
-          <w:bCs/>
-        </w:rPr>
-      </w:r>
     </w:p>
     <w:p>
       <w:pPr>
@@ -61,10 +54,8 @@
           <w:ilvl w:val="0"/>
           <w:numId w:val="2"/>
         </w:numPr>
-        <w:rPr/>
-      </w:pPr>
-      <w:r>
-        <w:rPr/>
+      </w:pPr>
+      <w:r>
         <w:t>Default: Time to solve: 0.029s</w:t>
       </w:r>
     </w:p>
@@ -72,12 +63,13 @@
       <w:pPr>
         <w:pStyle w:val="ListParagraph"/>
         <w:ind w:left="1080"/>
-        <w:rPr/>
-      </w:pPr>
-      <w:r>
-        <w:rPr/>
+      </w:pPr>
+      <w:r>
+        <w:rPr>
+          <w:noProof/>
+        </w:rPr>
         <w:drawing>
-          <wp:inline distT="0" distB="0" distL="0" distR="0">
+          <wp:inline distT="0" distB="0" distL="0" distR="0" wp14:anchorId="354AABF1" wp14:editId="0CB310EC">
             <wp:extent cx="3977640" cy="3123565"/>
             <wp:effectExtent l="0" t="0" r="0" b="0"/>
             <wp:docPr id="1" name="Picture 1" descr="A graph of a line graph&#10;&#10;AI-generated content may be incorrect."/>
@@ -94,7 +86,7 @@
                     </pic:cNvPicPr>
                   </pic:nvPicPr>
                   <pic:blipFill>
-                    <a:blip r:embed="rId2"/>
+                    <a:blip r:embed="rId5"/>
                     <a:stretch>
                       <a:fillRect/>
                     </a:stretch>
@@ -121,10 +113,8 @@
         <w:pStyle w:val="ListParagraph"/>
         <w:ind w:left="1080"/>
         <w:jc w:val="center"/>
-        <w:rPr/>
-      </w:pPr>
-      <w:r>
-        <w:rPr/>
+      </w:pPr>
+      <w:r>
         <w:t>Fig 1: 2d_linear.npz with default solver</w:t>
       </w:r>
     </w:p>
@@ -133,11 +123,7 @@
         <w:pStyle w:val="ListParagraph"/>
         <w:ind w:left="1080"/>
         <w:jc w:val="center"/>
-        <w:rPr/>
-      </w:pPr>
-      <w:r>
-        <w:rPr/>
-      </w:r>
+      </w:pPr>
     </w:p>
     <w:p>
       <w:pPr>
@@ -146,10 +132,8 @@
           <w:ilvl w:val="0"/>
           <w:numId w:val="2"/>
         </w:numPr>
-        <w:rPr/>
-      </w:pPr>
-      <w:r>
-        <w:rPr/>
+      </w:pPr>
+      <w:r>
         <w:t>Pseudo Inverse: Time to solve: 2.07s</w:t>
       </w:r>
     </w:p>
@@ -157,12 +141,13 @@
       <w:pPr>
         <w:pStyle w:val="ListParagraph"/>
         <w:ind w:left="1080"/>
-        <w:rPr/>
-      </w:pPr>
-      <w:r>
-        <w:rPr/>
+      </w:pPr>
+      <w:r>
+        <w:rPr>
+          <w:noProof/>
+        </w:rPr>
         <w:drawing>
-          <wp:inline distT="0" distB="0" distL="0" distR="0">
+          <wp:inline distT="0" distB="0" distL="0" distR="0" wp14:anchorId="4C9CF571" wp14:editId="3C80C35F">
             <wp:extent cx="4186555" cy="3223260"/>
             <wp:effectExtent l="0" t="0" r="0" b="0"/>
             <wp:docPr id="2" name="Image2" descr="A graph of a line graph&#10;&#10;AI-generated content may be incorrect."/>
@@ -179,7 +164,7 @@
                     </pic:cNvPicPr>
                   </pic:nvPicPr>
                   <pic:blipFill>
-                    <a:blip r:embed="rId3"/>
+                    <a:blip r:embed="rId6"/>
                     <a:stretch>
                       <a:fillRect/>
                     </a:stretch>
@@ -206,23 +191,22 @@
         <w:pStyle w:val="ListParagraph"/>
         <w:ind w:left="1080"/>
         <w:jc w:val="center"/>
-        <w:rPr/>
-      </w:pPr>
-      <w:r>
-        <w:rPr/>
-        <w:t>Fig 2: 2d_linear.npz with pinv</w:t>
-      </w:r>
-    </w:p>
-    <w:p>
-      <w:pPr>
-        <w:pStyle w:val="ListParagraph"/>
-        <w:ind w:left="1080"/>
-        <w:jc w:val="center"/>
-        <w:rPr/>
-      </w:pPr>
-      <w:r>
-        <w:rPr/>
-      </w:r>
+      </w:pPr>
+      <w:r>
+        <w:t xml:space="preserve">Fig 2: 2d_linear.npz with </w:t>
+      </w:r>
+      <w:proofErr w:type="spellStart"/>
+      <w:r>
+        <w:t>pinv</w:t>
+      </w:r>
+      <w:proofErr w:type="spellEnd"/>
+    </w:p>
+    <w:p>
+      <w:pPr>
+        <w:pStyle w:val="ListParagraph"/>
+        <w:ind w:left="1080"/>
+        <w:jc w:val="center"/>
+      </w:pPr>
     </w:p>
     <w:p>
       <w:pPr>
@@ -231,10 +215,8 @@
           <w:ilvl w:val="0"/>
           <w:numId w:val="2"/>
         </w:numPr>
-        <w:rPr/>
-      </w:pPr>
-      <w:r>
-        <w:rPr/>
+      </w:pPr>
+      <w:r>
         <w:t>LU: Time to solve: 0.019s</w:t>
       </w:r>
     </w:p>
@@ -242,12 +224,13 @@
       <w:pPr>
         <w:pStyle w:val="ListParagraph"/>
         <w:ind w:left="1080"/>
-        <w:rPr/>
-      </w:pPr>
-      <w:r>
-        <w:rPr/>
+      </w:pPr>
+      <w:r>
+        <w:rPr>
+          <w:noProof/>
+        </w:rPr>
         <w:drawing>
-          <wp:inline distT="0" distB="0" distL="0" distR="0">
+          <wp:inline distT="0" distB="0" distL="0" distR="0" wp14:anchorId="32D3ECC1" wp14:editId="072E6868">
             <wp:extent cx="4914900" cy="3921760"/>
             <wp:effectExtent l="0" t="0" r="0" b="0"/>
             <wp:docPr id="3" name="Image3" descr="A blue line with numbers on a white background&#10;&#10;AI-generated content may be incorrect."/>
@@ -264,7 +247,7 @@
                     </pic:cNvPicPr>
                   </pic:nvPicPr>
                   <pic:blipFill>
-                    <a:blip r:embed="rId4"/>
+                    <a:blip r:embed="rId7"/>
                     <a:stretch>
                       <a:fillRect/>
                     </a:stretch>
@@ -291,10 +274,8 @@
         <w:pStyle w:val="ListParagraph"/>
         <w:ind w:left="1080"/>
         <w:jc w:val="center"/>
-        <w:rPr/>
-      </w:pPr>
-      <w:r>
-        <w:rPr/>
+      </w:pPr>
+      <w:r>
         <w:t>Fig 3. U (upper triangular) Matrix from LU decomposition</w:t>
       </w:r>
     </w:p>
@@ -302,12 +283,13 @@
       <w:pPr>
         <w:pStyle w:val="ListParagraph"/>
         <w:ind w:left="1080"/>
-        <w:rPr/>
-      </w:pPr>
-      <w:r>
-        <w:rPr/>
+      </w:pPr>
+      <w:r>
+        <w:rPr>
+          <w:noProof/>
+        </w:rPr>
         <w:drawing>
-          <wp:inline distT="0" distB="0" distL="0" distR="0">
+          <wp:inline distT="0" distB="0" distL="0" distR="0" wp14:anchorId="1A680B6A" wp14:editId="248AACBD">
             <wp:extent cx="4488180" cy="3360420"/>
             <wp:effectExtent l="0" t="0" r="0" b="0"/>
             <wp:docPr id="4" name="Image4" descr="A graph of a line&#10;&#10;AI-generated content may be incorrect."/>
@@ -324,7 +306,7 @@
                     </pic:cNvPicPr>
                   </pic:nvPicPr>
                   <pic:blipFill>
-                    <a:blip r:embed="rId5"/>
+                    <a:blip r:embed="rId8"/>
                     <a:stretch>
                       <a:fillRect/>
                     </a:stretch>
@@ -351,10 +333,8 @@
         <w:pStyle w:val="ListParagraph"/>
         <w:ind w:left="1080"/>
         <w:jc w:val="center"/>
-        <w:rPr/>
-      </w:pPr>
-      <w:r>
-        <w:rPr/>
+      </w:pPr>
+      <w:r>
         <w:t>Fig 4: 2d_linear.npz with LU</w:t>
       </w:r>
     </w:p>
@@ -365,10 +345,9 @@
           <w:ilvl w:val="0"/>
           <w:numId w:val="2"/>
         </w:numPr>
-        <w:rPr/>
-      </w:pPr>
-      <w:r>
-        <w:rPr/>
+      </w:pPr>
+      <w:r>
+        <w:lastRenderedPageBreak/>
         <w:t>LU-COLAMD: time to solve: 0.032s</w:t>
       </w:r>
     </w:p>
@@ -376,12 +355,13 @@
       <w:pPr>
         <w:pStyle w:val="ListParagraph"/>
         <w:ind w:left="1080"/>
-        <w:rPr/>
-      </w:pPr>
-      <w:r>
-        <w:rPr/>
+      </w:pPr>
+      <w:r>
+        <w:rPr>
+          <w:noProof/>
+        </w:rPr>
         <w:drawing>
-          <wp:inline distT="0" distB="0" distL="0" distR="0">
+          <wp:inline distT="0" distB="0" distL="0" distR="0" wp14:anchorId="77119038" wp14:editId="77D6B212">
             <wp:extent cx="4010025" cy="3779520"/>
             <wp:effectExtent l="0" t="0" r="0" b="0"/>
             <wp:docPr id="5" name="Image5" descr="A blue and white graph&#10;&#10;AI-generated content may be incorrect."/>
@@ -398,7 +378,7 @@
                     </pic:cNvPicPr>
                   </pic:nvPicPr>
                   <pic:blipFill>
-                    <a:blip r:embed="rId6"/>
+                    <a:blip r:embed="rId9"/>
                     <a:stretch>
                       <a:fillRect/>
                     </a:stretch>
@@ -425,10 +405,8 @@
         <w:pStyle w:val="ListParagraph"/>
         <w:ind w:left="1080"/>
         <w:jc w:val="center"/>
-        <w:rPr/>
-      </w:pPr>
-      <w:r>
-        <w:rPr/>
+      </w:pPr>
+      <w:r>
         <w:t>Fig 5: U (Upper triangular matrix)</w:t>
       </w:r>
     </w:p>
@@ -437,12 +415,13 @@
         <w:pStyle w:val="ListParagraph"/>
         <w:ind w:left="1080"/>
         <w:jc w:val="center"/>
-        <w:rPr/>
-      </w:pPr>
-      <w:r>
-        <w:rPr/>
+      </w:pPr>
+      <w:r>
+        <w:rPr>
+          <w:noProof/>
+        </w:rPr>
         <w:drawing>
-          <wp:inline distT="0" distB="0" distL="0" distR="0">
+          <wp:inline distT="0" distB="0" distL="0" distR="0" wp14:anchorId="027A54F4" wp14:editId="2A19C439">
             <wp:extent cx="4492625" cy="3535680"/>
             <wp:effectExtent l="0" t="0" r="0" b="0"/>
             <wp:docPr id="6" name="Image6" descr="A graph of a line graph&#10;&#10;AI-generated content may be incorrect."/>
@@ -459,7 +438,7 @@
                     </pic:cNvPicPr>
                   </pic:nvPicPr>
                   <pic:blipFill>
-                    <a:blip r:embed="rId7"/>
+                    <a:blip r:embed="rId10"/>
                     <a:stretch>
                       <a:fillRect/>
                     </a:stretch>
@@ -481,7 +460,6 @@
         </w:drawing>
       </w:r>
       <w:r>
-        <w:rPr/>
         <w:t xml:space="preserve"> </w:t>
       </w:r>
     </w:p>
@@ -490,10 +468,8 @@
         <w:pStyle w:val="ListParagraph"/>
         <w:ind w:left="1080"/>
         <w:jc w:val="center"/>
-        <w:rPr/>
-      </w:pPr>
-      <w:r>
-        <w:rPr/>
+      </w:pPr>
+      <w:r>
         <w:t>Fig 6: 2d_linear_npz with LU + COLAMD</w:t>
       </w:r>
     </w:p>
@@ -502,21 +478,15 @@
         <w:pStyle w:val="ListParagraph"/>
         <w:ind w:left="1080"/>
         <w:jc w:val="center"/>
-        <w:rPr/>
-      </w:pPr>
-      <w:r>
-        <w:rPr/>
-      </w:r>
-    </w:p>
-    <w:p>
-      <w:pPr>
-        <w:pStyle w:val="ListParagraph"/>
-        <w:ind w:left="1080"/>
-        <w:jc w:val="left"/>
-        <w:rPr/>
-      </w:pPr>
-      <w:r>
-        <w:rPr/>
+      </w:pPr>
+    </w:p>
+    <w:p>
+      <w:pPr>
+        <w:pStyle w:val="ListParagraph"/>
+        <w:ind w:left="1080"/>
+      </w:pPr>
+      <w:r>
+        <w:lastRenderedPageBreak/>
         <w:t>e) QR: Time to solve: 0.39s</w:t>
       </w:r>
     </w:p>
@@ -524,24 +494,24 @@
       <w:pPr>
         <w:pStyle w:val="ListParagraph"/>
         <w:ind w:left="1080"/>
-        <w:jc w:val="left"/>
-        <w:rPr/>
-      </w:pPr>
-      <w:r>
-        <w:rPr/>
+      </w:pPr>
+      <w:r>
+        <w:rPr>
+          <w:noProof/>
+        </w:rPr>
         <w:drawing>
-          <wp:anchor behindDoc="0" distT="0" distB="0" distL="0" distR="0" simplePos="0" locked="0" layoutInCell="0" allowOverlap="1" relativeHeight="19">
+          <wp:anchor distT="0" distB="0" distL="0" distR="0" simplePos="0" relativeHeight="19" behindDoc="0" locked="0" layoutInCell="0" allowOverlap="1" wp14:anchorId="39897F4C" wp14:editId="038D9A0D">
             <wp:simplePos x="0" y="0"/>
             <wp:positionH relativeFrom="column">
-              <wp:posOffset>455295</wp:posOffset>
+              <wp:posOffset>508635</wp:posOffset>
             </wp:positionH>
             <wp:positionV relativeFrom="paragraph">
-              <wp:posOffset>-9525</wp:posOffset>
+              <wp:posOffset>36195</wp:posOffset>
             </wp:positionV>
             <wp:extent cx="3622040" cy="3418840"/>
             <wp:effectExtent l="0" t="0" r="0" b="0"/>
             <wp:wrapSquare wrapText="largest"/>
-            <wp:docPr id="7" name="Image1" descr=""/>
+            <wp:docPr id="7" name="Image1"/>
             <wp:cNvGraphicFramePr>
               <a:graphicFrameLocks xmlns:a="http://schemas.openxmlformats.org/drawingml/2006/main" noChangeAspect="1"/>
             </wp:cNvGraphicFramePr>
@@ -549,13 +519,13 @@
               <a:graphicData uri="http://schemas.openxmlformats.org/drawingml/2006/picture">
                 <pic:pic xmlns:pic="http://schemas.openxmlformats.org/drawingml/2006/picture">
                   <pic:nvPicPr>
-                    <pic:cNvPr id="7" name="Image1" descr=""/>
+                    <pic:cNvPr id="7" name="Image1"/>
                     <pic:cNvPicPr>
                       <a:picLocks noChangeAspect="1" noChangeArrowheads="1"/>
                     </pic:cNvPicPr>
                   </pic:nvPicPr>
                   <pic:blipFill>
-                    <a:blip r:embed="rId8"/>
+                    <a:blip r:embed="rId11"/>
                     <a:stretch>
                       <a:fillRect/>
                     </a:stretch>
@@ -582,215 +552,149 @@
         <w:pStyle w:val="ListParagraph"/>
         <w:ind w:left="1080"/>
         <w:jc w:val="center"/>
-        <w:rPr/>
-      </w:pPr>
-      <w:r>
-        <w:rPr/>
-      </w:r>
-    </w:p>
-    <w:p>
-      <w:pPr>
-        <w:pStyle w:val="ListParagraph"/>
-        <w:ind w:left="1080"/>
-        <w:jc w:val="center"/>
-        <w:rPr/>
-      </w:pPr>
-      <w:r>
-        <w:rPr/>
-      </w:r>
-    </w:p>
-    <w:p>
-      <w:pPr>
-        <w:pStyle w:val="ListParagraph"/>
-        <w:ind w:left="1080"/>
-        <w:jc w:val="center"/>
-        <w:rPr/>
-      </w:pPr>
-      <w:r>
-        <w:rPr/>
-      </w:r>
-    </w:p>
-    <w:p>
-      <w:pPr>
-        <w:pStyle w:val="ListParagraph"/>
-        <w:ind w:left="1080"/>
-        <w:jc w:val="center"/>
-        <w:rPr/>
-      </w:pPr>
-      <w:r>
-        <w:rPr/>
-      </w:r>
-    </w:p>
-    <w:p>
-      <w:pPr>
-        <w:pStyle w:val="ListParagraph"/>
-        <w:ind w:left="1080"/>
-        <w:jc w:val="center"/>
-        <w:rPr/>
-      </w:pPr>
-      <w:r>
-        <w:rPr/>
-      </w:r>
-    </w:p>
-    <w:p>
-      <w:pPr>
-        <w:pStyle w:val="ListParagraph"/>
-        <w:ind w:left="1080"/>
-        <w:jc w:val="center"/>
-        <w:rPr/>
-      </w:pPr>
-      <w:r>
-        <w:rPr/>
-      </w:r>
-    </w:p>
-    <w:p>
-      <w:pPr>
-        <w:pStyle w:val="ListParagraph"/>
-        <w:ind w:left="1080"/>
-        <w:jc w:val="center"/>
-        <w:rPr/>
-      </w:pPr>
-      <w:r>
-        <w:rPr/>
-      </w:r>
-    </w:p>
-    <w:p>
-      <w:pPr>
-        <w:pStyle w:val="ListParagraph"/>
-        <w:ind w:left="1080"/>
-        <w:jc w:val="center"/>
-        <w:rPr/>
-      </w:pPr>
-      <w:r>
-        <w:rPr/>
-      </w:r>
-    </w:p>
-    <w:p>
-      <w:pPr>
-        <w:pStyle w:val="ListParagraph"/>
-        <w:ind w:left="1080"/>
-        <w:jc w:val="center"/>
-        <w:rPr/>
-      </w:pPr>
-      <w:r>
-        <w:rPr/>
-      </w:r>
-    </w:p>
-    <w:p>
-      <w:pPr>
-        <w:pStyle w:val="ListParagraph"/>
-        <w:ind w:left="1080"/>
-        <w:jc w:val="center"/>
-        <w:rPr/>
-      </w:pPr>
-      <w:r>
-        <w:rPr/>
-      </w:r>
-    </w:p>
-    <w:p>
-      <w:pPr>
-        <w:pStyle w:val="ListParagraph"/>
-        <w:ind w:left="1080"/>
-        <w:jc w:val="center"/>
-        <w:rPr/>
-      </w:pPr>
-      <w:r>
-        <w:rPr/>
-      </w:r>
-    </w:p>
-    <w:p>
-      <w:pPr>
-        <w:pStyle w:val="ListParagraph"/>
-        <w:ind w:left="1080"/>
-        <w:jc w:val="center"/>
-        <w:rPr/>
-      </w:pPr>
-      <w:r>
-        <w:rPr/>
-      </w:r>
-    </w:p>
-    <w:p>
-      <w:pPr>
-        <w:pStyle w:val="ListParagraph"/>
-        <w:ind w:left="1080"/>
-        <w:jc w:val="center"/>
-        <w:rPr/>
-      </w:pPr>
-      <w:r>
-        <w:rPr/>
-      </w:r>
-    </w:p>
-    <w:p>
-      <w:pPr>
-        <w:pStyle w:val="ListParagraph"/>
-        <w:ind w:left="1080"/>
-        <w:jc w:val="center"/>
-        <w:rPr/>
-      </w:pPr>
-      <w:r>
-        <w:rPr/>
-      </w:r>
-    </w:p>
-    <w:p>
-      <w:pPr>
-        <w:pStyle w:val="ListParagraph"/>
-        <w:ind w:left="1080"/>
-        <w:jc w:val="center"/>
-        <w:rPr/>
-      </w:pPr>
-      <w:r>
-        <w:rPr/>
-      </w:r>
-    </w:p>
-    <w:p>
-      <w:pPr>
-        <w:pStyle w:val="ListParagraph"/>
-        <w:ind w:left="1080"/>
-        <w:jc w:val="center"/>
-        <w:rPr/>
-      </w:pPr>
-      <w:r>
-        <w:rPr/>
-        <w:t xml:space="preserve">                          </w:t>
-      </w:r>
-      <w:r>
-        <w:rPr/>
-        <w:t>Fig 7. R matrix from QR factorization</w:t>
-      </w:r>
-    </w:p>
-    <w:p>
-      <w:pPr>
-        <w:pStyle w:val="ListParagraph"/>
-        <w:ind w:left="1080"/>
-        <w:jc w:val="center"/>
-        <w:rPr/>
-      </w:pPr>
-      <w:r>
-        <w:rPr/>
-      </w:r>
-    </w:p>
-    <w:p>
-      <w:pPr>
-        <w:pStyle w:val="ListParagraph"/>
-        <w:ind w:left="1080"/>
-        <w:jc w:val="center"/>
-        <w:rPr/>
-      </w:pPr>
-      <w:r>
-        <w:rPr/>
+      </w:pPr>
+    </w:p>
+    <w:p>
+      <w:pPr>
+        <w:pStyle w:val="ListParagraph"/>
+        <w:ind w:left="1080"/>
+        <w:jc w:val="center"/>
+      </w:pPr>
+    </w:p>
+    <w:p>
+      <w:pPr>
+        <w:pStyle w:val="ListParagraph"/>
+        <w:ind w:left="1080"/>
+        <w:jc w:val="center"/>
+      </w:pPr>
+    </w:p>
+    <w:p>
+      <w:pPr>
+        <w:pStyle w:val="ListParagraph"/>
+        <w:ind w:left="1080"/>
+        <w:jc w:val="center"/>
+      </w:pPr>
+    </w:p>
+    <w:p>
+      <w:pPr>
+        <w:pStyle w:val="ListParagraph"/>
+        <w:ind w:left="1080"/>
+        <w:jc w:val="center"/>
+      </w:pPr>
+    </w:p>
+    <w:p>
+      <w:pPr>
+        <w:pStyle w:val="ListParagraph"/>
+        <w:ind w:left="1080"/>
+        <w:jc w:val="center"/>
+      </w:pPr>
+    </w:p>
+    <w:p>
+      <w:pPr>
+        <w:pStyle w:val="ListParagraph"/>
+        <w:ind w:left="1080"/>
+        <w:jc w:val="center"/>
+      </w:pPr>
+    </w:p>
+    <w:p>
+      <w:pPr>
+        <w:pStyle w:val="ListParagraph"/>
+        <w:ind w:left="1080"/>
+        <w:jc w:val="center"/>
+      </w:pPr>
+    </w:p>
+    <w:p>
+      <w:pPr>
+        <w:pStyle w:val="ListParagraph"/>
+        <w:ind w:left="1080"/>
+        <w:jc w:val="center"/>
+      </w:pPr>
+    </w:p>
+    <w:p>
+      <w:pPr>
+        <w:pStyle w:val="ListParagraph"/>
+        <w:ind w:left="1080"/>
+        <w:jc w:val="center"/>
+      </w:pPr>
+    </w:p>
+    <w:p>
+      <w:pPr>
+        <w:pStyle w:val="ListParagraph"/>
+        <w:ind w:left="1080"/>
+        <w:jc w:val="center"/>
+      </w:pPr>
+    </w:p>
+    <w:p>
+      <w:pPr>
+        <w:pStyle w:val="ListParagraph"/>
+        <w:ind w:left="1080"/>
+        <w:jc w:val="center"/>
+      </w:pPr>
+    </w:p>
+    <w:p>
+      <w:pPr>
+        <w:pStyle w:val="ListParagraph"/>
+        <w:ind w:left="1080"/>
+        <w:jc w:val="center"/>
+      </w:pPr>
+    </w:p>
+    <w:p>
+      <w:pPr>
+        <w:pStyle w:val="ListParagraph"/>
+        <w:ind w:left="1080"/>
+        <w:jc w:val="center"/>
+      </w:pPr>
+    </w:p>
+    <w:p>
+      <w:pPr>
+        <w:pStyle w:val="ListParagraph"/>
+        <w:ind w:left="1080"/>
+        <w:jc w:val="center"/>
+      </w:pPr>
+    </w:p>
+    <w:p>
+      <w:pPr>
+        <w:pStyle w:val="ListParagraph"/>
+        <w:ind w:left="1080"/>
+        <w:jc w:val="center"/>
+      </w:pPr>
+      <w:r>
+        <w:t xml:space="preserve">                       </w:t>
+      </w:r>
+    </w:p>
+    <w:p>
+      <w:pPr>
+        <w:pStyle w:val="ListParagraph"/>
+        <w:ind w:left="1080"/>
+        <w:jc w:val="center"/>
+      </w:pPr>
+      <w:r>
+        <w:t xml:space="preserve">   Fig 7. R matrix from QR factorization</w:t>
+      </w:r>
+    </w:p>
+    <w:p>
+      <w:pPr>
+        <w:pStyle w:val="ListParagraph"/>
+        <w:ind w:left="1080"/>
+        <w:jc w:val="center"/>
+      </w:pPr>
+      <w:r>
+        <w:rPr>
+          <w:noProof/>
+        </w:rPr>
         <w:drawing>
-          <wp:anchor behindDoc="0" distT="0" distB="0" distL="0" distR="0" simplePos="0" locked="0" layoutInCell="0" allowOverlap="1" relativeHeight="20">
+          <wp:anchor distT="0" distB="0" distL="0" distR="0" simplePos="0" relativeHeight="251659776" behindDoc="0" locked="0" layoutInCell="0" allowOverlap="1" wp14:anchorId="7DB1C1F0" wp14:editId="6C5FD474">
             <wp:simplePos x="0" y="0"/>
             <wp:positionH relativeFrom="column">
-              <wp:posOffset>409575</wp:posOffset>
+              <wp:posOffset>441960</wp:posOffset>
             </wp:positionH>
             <wp:positionV relativeFrom="paragraph">
-              <wp:posOffset>-6350</wp:posOffset>
+              <wp:posOffset>98425</wp:posOffset>
             </wp:positionV>
-            <wp:extent cx="4298950" cy="3222625"/>
+            <wp:extent cx="3916680" cy="2935605"/>
             <wp:effectExtent l="0" t="0" r="0" b="0"/>
             <wp:wrapSquare wrapText="largest"/>
-            <wp:docPr id="8" name="Image18" descr=""/>
+            <wp:docPr id="8" name="Image18"/>
             <wp:cNvGraphicFramePr>
               <a:graphicFrameLocks xmlns:a="http://schemas.openxmlformats.org/drawingml/2006/main" noChangeAspect="1"/>
             </wp:cNvGraphicFramePr>
@@ -798,13 +702,13 @@
               <a:graphicData uri="http://schemas.openxmlformats.org/drawingml/2006/picture">
                 <pic:pic xmlns:pic="http://schemas.openxmlformats.org/drawingml/2006/picture">
                   <pic:nvPicPr>
-                    <pic:cNvPr id="8" name="Image18" descr=""/>
+                    <pic:cNvPr id="8" name="Image18"/>
                     <pic:cNvPicPr>
                       <a:picLocks noChangeAspect="1" noChangeArrowheads="1"/>
                     </pic:cNvPicPr>
                   </pic:nvPicPr>
                   <pic:blipFill>
-                    <a:blip r:embed="rId9"/>
+                    <a:blip r:embed="rId12"/>
                     <a:stretch>
                       <a:fillRect/>
                     </a:stretch>
@@ -812,7 +716,7 @@
                   <pic:spPr bwMode="auto">
                     <a:xfrm>
                       <a:off x="0" y="0"/>
-                      <a:ext cx="4298950" cy="3222625"/>
+                      <a:ext cx="3916680" cy="2935605"/>
                     </a:xfrm>
                     <a:prstGeom prst="rect">
                       <a:avLst/>
@@ -822,6 +726,12 @@
                 </pic:pic>
               </a:graphicData>
             </a:graphic>
+            <wp14:sizeRelH relativeFrom="margin">
+              <wp14:pctWidth>0</wp14:pctWidth>
+            </wp14:sizeRelH>
+            <wp14:sizeRelV relativeFrom="margin">
+              <wp14:pctHeight>0</wp14:pctHeight>
+            </wp14:sizeRelV>
           </wp:anchor>
         </w:drawing>
       </w:r>
@@ -831,249 +741,167 @@
         <w:pStyle w:val="ListParagraph"/>
         <w:ind w:left="1080"/>
         <w:jc w:val="center"/>
-        <w:rPr/>
-      </w:pPr>
-      <w:r>
-        <w:rPr/>
-      </w:r>
-    </w:p>
-    <w:p>
-      <w:pPr>
-        <w:pStyle w:val="ListParagraph"/>
-        <w:ind w:left="1080"/>
-        <w:jc w:val="center"/>
-        <w:rPr/>
-      </w:pPr>
-      <w:r>
-        <w:rPr/>
-      </w:r>
-    </w:p>
-    <w:p>
-      <w:pPr>
-        <w:pStyle w:val="ListParagraph"/>
-        <w:ind w:left="1080"/>
-        <w:jc w:val="center"/>
-        <w:rPr/>
-      </w:pPr>
-      <w:r>
-        <w:rPr/>
-      </w:r>
-    </w:p>
-    <w:p>
-      <w:pPr>
-        <w:pStyle w:val="ListParagraph"/>
-        <w:ind w:left="1080"/>
-        <w:jc w:val="center"/>
-        <w:rPr/>
-      </w:pPr>
-      <w:r>
-        <w:rPr/>
-      </w:r>
-    </w:p>
-    <w:p>
-      <w:pPr>
-        <w:pStyle w:val="ListParagraph"/>
-        <w:ind w:left="1080"/>
-        <w:jc w:val="center"/>
-        <w:rPr/>
-      </w:pPr>
-      <w:r>
-        <w:rPr/>
-      </w:r>
-    </w:p>
-    <w:p>
-      <w:pPr>
-        <w:pStyle w:val="ListParagraph"/>
-        <w:ind w:left="1080"/>
-        <w:jc w:val="center"/>
-        <w:rPr/>
-      </w:pPr>
-      <w:r>
-        <w:rPr/>
-      </w:r>
-    </w:p>
-    <w:p>
-      <w:pPr>
-        <w:pStyle w:val="ListParagraph"/>
-        <w:ind w:left="1080"/>
-        <w:jc w:val="center"/>
-        <w:rPr/>
-      </w:pPr>
-      <w:r>
-        <w:rPr/>
-      </w:r>
-    </w:p>
-    <w:p>
-      <w:pPr>
-        <w:pStyle w:val="ListParagraph"/>
-        <w:ind w:left="1080"/>
-        <w:jc w:val="center"/>
-        <w:rPr/>
-      </w:pPr>
-      <w:r>
-        <w:rPr/>
-      </w:r>
-    </w:p>
-    <w:p>
-      <w:pPr>
-        <w:pStyle w:val="ListParagraph"/>
-        <w:ind w:left="1080"/>
-        <w:jc w:val="center"/>
-        <w:rPr/>
-      </w:pPr>
-      <w:r>
-        <w:rPr/>
-      </w:r>
-    </w:p>
-    <w:p>
-      <w:pPr>
-        <w:pStyle w:val="ListParagraph"/>
-        <w:ind w:left="1080"/>
-        <w:jc w:val="center"/>
-        <w:rPr/>
-      </w:pPr>
-      <w:r>
-        <w:rPr/>
-      </w:r>
-    </w:p>
-    <w:p>
-      <w:pPr>
-        <w:pStyle w:val="ListParagraph"/>
-        <w:ind w:left="1080"/>
-        <w:jc w:val="center"/>
-        <w:rPr/>
-      </w:pPr>
-      <w:r>
-        <w:rPr/>
-      </w:r>
-    </w:p>
-    <w:p>
-      <w:pPr>
-        <w:pStyle w:val="ListParagraph"/>
-        <w:ind w:left="1080"/>
-        <w:jc w:val="center"/>
-        <w:rPr/>
-      </w:pPr>
-      <w:r>
-        <w:rPr/>
-      </w:r>
-    </w:p>
-    <w:p>
-      <w:pPr>
-        <w:pStyle w:val="ListParagraph"/>
-        <w:ind w:left="1080"/>
-        <w:jc w:val="center"/>
-        <w:rPr/>
-      </w:pPr>
-      <w:r>
-        <w:rPr/>
-      </w:r>
-    </w:p>
-    <w:p>
-      <w:pPr>
-        <w:pStyle w:val="ListParagraph"/>
-        <w:ind w:left="1080"/>
-        <w:jc w:val="center"/>
-        <w:rPr/>
-      </w:pPr>
-      <w:r>
-        <w:rPr/>
-      </w:r>
-    </w:p>
-    <w:p>
-      <w:pPr>
-        <w:pStyle w:val="ListParagraph"/>
-        <w:ind w:left="1080"/>
-        <w:jc w:val="center"/>
-        <w:rPr/>
-      </w:pPr>
-      <w:r>
-        <w:rPr/>
-      </w:r>
-    </w:p>
-    <w:p>
-      <w:pPr>
-        <w:pStyle w:val="ListParagraph"/>
-        <w:ind w:left="1080"/>
-        <w:jc w:val="center"/>
-        <w:rPr/>
-      </w:pPr>
-      <w:r>
-        <w:rPr/>
-      </w:r>
-    </w:p>
-    <w:p>
-      <w:pPr>
-        <w:pStyle w:val="ListParagraph"/>
-        <w:ind w:left="1080"/>
-        <w:jc w:val="center"/>
-        <w:rPr/>
-      </w:pPr>
-      <w:r>
-        <w:rPr/>
-        <w:t>Fig  8. 2d_linear_npz with QR factorization</w:t>
-      </w:r>
-    </w:p>
-    <w:p>
-      <w:pPr>
-        <w:pStyle w:val="ListParagraph"/>
-        <w:ind w:left="1080"/>
-        <w:jc w:val="center"/>
-        <w:rPr/>
-      </w:pPr>
-      <w:r>
-        <w:rPr/>
-      </w:r>
-    </w:p>
-    <w:p>
-      <w:pPr>
-        <w:pStyle w:val="ListParagraph"/>
-        <w:ind w:left="1080"/>
-        <w:jc w:val="center"/>
-        <w:rPr/>
-      </w:pPr>
-      <w:r>
-        <w:rPr/>
-      </w:r>
-    </w:p>
-    <w:p>
-      <w:pPr>
-        <w:pStyle w:val="ListParagraph"/>
-        <w:ind w:left="1080"/>
-        <w:jc w:val="left"/>
-        <w:rPr/>
-      </w:pPr>
-      <w:r>
-        <w:rPr/>
-        <w:t xml:space="preserve">d) QR with COLAMD: </w:t>
-      </w:r>
-      <w:r>
-        <w:rPr/>
-        <w:t>Time to solve: 0.33 s</w:t>
-      </w:r>
-    </w:p>
-    <w:p>
-      <w:pPr>
-        <w:pStyle w:val="ListParagraph"/>
-        <w:ind w:left="1080"/>
-        <w:jc w:val="left"/>
-        <w:rPr/>
-      </w:pPr>
-      <w:r>
-        <w:rPr/>
+      </w:pPr>
+    </w:p>
+    <w:p>
+      <w:pPr>
+        <w:pStyle w:val="ListParagraph"/>
+        <w:ind w:left="1080"/>
+        <w:jc w:val="center"/>
+      </w:pPr>
+    </w:p>
+    <w:p>
+      <w:pPr>
+        <w:pStyle w:val="ListParagraph"/>
+        <w:ind w:left="1080"/>
+        <w:jc w:val="center"/>
+      </w:pPr>
+    </w:p>
+    <w:p>
+      <w:pPr>
+        <w:pStyle w:val="ListParagraph"/>
+        <w:ind w:left="1080"/>
+        <w:jc w:val="center"/>
+      </w:pPr>
+    </w:p>
+    <w:p>
+      <w:pPr>
+        <w:pStyle w:val="ListParagraph"/>
+        <w:ind w:left="1080"/>
+        <w:jc w:val="center"/>
+      </w:pPr>
+    </w:p>
+    <w:p>
+      <w:pPr>
+        <w:pStyle w:val="ListParagraph"/>
+        <w:ind w:left="1080"/>
+        <w:jc w:val="center"/>
+      </w:pPr>
+    </w:p>
+    <w:p>
+      <w:pPr>
+        <w:pStyle w:val="ListParagraph"/>
+        <w:ind w:left="1080"/>
+        <w:jc w:val="center"/>
+      </w:pPr>
+    </w:p>
+    <w:p>
+      <w:pPr>
+        <w:pStyle w:val="ListParagraph"/>
+        <w:ind w:left="1080"/>
+        <w:jc w:val="center"/>
+      </w:pPr>
+    </w:p>
+    <w:p>
+      <w:pPr>
+        <w:pStyle w:val="ListParagraph"/>
+        <w:ind w:left="1080"/>
+        <w:jc w:val="center"/>
+      </w:pPr>
+    </w:p>
+    <w:p>
+      <w:pPr>
+        <w:pStyle w:val="ListParagraph"/>
+        <w:ind w:left="1080"/>
+        <w:jc w:val="center"/>
+      </w:pPr>
+    </w:p>
+    <w:p>
+      <w:pPr>
+        <w:pStyle w:val="ListParagraph"/>
+        <w:ind w:left="1080"/>
+        <w:jc w:val="center"/>
+      </w:pPr>
+    </w:p>
+    <w:p>
+      <w:pPr>
+        <w:pStyle w:val="ListParagraph"/>
+        <w:ind w:left="1080"/>
+        <w:jc w:val="center"/>
+      </w:pPr>
+    </w:p>
+    <w:p>
+      <w:pPr>
+        <w:pStyle w:val="ListParagraph"/>
+        <w:ind w:left="1080"/>
+        <w:jc w:val="center"/>
+      </w:pPr>
+    </w:p>
+    <w:p>
+      <w:pPr>
+        <w:pStyle w:val="ListParagraph"/>
+        <w:ind w:left="1080"/>
+        <w:jc w:val="center"/>
+      </w:pPr>
+    </w:p>
+    <w:p>
+      <w:pPr>
+        <w:pStyle w:val="ListParagraph"/>
+        <w:ind w:left="1080"/>
+        <w:jc w:val="center"/>
+      </w:pPr>
+    </w:p>
+    <w:p>
+      <w:pPr>
+        <w:pStyle w:val="ListParagraph"/>
+        <w:ind w:left="1080"/>
+        <w:jc w:val="center"/>
+      </w:pPr>
+      <w:proofErr w:type="gramStart"/>
+      <w:r>
+        <w:t>Fig  8</w:t>
+      </w:r>
+      <w:proofErr w:type="gramEnd"/>
+      <w:r>
+        <w:t>. 2d_linear_npz with QR factorization</w:t>
+      </w:r>
+    </w:p>
+    <w:p>
+      <w:pPr>
+        <w:pStyle w:val="ListParagraph"/>
+        <w:ind w:left="1080"/>
+        <w:jc w:val="center"/>
+      </w:pPr>
+    </w:p>
+    <w:p>
+      <w:pPr>
+        <w:pStyle w:val="ListParagraph"/>
+        <w:ind w:left="1080"/>
+        <w:jc w:val="center"/>
+      </w:pPr>
+    </w:p>
+    <w:p>
+      <w:pPr>
+        <w:pStyle w:val="ListParagraph"/>
+        <w:ind w:left="1080"/>
+      </w:pPr>
+      <w:r>
+        <w:lastRenderedPageBreak/>
+        <w:t>d) QR with COLAMD: Time to solve: 0.33 s</w:t>
+      </w:r>
+    </w:p>
+    <w:p>
+      <w:pPr>
+        <w:pStyle w:val="ListParagraph"/>
+        <w:ind w:left="1080"/>
+      </w:pPr>
+      <w:r>
+        <w:rPr>
+          <w:noProof/>
+        </w:rPr>
         <w:drawing>
-          <wp:anchor behindDoc="0" distT="0" distB="0" distL="0" distR="0" simplePos="0" locked="0" layoutInCell="0" allowOverlap="1" relativeHeight="21">
+          <wp:anchor distT="0" distB="0" distL="0" distR="0" simplePos="0" relativeHeight="21" behindDoc="0" locked="0" layoutInCell="0" allowOverlap="1" wp14:anchorId="2855B7D7" wp14:editId="057CA64C">
             <wp:simplePos x="0" y="0"/>
             <wp:positionH relativeFrom="column">
               <wp:posOffset>1330960</wp:posOffset>
             </wp:positionH>
             <wp:positionV relativeFrom="paragraph">
-              <wp:posOffset>66675</wp:posOffset>
+              <wp:posOffset>5715</wp:posOffset>
             </wp:positionV>
             <wp:extent cx="3451225" cy="3340735"/>
             <wp:effectExtent l="0" t="0" r="0" b="0"/>
             <wp:wrapSquare wrapText="largest"/>
-            <wp:docPr id="9" name="Image19" descr=""/>
+            <wp:docPr id="9" name="Image19"/>
             <wp:cNvGraphicFramePr>
               <a:graphicFrameLocks xmlns:a="http://schemas.openxmlformats.org/drawingml/2006/main" noChangeAspect="1"/>
             </wp:cNvGraphicFramePr>
@@ -1081,13 +909,13 @@
               <a:graphicData uri="http://schemas.openxmlformats.org/drawingml/2006/picture">
                 <pic:pic xmlns:pic="http://schemas.openxmlformats.org/drawingml/2006/picture">
                   <pic:nvPicPr>
-                    <pic:cNvPr id="9" name="Image19" descr=""/>
+                    <pic:cNvPr id="9" name="Image19"/>
                     <pic:cNvPicPr>
                       <a:picLocks noChangeAspect="1" noChangeArrowheads="1"/>
                     </pic:cNvPicPr>
                   </pic:nvPicPr>
                   <pic:blipFill>
-                    <a:blip r:embed="rId10"/>
+                    <a:blip r:embed="rId13"/>
                     <a:stretch>
                       <a:fillRect/>
                     </a:stretch>
@@ -1114,186 +942,120 @@
         <w:pStyle w:val="ListParagraph"/>
         <w:ind w:left="1080"/>
         <w:jc w:val="center"/>
-        <w:rPr/>
-      </w:pPr>
-      <w:r>
-        <w:rPr/>
-      </w:r>
-    </w:p>
-    <w:p>
-      <w:pPr>
-        <w:pStyle w:val="ListParagraph"/>
-        <w:ind w:left="1080"/>
-        <w:jc w:val="center"/>
-        <w:rPr/>
-      </w:pPr>
-      <w:r>
-        <w:rPr/>
-      </w:r>
-    </w:p>
-    <w:p>
-      <w:pPr>
-        <w:pStyle w:val="ListParagraph"/>
-        <w:ind w:left="1080"/>
-        <w:jc w:val="center"/>
-        <w:rPr/>
-      </w:pPr>
-      <w:r>
-        <w:rPr/>
-      </w:r>
-    </w:p>
-    <w:p>
-      <w:pPr>
-        <w:pStyle w:val="ListParagraph"/>
-        <w:ind w:left="1080"/>
-        <w:jc w:val="center"/>
-        <w:rPr/>
-      </w:pPr>
-      <w:r>
-        <w:rPr/>
-      </w:r>
-    </w:p>
-    <w:p>
-      <w:pPr>
-        <w:pStyle w:val="ListParagraph"/>
-        <w:ind w:left="1080"/>
-        <w:jc w:val="center"/>
-        <w:rPr/>
-      </w:pPr>
-      <w:r>
-        <w:rPr/>
-      </w:r>
-    </w:p>
-    <w:p>
-      <w:pPr>
-        <w:pStyle w:val="ListParagraph"/>
-        <w:ind w:left="1080"/>
-        <w:jc w:val="center"/>
-        <w:rPr/>
-      </w:pPr>
-      <w:r>
-        <w:rPr/>
-      </w:r>
-    </w:p>
-    <w:p>
-      <w:pPr>
-        <w:pStyle w:val="ListParagraph"/>
-        <w:ind w:left="1080"/>
-        <w:jc w:val="center"/>
-        <w:rPr/>
-      </w:pPr>
-      <w:r>
-        <w:rPr/>
-      </w:r>
-    </w:p>
-    <w:p>
-      <w:pPr>
-        <w:pStyle w:val="ListParagraph"/>
-        <w:ind w:left="1080"/>
-        <w:jc w:val="center"/>
-        <w:rPr/>
-      </w:pPr>
-      <w:r>
-        <w:rPr/>
-      </w:r>
-    </w:p>
-    <w:p>
-      <w:pPr>
-        <w:pStyle w:val="ListParagraph"/>
-        <w:ind w:left="1080"/>
-        <w:jc w:val="center"/>
-        <w:rPr/>
-      </w:pPr>
-      <w:r>
-        <w:rPr/>
-      </w:r>
-    </w:p>
-    <w:p>
-      <w:pPr>
-        <w:pStyle w:val="ListParagraph"/>
-        <w:ind w:left="1080"/>
-        <w:jc w:val="center"/>
-        <w:rPr/>
-      </w:pPr>
-      <w:r>
-        <w:rPr/>
-      </w:r>
-    </w:p>
-    <w:p>
-      <w:pPr>
-        <w:pStyle w:val="ListParagraph"/>
-        <w:ind w:left="1080"/>
-        <w:jc w:val="center"/>
-        <w:rPr/>
-      </w:pPr>
-      <w:r>
-        <w:rPr/>
-      </w:r>
-    </w:p>
-    <w:p>
-      <w:pPr>
-        <w:pStyle w:val="ListParagraph"/>
-        <w:ind w:left="1080"/>
-        <w:jc w:val="center"/>
-        <w:rPr/>
-      </w:pPr>
-      <w:r>
-        <w:rPr/>
-      </w:r>
-    </w:p>
-    <w:p>
-      <w:pPr>
-        <w:pStyle w:val="ListParagraph"/>
-        <w:ind w:left="1080"/>
-        <w:jc w:val="center"/>
-        <w:rPr/>
-      </w:pPr>
-      <w:r>
-        <w:rPr/>
-      </w:r>
-    </w:p>
-    <w:p>
-      <w:pPr>
-        <w:pStyle w:val="ListParagraph"/>
-        <w:ind w:left="1080"/>
-        <w:jc w:val="center"/>
-        <w:rPr/>
-      </w:pPr>
-      <w:r>
-        <w:rPr/>
-      </w:r>
-    </w:p>
-    <w:p>
-      <w:pPr>
-        <w:pStyle w:val="ListParagraph"/>
-        <w:ind w:left="1080"/>
-        <w:jc w:val="center"/>
-        <w:rPr/>
-      </w:pPr>
-      <w:r>
-        <w:rPr/>
-      </w:r>
-    </w:p>
-    <w:p>
-      <w:pPr>
-        <w:pStyle w:val="ListParagraph"/>
-        <w:ind w:left="1080"/>
-        <w:jc w:val="center"/>
-        <w:rPr/>
-      </w:pPr>
-      <w:r>
-        <w:rPr/>
-      </w:r>
-    </w:p>
-    <w:p>
-      <w:pPr>
-        <w:pStyle w:val="ListParagraph"/>
-        <w:ind w:left="1080"/>
-        <w:jc w:val="center"/>
-        <w:rPr/>
-      </w:pPr>
-      <w:r>
-        <w:rPr/>
+      </w:pPr>
+    </w:p>
+    <w:p>
+      <w:pPr>
+        <w:pStyle w:val="ListParagraph"/>
+        <w:ind w:left="1080"/>
+        <w:jc w:val="center"/>
+      </w:pPr>
+    </w:p>
+    <w:p>
+      <w:pPr>
+        <w:pStyle w:val="ListParagraph"/>
+        <w:ind w:left="1080"/>
+        <w:jc w:val="center"/>
+      </w:pPr>
+    </w:p>
+    <w:p>
+      <w:pPr>
+        <w:pStyle w:val="ListParagraph"/>
+        <w:ind w:left="1080"/>
+        <w:jc w:val="center"/>
+      </w:pPr>
+    </w:p>
+    <w:p>
+      <w:pPr>
+        <w:pStyle w:val="ListParagraph"/>
+        <w:ind w:left="1080"/>
+        <w:jc w:val="center"/>
+      </w:pPr>
+    </w:p>
+    <w:p>
+      <w:pPr>
+        <w:pStyle w:val="ListParagraph"/>
+        <w:ind w:left="1080"/>
+        <w:jc w:val="center"/>
+      </w:pPr>
+    </w:p>
+    <w:p>
+      <w:pPr>
+        <w:pStyle w:val="ListParagraph"/>
+        <w:ind w:left="1080"/>
+        <w:jc w:val="center"/>
+      </w:pPr>
+    </w:p>
+    <w:p>
+      <w:pPr>
+        <w:pStyle w:val="ListParagraph"/>
+        <w:ind w:left="1080"/>
+        <w:jc w:val="center"/>
+      </w:pPr>
+    </w:p>
+    <w:p>
+      <w:pPr>
+        <w:pStyle w:val="ListParagraph"/>
+        <w:ind w:left="1080"/>
+        <w:jc w:val="center"/>
+      </w:pPr>
+    </w:p>
+    <w:p>
+      <w:pPr>
+        <w:pStyle w:val="ListParagraph"/>
+        <w:ind w:left="1080"/>
+        <w:jc w:val="center"/>
+      </w:pPr>
+    </w:p>
+    <w:p>
+      <w:pPr>
+        <w:pStyle w:val="ListParagraph"/>
+        <w:ind w:left="1080"/>
+        <w:jc w:val="center"/>
+      </w:pPr>
+    </w:p>
+    <w:p>
+      <w:pPr>
+        <w:pStyle w:val="ListParagraph"/>
+        <w:ind w:left="1080"/>
+        <w:jc w:val="center"/>
+      </w:pPr>
+    </w:p>
+    <w:p>
+      <w:pPr>
+        <w:pStyle w:val="ListParagraph"/>
+        <w:ind w:left="1080"/>
+        <w:jc w:val="center"/>
+      </w:pPr>
+    </w:p>
+    <w:p>
+      <w:pPr>
+        <w:pStyle w:val="ListParagraph"/>
+        <w:ind w:left="1080"/>
+        <w:jc w:val="center"/>
+      </w:pPr>
+    </w:p>
+    <w:p>
+      <w:pPr>
+        <w:pStyle w:val="ListParagraph"/>
+        <w:ind w:left="1080"/>
+        <w:jc w:val="center"/>
+      </w:pPr>
+    </w:p>
+    <w:p>
+      <w:pPr>
+        <w:pStyle w:val="ListParagraph"/>
+        <w:ind w:left="1080"/>
+        <w:jc w:val="center"/>
+      </w:pPr>
+    </w:p>
+    <w:p>
+      <w:pPr>
+        <w:pStyle w:val="ListParagraph"/>
+        <w:ind w:left="1080"/>
+        <w:jc w:val="center"/>
+      </w:pPr>
+      <w:r>
         <w:t>Fig 9. R matrix from QR factorization + COLAMD</w:t>
       </w:r>
     </w:p>
@@ -1302,22 +1064,16 @@
         <w:pStyle w:val="ListParagraph"/>
         <w:ind w:left="1080"/>
         <w:jc w:val="center"/>
-        <w:rPr/>
-      </w:pPr>
-      <w:r>
+      </w:pPr>
+      <w:r>
+        <w:rPr>
+          <w:noProof/>
+        </w:rPr>
         <w:drawing>
-          <wp:anchor behindDoc="0" distT="0" distB="0" distL="0" distR="0" simplePos="0" locked="0" layoutInCell="0" allowOverlap="1" relativeHeight="22">
-            <wp:simplePos x="0" y="0"/>
-            <wp:positionH relativeFrom="column">
-              <wp:posOffset>914400</wp:posOffset>
-            </wp:positionH>
-            <wp:positionV relativeFrom="paragraph">
-              <wp:posOffset>76200</wp:posOffset>
-            </wp:positionV>
+          <wp:inline distT="0" distB="0" distL="0" distR="0" wp14:anchorId="0F0F9BAC" wp14:editId="408E418E">
             <wp:extent cx="4715510" cy="3770630"/>
             <wp:effectExtent l="0" t="0" r="0" b="0"/>
-            <wp:wrapSquare wrapText="largest"/>
-            <wp:docPr id="10" name="Image20" descr=""/>
+            <wp:docPr id="10" name="Image20" descr="A graph of a graph&#10;&#10;AI-generated content may be incorrect."/>
             <wp:cNvGraphicFramePr>
               <a:graphicFrameLocks xmlns:a="http://schemas.openxmlformats.org/drawingml/2006/main" noChangeAspect="1"/>
             </wp:cNvGraphicFramePr>
@@ -1325,13 +1081,19 @@
               <a:graphicData uri="http://schemas.openxmlformats.org/drawingml/2006/picture">
                 <pic:pic xmlns:pic="http://schemas.openxmlformats.org/drawingml/2006/picture">
                   <pic:nvPicPr>
-                    <pic:cNvPr id="10" name="Image20" descr=""/>
+                    <pic:cNvPr id="10" name="Image20" descr="A graph of a graph&#10;&#10;AI-generated content may be incorrect."/>
                     <pic:cNvPicPr>
                       <a:picLocks noChangeAspect="1" noChangeArrowheads="1"/>
                     </pic:cNvPicPr>
                   </pic:nvPicPr>
                   <pic:blipFill>
-                    <a:blip r:embed="rId11"/>
+                    <a:blip r:embed="rId14">
+                      <a:extLst>
+                        <a:ext uri="{28A0092B-C50C-407E-A947-70E740481C1C}">
+                          <a14:useLocalDpi xmlns:a14="http://schemas.microsoft.com/office/drawing/2010/main" val="0"/>
+                        </a:ext>
+                      </a:extLst>
+                    </a:blip>
                     <a:stretch>
                       <a:fillRect/>
                     </a:stretch>
@@ -1349,11 +1111,17 @@
                 </pic:pic>
               </a:graphicData>
             </a:graphic>
-          </wp:anchor>
+          </wp:inline>
         </w:drawing>
       </w:r>
-      <w:r>
-        <w:rPr/>
+    </w:p>
+    <w:p>
+      <w:pPr>
+        <w:pStyle w:val="ListParagraph"/>
+        <w:ind w:left="1080"/>
+        <w:jc w:val="center"/>
+      </w:pPr>
+      <w:r>
         <w:t>Fig 10. 2d_linear_npz with QR factorization + COLAMD</w:t>
       </w:r>
     </w:p>
@@ -1362,11 +1130,7 @@
         <w:pStyle w:val="ListParagraph"/>
         <w:ind w:left="1080"/>
         <w:jc w:val="center"/>
-        <w:rPr/>
-      </w:pPr>
-      <w:r>
-        <w:rPr/>
-      </w:r>
+      </w:pPr>
     </w:p>
     <w:p>
       <w:pPr>
@@ -1391,11 +1155,7 @@
     <w:p>
       <w:pPr>
         <w:pStyle w:val="ListParagraph"/>
-        <w:rPr/>
-      </w:pPr>
-      <w:r>
-        <w:rPr/>
-      </w:r>
+      </w:pPr>
     </w:p>
     <w:p>
       <w:pPr>
@@ -1404,10 +1164,8 @@
           <w:ilvl w:val="0"/>
           <w:numId w:val="3"/>
         </w:numPr>
-        <w:rPr/>
-      </w:pPr>
-      <w:r>
-        <w:rPr/>
+      </w:pPr>
+      <w:r>
         <w:t>Default: Time to solve: 0.016s</w:t>
       </w:r>
     </w:p>
@@ -1415,12 +1173,13 @@
       <w:pPr>
         <w:pStyle w:val="ListParagraph"/>
         <w:ind w:left="1080"/>
-        <w:rPr/>
-      </w:pPr>
-      <w:r>
-        <w:rPr/>
+      </w:pPr>
+      <w:r>
+        <w:rPr>
+          <w:noProof/>
+        </w:rPr>
         <w:drawing>
-          <wp:inline distT="0" distB="0" distL="0" distR="0">
+          <wp:inline distT="0" distB="0" distL="0" distR="0" wp14:anchorId="7381AC24" wp14:editId="50B5C5B5">
             <wp:extent cx="4107180" cy="3155315"/>
             <wp:effectExtent l="0" t="0" r="0" b="0"/>
             <wp:docPr id="11" name="Image7" descr="A diagram of a circle with red and blue circles&#10;&#10;AI-generated content may be incorrect."/>
@@ -1437,7 +1196,7 @@
                     </pic:cNvPicPr>
                   </pic:nvPicPr>
                   <pic:blipFill>
-                    <a:blip r:embed="rId12"/>
+                    <a:blip r:embed="rId15"/>
                     <a:stretch>
                       <a:fillRect/>
                     </a:stretch>
@@ -1464,10 +1223,8 @@
         <w:pStyle w:val="ListParagraph"/>
         <w:ind w:left="1080"/>
         <w:jc w:val="center"/>
-        <w:rPr/>
-      </w:pPr>
-      <w:r>
-        <w:rPr/>
+      </w:pPr>
+      <w:r>
         <w:t>Fig 11: 2d_linear_loop.npz with Default solver</w:t>
       </w:r>
     </w:p>
@@ -1478,10 +1235,8 @@
           <w:ilvl w:val="0"/>
           <w:numId w:val="3"/>
         </w:numPr>
-        <w:rPr/>
-      </w:pPr>
-      <w:r>
-        <w:rPr/>
+      </w:pPr>
+      <w:r>
         <w:t>Pseudo-inverse: Time to solve: 0.45s</w:t>
       </w:r>
     </w:p>
@@ -1489,12 +1244,13 @@
       <w:pPr>
         <w:pStyle w:val="ListParagraph"/>
         <w:ind w:left="1080"/>
-        <w:rPr/>
-      </w:pPr>
-      <w:r>
-        <w:rPr/>
+      </w:pPr>
+      <w:r>
+        <w:rPr>
+          <w:noProof/>
+        </w:rPr>
         <w:drawing>
-          <wp:inline distT="0" distB="0" distL="0" distR="0">
+          <wp:inline distT="0" distB="0" distL="0" distR="0" wp14:anchorId="686E887E" wp14:editId="73773E82">
             <wp:extent cx="4301490" cy="3246120"/>
             <wp:effectExtent l="0" t="0" r="0" b="0"/>
             <wp:docPr id="12" name="Image8" descr="A red and blue circles with white text&#10;&#10;AI-generated content may be incorrect."/>
@@ -1511,7 +1267,7 @@
                     </pic:cNvPicPr>
                   </pic:nvPicPr>
                   <pic:blipFill>
-                    <a:blip r:embed="rId13"/>
+                    <a:blip r:embed="rId16"/>
                     <a:stretch>
                       <a:fillRect/>
                     </a:stretch>
@@ -1538,10 +1294,8 @@
         <w:pStyle w:val="ListParagraph"/>
         <w:ind w:left="1080"/>
         <w:jc w:val="center"/>
-        <w:rPr/>
-      </w:pPr>
-      <w:r>
-        <w:rPr/>
+      </w:pPr>
+      <w:r>
         <w:t>Fig 12: 2d_linear_loop.npz with Pseudo inverse solver</w:t>
       </w:r>
     </w:p>
@@ -1550,22 +1304,14 @@
         <w:pStyle w:val="ListParagraph"/>
         <w:ind w:left="1080"/>
         <w:jc w:val="center"/>
-        <w:rPr/>
-      </w:pPr>
-      <w:r>
-        <w:rPr/>
-      </w:r>
-    </w:p>
-    <w:p>
-      <w:pPr>
-        <w:pStyle w:val="ListParagraph"/>
-        <w:ind w:left="1080"/>
-        <w:jc w:val="center"/>
-        <w:rPr/>
-      </w:pPr>
-      <w:r>
-        <w:rPr/>
-      </w:r>
+      </w:pPr>
+    </w:p>
+    <w:p>
+      <w:pPr>
+        <w:pStyle w:val="ListParagraph"/>
+        <w:ind w:left="1080"/>
+        <w:jc w:val="center"/>
+      </w:pPr>
     </w:p>
     <w:p>
       <w:pPr>
@@ -1574,10 +1320,8 @@
           <w:ilvl w:val="0"/>
           <w:numId w:val="3"/>
         </w:numPr>
-        <w:rPr/>
-      </w:pPr>
-      <w:r>
-        <w:rPr/>
+      </w:pPr>
+      <w:r>
         <w:t>LU: Time to solve: 0.04s</w:t>
       </w:r>
     </w:p>
@@ -1585,13 +1329,14 @@
       <w:pPr>
         <w:pStyle w:val="ListParagraph"/>
         <w:ind w:left="1080"/>
-        <w:rPr/>
-      </w:pPr>
-      <w:r>
-        <w:rPr/>
+      </w:pPr>
+      <w:r>
+        <w:rPr>
+          <w:noProof/>
+        </w:rPr>
         <w:drawing>
-          <wp:inline distT="0" distB="0" distL="0" distR="0">
-            <wp:extent cx="4274820" cy="4014470"/>
+          <wp:inline distT="0" distB="0" distL="0" distR="0" wp14:anchorId="40A60148" wp14:editId="5DA5B077">
+            <wp:extent cx="3444240" cy="3234475"/>
             <wp:effectExtent l="0" t="0" r="0" b="0"/>
             <wp:docPr id="13" name="Image9" descr="A blue and white graph&#10;&#10;AI-generated content may be incorrect."/>
             <wp:cNvGraphicFramePr>
@@ -1607,7 +1352,7 @@
                     </pic:cNvPicPr>
                   </pic:nvPicPr>
                   <pic:blipFill>
-                    <a:blip r:embed="rId14"/>
+                    <a:blip r:embed="rId17"/>
                     <a:stretch>
                       <a:fillRect/>
                     </a:stretch>
@@ -1615,7 +1360,7 @@
                   <pic:spPr bwMode="auto">
                     <a:xfrm>
                       <a:off x="0" y="0"/>
-                      <a:ext cx="4274820" cy="4014470"/>
+                      <a:ext cx="3445820" cy="3235959"/>
                     </a:xfrm>
                     <a:prstGeom prst="rect">
                       <a:avLst/>
@@ -1634,10 +1379,8 @@
         <w:pStyle w:val="ListParagraph"/>
         <w:ind w:left="1080"/>
         <w:jc w:val="center"/>
-        <w:rPr/>
-      </w:pPr>
-      <w:r>
-        <w:rPr/>
+      </w:pPr>
+      <w:r>
         <w:t>Fig 13: U (upper triangular matrix from LU decomposition)</w:t>
       </w:r>
     </w:p>
@@ -1645,12 +1388,13 @@
       <w:pPr>
         <w:pStyle w:val="ListParagraph"/>
         <w:ind w:left="1080"/>
-        <w:rPr/>
-      </w:pPr>
-      <w:r>
-        <w:rPr/>
+      </w:pPr>
+      <w:r>
+        <w:rPr>
+          <w:noProof/>
+        </w:rPr>
         <w:drawing>
-          <wp:inline distT="0" distB="0" distL="0" distR="0">
+          <wp:inline distT="0" distB="0" distL="0" distR="0" wp14:anchorId="01C1EE56" wp14:editId="07E0FC3D">
             <wp:extent cx="4478655" cy="3352800"/>
             <wp:effectExtent l="0" t="0" r="0" b="0"/>
             <wp:docPr id="14" name="Image10" descr="A diagram of a circle with red and blue dots&#10;&#10;AI-generated content may be incorrect."/>
@@ -1667,7 +1411,7 @@
                     </pic:cNvPicPr>
                   </pic:nvPicPr>
                   <pic:blipFill>
-                    <a:blip r:embed="rId15"/>
+                    <a:blip r:embed="rId18"/>
                     <a:stretch>
                       <a:fillRect/>
                     </a:stretch>
@@ -1693,23 +1437,31 @@
       <w:pPr>
         <w:pStyle w:val="ListParagraph"/>
         <w:ind w:left="1080"/>
-        <w:rPr/>
-      </w:pPr>
-      <w:r>
-        <w:rPr/>
-      </w:r>
-    </w:p>
-    <w:p>
-      <w:pPr>
-        <w:pStyle w:val="ListParagraph"/>
-        <w:ind w:left="1080"/>
-        <w:jc w:val="center"/>
-        <w:rPr/>
-      </w:pPr>
-      <w:r>
-        <w:rPr/>
+      </w:pPr>
+    </w:p>
+    <w:p>
+      <w:pPr>
+        <w:pStyle w:val="ListParagraph"/>
+        <w:ind w:left="1080"/>
+        <w:jc w:val="center"/>
+      </w:pPr>
+      <w:r>
         <w:t>Fig 14: 2d_linear_loop.npz with LU solver</w:t>
       </w:r>
+    </w:p>
+    <w:p>
+      <w:pPr>
+        <w:pStyle w:val="ListParagraph"/>
+        <w:ind w:left="1080"/>
+        <w:jc w:val="center"/>
+      </w:pPr>
+    </w:p>
+    <w:p>
+      <w:pPr>
+        <w:pStyle w:val="ListParagraph"/>
+        <w:ind w:left="1080"/>
+        <w:jc w:val="center"/>
+      </w:pPr>
     </w:p>
     <w:p>
       <w:pPr>
@@ -1719,10 +1471,9 @@
           <w:numId w:val="3"/>
         </w:numPr>
         <w:jc w:val="both"/>
-        <w:rPr/>
-      </w:pPr>
-      <w:r>
-        <w:rPr/>
+      </w:pPr>
+      <w:r>
+        <w:lastRenderedPageBreak/>
         <w:t>LU-COLAMD: Time to solve: 0.009s</w:t>
       </w:r>
     </w:p>
@@ -1730,13 +1481,14 @@
       <w:pPr>
         <w:pStyle w:val="ListParagraph"/>
         <w:ind w:left="1080"/>
-        <w:rPr/>
-      </w:pPr>
-      <w:r>
-        <w:rPr/>
+      </w:pPr>
+      <w:r>
+        <w:rPr>
+          <w:noProof/>
+        </w:rPr>
         <w:drawing>
-          <wp:inline distT="0" distB="0" distL="0" distR="0">
-            <wp:extent cx="3970020" cy="3683000"/>
+          <wp:inline distT="0" distB="0" distL="0" distR="0" wp14:anchorId="5D395CF8" wp14:editId="00EB0896">
+            <wp:extent cx="3499093" cy="3246120"/>
             <wp:effectExtent l="0" t="0" r="0" b="0"/>
             <wp:docPr id="15" name="Image11" descr="A graph with a blue line&#10;&#10;AI-generated content may be incorrect."/>
             <wp:cNvGraphicFramePr>
@@ -1752,7 +1504,7 @@
                     </pic:cNvPicPr>
                   </pic:nvPicPr>
                   <pic:blipFill>
-                    <a:blip r:embed="rId16"/>
+                    <a:blip r:embed="rId19"/>
                     <a:stretch>
                       <a:fillRect/>
                     </a:stretch>
@@ -1760,7 +1512,7 @@
                   <pic:spPr bwMode="auto">
                     <a:xfrm>
                       <a:off x="0" y="0"/>
-                      <a:ext cx="3970020" cy="3683000"/>
+                      <a:ext cx="3502057" cy="3248870"/>
                     </a:xfrm>
                     <a:prstGeom prst="rect">
                       <a:avLst/>
@@ -1779,10 +1531,8 @@
         <w:pStyle w:val="ListParagraph"/>
         <w:ind w:left="1080"/>
         <w:jc w:val="both"/>
-        <w:rPr/>
-      </w:pPr>
-      <w:r>
-        <w:rPr/>
+      </w:pPr>
+      <w:r>
         <w:t>Fig 15: U (upper triangular matrix from LU-COLAMD decomposition)</w:t>
       </w:r>
     </w:p>
@@ -1795,9 +1545,11 @@
         </w:rPr>
       </w:pPr>
       <w:r>
-        <w:rPr/>
+        <w:rPr>
+          <w:noProof/>
+        </w:rPr>
         <w:drawing>
-          <wp:inline distT="0" distB="0" distL="0" distR="0">
+          <wp:inline distT="0" distB="0" distL="0" distR="0" wp14:anchorId="19076ADF" wp14:editId="4C9BBF0F">
             <wp:extent cx="4693920" cy="3468370"/>
             <wp:effectExtent l="0" t="0" r="0" b="0"/>
             <wp:docPr id="16" name="Image12" descr="A diagram of a circle with red and blue circles&#10;&#10;AI-generated content may be incorrect."/>
@@ -1814,7 +1566,7 @@
                     </pic:cNvPicPr>
                   </pic:nvPicPr>
                   <pic:blipFill>
-                    <a:blip r:embed="rId17"/>
+                    <a:blip r:embed="rId20"/>
                     <a:stretch>
                       <a:fillRect/>
                     </a:stretch>
@@ -1840,10 +1592,8 @@
       <w:pPr>
         <w:pStyle w:val="ListParagraph"/>
         <w:jc w:val="center"/>
-        <w:rPr/>
-      </w:pPr>
-      <w:r>
-        <w:rPr/>
+      </w:pPr>
+      <w:r>
         <w:t>Fig 16: 2d_linear_loop.npz with LU-COLAMD</w:t>
       </w:r>
     </w:p>
@@ -1851,33 +1601,39 @@
       <w:pPr>
         <w:pStyle w:val="ListParagraph"/>
         <w:jc w:val="center"/>
-        <w:rPr/>
-      </w:pPr>
-      <w:r>
-        <w:rPr/>
-      </w:r>
-    </w:p>
-    <w:p>
-      <w:pPr>
-        <w:pStyle w:val="ListParagraph"/>
-        <w:jc w:val="left"/>
-        <w:rPr/>
-      </w:pPr>
-      <w:r>
-        <w:rPr/>
+      </w:pPr>
+    </w:p>
+    <w:p>
+      <w:pPr>
+        <w:pStyle w:val="ListParagraph"/>
+        <w:jc w:val="center"/>
+      </w:pPr>
+    </w:p>
+    <w:p>
+      <w:pPr>
+        <w:pStyle w:val="ListParagraph"/>
+        <w:jc w:val="center"/>
+      </w:pPr>
+    </w:p>
+    <w:p>
+      <w:pPr>
+        <w:pStyle w:val="ListParagraph"/>
+      </w:pPr>
+      <w:r>
+        <w:lastRenderedPageBreak/>
         <w:t>e) QR: Time to solve: 0.25 s</w:t>
       </w:r>
     </w:p>
     <w:p>
       <w:pPr>
         <w:pStyle w:val="ListParagraph"/>
-        <w:jc w:val="left"/>
-        <w:rPr/>
-      </w:pPr>
-      <w:r>
-        <w:rPr/>
+      </w:pPr>
+      <w:r>
+        <w:rPr>
+          <w:noProof/>
+        </w:rPr>
         <w:drawing>
-          <wp:anchor behindDoc="0" distT="0" distB="0" distL="0" distR="0" simplePos="0" locked="0" layoutInCell="0" allowOverlap="1" relativeHeight="23">
+          <wp:anchor distT="0" distB="0" distL="0" distR="0" simplePos="0" relativeHeight="23" behindDoc="0" locked="0" layoutInCell="0" allowOverlap="1" wp14:anchorId="0DFD7852" wp14:editId="4FFD9B69">
             <wp:simplePos x="0" y="0"/>
             <wp:positionH relativeFrom="column">
               <wp:align>center</wp:align>
@@ -1888,7 +1644,7 @@
             <wp:extent cx="3277235" cy="3126105"/>
             <wp:effectExtent l="0" t="0" r="0" b="0"/>
             <wp:wrapSquare wrapText="largest"/>
-            <wp:docPr id="17" name="Image21" descr=""/>
+            <wp:docPr id="17" name="Image21"/>
             <wp:cNvGraphicFramePr>
               <a:graphicFrameLocks xmlns:a="http://schemas.openxmlformats.org/drawingml/2006/main" noChangeAspect="1"/>
             </wp:cNvGraphicFramePr>
@@ -1896,13 +1652,13 @@
               <a:graphicData uri="http://schemas.openxmlformats.org/drawingml/2006/picture">
                 <pic:pic xmlns:pic="http://schemas.openxmlformats.org/drawingml/2006/picture">
                   <pic:nvPicPr>
-                    <pic:cNvPr id="17" name="Image21" descr=""/>
+                    <pic:cNvPr id="17" name="Image21"/>
                     <pic:cNvPicPr>
                       <a:picLocks noChangeAspect="1" noChangeArrowheads="1"/>
                     </pic:cNvPicPr>
                   </pic:nvPicPr>
                   <pic:blipFill>
-                    <a:blip r:embed="rId18"/>
+                    <a:blip r:embed="rId21"/>
                     <a:stretch>
                       <a:fillRect/>
                     </a:stretch>
@@ -1928,216 +1684,106 @@
       <w:pPr>
         <w:pStyle w:val="ListParagraph"/>
         <w:jc w:val="center"/>
-        <w:rPr/>
-      </w:pPr>
-      <w:r>
-        <w:rPr/>
-      </w:r>
-    </w:p>
-    <w:p>
-      <w:pPr>
-        <w:pStyle w:val="ListParagraph"/>
-        <w:jc w:val="center"/>
-        <w:rPr/>
-      </w:pPr>
-      <w:r>
-        <w:rPr/>
-      </w:r>
-    </w:p>
-    <w:p>
-      <w:pPr>
-        <w:pStyle w:val="ListParagraph"/>
-        <w:jc w:val="center"/>
-        <w:rPr/>
-      </w:pPr>
-      <w:r>
-        <w:rPr/>
-      </w:r>
-    </w:p>
-    <w:p>
-      <w:pPr>
-        <w:pStyle w:val="ListParagraph"/>
-        <w:jc w:val="center"/>
-        <w:rPr/>
-      </w:pPr>
-      <w:r>
-        <w:rPr/>
-      </w:r>
-    </w:p>
-    <w:p>
-      <w:pPr>
-        <w:pStyle w:val="ListParagraph"/>
-        <w:jc w:val="center"/>
-        <w:rPr/>
-      </w:pPr>
-      <w:r>
-        <w:rPr/>
-      </w:r>
-    </w:p>
-    <w:p>
-      <w:pPr>
-        <w:pStyle w:val="ListParagraph"/>
-        <w:jc w:val="center"/>
-        <w:rPr/>
-      </w:pPr>
-      <w:r>
-        <w:rPr/>
-      </w:r>
-    </w:p>
-    <w:p>
-      <w:pPr>
-        <w:pStyle w:val="ListParagraph"/>
-        <w:jc w:val="center"/>
-        <w:rPr/>
-      </w:pPr>
-      <w:r>
-        <w:rPr/>
-      </w:r>
-    </w:p>
-    <w:p>
-      <w:pPr>
-        <w:pStyle w:val="ListParagraph"/>
-        <w:jc w:val="center"/>
-        <w:rPr/>
-      </w:pPr>
-      <w:r>
-        <w:rPr/>
-      </w:r>
-    </w:p>
-    <w:p>
-      <w:pPr>
-        <w:pStyle w:val="ListParagraph"/>
-        <w:jc w:val="center"/>
-        <w:rPr/>
-      </w:pPr>
-      <w:r>
-        <w:rPr/>
-      </w:r>
-    </w:p>
-    <w:p>
-      <w:pPr>
-        <w:pStyle w:val="ListParagraph"/>
-        <w:jc w:val="center"/>
-        <w:rPr/>
-      </w:pPr>
-      <w:r>
-        <w:rPr/>
-      </w:r>
-    </w:p>
-    <w:p>
-      <w:pPr>
-        <w:pStyle w:val="ListParagraph"/>
-        <w:jc w:val="center"/>
-        <w:rPr/>
-      </w:pPr>
-      <w:r>
-        <w:rPr/>
-      </w:r>
-    </w:p>
-    <w:p>
-      <w:pPr>
-        <w:pStyle w:val="ListParagraph"/>
-        <w:jc w:val="center"/>
-        <w:rPr/>
-      </w:pPr>
-      <w:r>
-        <w:rPr/>
-      </w:r>
-    </w:p>
-    <w:p>
-      <w:pPr>
-        <w:pStyle w:val="ListParagraph"/>
-        <w:jc w:val="center"/>
-        <w:rPr/>
-      </w:pPr>
-      <w:r>
-        <w:rPr/>
-      </w:r>
-    </w:p>
-    <w:p>
-      <w:pPr>
-        <w:pStyle w:val="ListParagraph"/>
-        <w:jc w:val="center"/>
-        <w:rPr/>
-      </w:pPr>
-      <w:r>
-        <w:rPr/>
-      </w:r>
-    </w:p>
-    <w:p>
-      <w:pPr>
-        <w:pStyle w:val="ListParagraph"/>
-        <w:jc w:val="center"/>
-        <w:rPr/>
-      </w:pPr>
-      <w:r>
-        <w:rPr/>
-      </w:r>
-    </w:p>
-    <w:p>
-      <w:pPr>
-        <w:pStyle w:val="ListParagraph"/>
-        <w:ind w:left="1080"/>
-        <w:jc w:val="center"/>
-        <w:rPr/>
-      </w:pPr>
-      <w:r>
-        <w:rPr/>
-      </w:r>
-    </w:p>
-    <w:p>
-      <w:pPr>
-        <w:pStyle w:val="ListParagraph"/>
-        <w:ind w:left="1080"/>
-        <w:jc w:val="center"/>
-        <w:rPr/>
-      </w:pPr>
-      <w:r>
-        <w:rPr/>
-        <w:t>Fig 1</w:t>
-      </w:r>
-      <w:r>
-        <w:rPr/>
-        <w:t>7</w:t>
-      </w:r>
-      <w:r>
-        <w:rPr/>
-        <w:t xml:space="preserve">: </w:t>
-      </w:r>
-      <w:r>
-        <w:rPr/>
-        <w:t>R</w:t>
-      </w:r>
-      <w:r>
-        <w:rPr/>
-        <w:t xml:space="preserve"> </w:t>
-      </w:r>
-      <w:r>
-        <w:rPr/>
-        <w:t>Matrix from QR</w:t>
-      </w:r>
-    </w:p>
-    <w:p>
-      <w:pPr>
-        <w:pStyle w:val="ListParagraph"/>
-        <w:ind w:left="1080"/>
-        <w:jc w:val="center"/>
-        <w:rPr/>
-      </w:pPr>
-      <w:r>
+      </w:pPr>
+    </w:p>
+    <w:p>
+      <w:pPr>
+        <w:pStyle w:val="ListParagraph"/>
+        <w:jc w:val="center"/>
+      </w:pPr>
+    </w:p>
+    <w:p>
+      <w:pPr>
+        <w:pStyle w:val="ListParagraph"/>
+        <w:jc w:val="center"/>
+      </w:pPr>
+    </w:p>
+    <w:p>
+      <w:pPr>
+        <w:pStyle w:val="ListParagraph"/>
+        <w:jc w:val="center"/>
+      </w:pPr>
+    </w:p>
+    <w:p>
+      <w:pPr>
+        <w:pStyle w:val="ListParagraph"/>
+        <w:jc w:val="center"/>
+      </w:pPr>
+    </w:p>
+    <w:p>
+      <w:pPr>
+        <w:pStyle w:val="ListParagraph"/>
+        <w:jc w:val="center"/>
+      </w:pPr>
+    </w:p>
+    <w:p>
+      <w:pPr>
+        <w:pStyle w:val="ListParagraph"/>
+        <w:jc w:val="center"/>
+      </w:pPr>
+    </w:p>
+    <w:p>
+      <w:pPr>
+        <w:pStyle w:val="ListParagraph"/>
+        <w:jc w:val="center"/>
+      </w:pPr>
+    </w:p>
+    <w:p>
+      <w:pPr>
+        <w:pStyle w:val="ListParagraph"/>
+        <w:jc w:val="center"/>
+      </w:pPr>
+    </w:p>
+    <w:p>
+      <w:pPr>
+        <w:pStyle w:val="ListParagraph"/>
+        <w:jc w:val="center"/>
+      </w:pPr>
+    </w:p>
+    <w:p>
+      <w:pPr>
+        <w:pStyle w:val="ListParagraph"/>
+        <w:jc w:val="center"/>
+      </w:pPr>
+    </w:p>
+    <w:p>
+      <w:pPr>
+        <w:pStyle w:val="ListParagraph"/>
+        <w:jc w:val="center"/>
+      </w:pPr>
+    </w:p>
+    <w:p>
+      <w:pPr>
+        <w:pStyle w:val="ListParagraph"/>
+        <w:jc w:val="center"/>
+      </w:pPr>
+    </w:p>
+    <w:p>
+      <w:pPr>
+        <w:pStyle w:val="ListParagraph"/>
+        <w:jc w:val="center"/>
+      </w:pPr>
+    </w:p>
+    <w:p>
+      <w:pPr>
+        <w:pStyle w:val="ListParagraph"/>
+        <w:ind w:left="1080"/>
+        <w:jc w:val="center"/>
+      </w:pPr>
+      <w:r>
+        <w:t>Fig 17: R Matrix from QR</w:t>
+      </w:r>
+    </w:p>
+    <w:p>
+      <w:r>
+        <w:rPr>
+          <w:noProof/>
+        </w:rPr>
         <w:drawing>
-          <wp:anchor behindDoc="0" distT="0" distB="0" distL="0" distR="0" simplePos="0" locked="0" layoutInCell="0" allowOverlap="1" relativeHeight="24">
-            <wp:simplePos x="0" y="0"/>
-            <wp:positionH relativeFrom="column">
-              <wp:align>center</wp:align>
-            </wp:positionH>
-            <wp:positionV relativeFrom="paragraph">
-              <wp:posOffset>635</wp:posOffset>
-            </wp:positionV>
-            <wp:extent cx="5257800" cy="4012565"/>
+          <wp:inline distT="0" distB="0" distL="0" distR="0" wp14:anchorId="4F3FD8C5" wp14:editId="02563FE7">
+            <wp:extent cx="4800600" cy="3663315"/>
             <wp:effectExtent l="0" t="0" r="0" b="0"/>
-            <wp:wrapSquare wrapText="largest"/>
-            <wp:docPr id="18" name="Image22" descr=""/>
+            <wp:docPr id="18" name="Image22"/>
             <wp:cNvGraphicFramePr>
               <a:graphicFrameLocks xmlns:a="http://schemas.openxmlformats.org/drawingml/2006/main" noChangeAspect="1"/>
             </wp:cNvGraphicFramePr>
@@ -2145,13 +1791,19 @@
               <a:graphicData uri="http://schemas.openxmlformats.org/drawingml/2006/picture">
                 <pic:pic xmlns:pic="http://schemas.openxmlformats.org/drawingml/2006/picture">
                   <pic:nvPicPr>
-                    <pic:cNvPr id="18" name="Image22" descr=""/>
+                    <pic:cNvPr id="18" name="Image22"/>
                     <pic:cNvPicPr>
                       <a:picLocks noChangeAspect="1" noChangeArrowheads="1"/>
                     </pic:cNvPicPr>
                   </pic:nvPicPr>
                   <pic:blipFill>
-                    <a:blip r:embed="rId19"/>
+                    <a:blip r:embed="rId22">
+                      <a:extLst>
+                        <a:ext uri="{28A0092B-C50C-407E-A947-70E740481C1C}">
+                          <a14:useLocalDpi xmlns:a14="http://schemas.microsoft.com/office/drawing/2010/main" val="0"/>
+                        </a:ext>
+                      </a:extLst>
+                    </a:blip>
                     <a:stretch>
                       <a:fillRect/>
                     </a:stretch>
@@ -2159,7 +1811,7 @@
                   <pic:spPr bwMode="auto">
                     <a:xfrm>
                       <a:off x="0" y="0"/>
-                      <a:ext cx="5257800" cy="4012565"/>
+                      <a:ext cx="4800600" cy="3663315"/>
                     </a:xfrm>
                     <a:prstGeom prst="rect">
                       <a:avLst/>
@@ -2169,39 +1821,56 @@
                 </pic:pic>
               </a:graphicData>
             </a:graphic>
-          </wp:anchor>
+          </wp:inline>
         </w:drawing>
       </w:r>
-      <w:r>
-        <w:rPr/>
+    </w:p>
+    <w:p>
+      <w:pPr>
+        <w:pStyle w:val="ListParagraph"/>
+        <w:ind w:left="1080"/>
+        <w:jc w:val="center"/>
+      </w:pPr>
+      <w:r>
         <w:t>Fig 18. 2d_linear_loop with QR</w:t>
       </w:r>
     </w:p>
     <w:p>
       <w:pPr>
         <w:pStyle w:val="ListParagraph"/>
-        <w:jc w:val="left"/>
-        <w:rPr/>
-      </w:pPr>
-      <w:r>
-        <w:rPr/>
-        <w:t>f) QR with COLAMD: time to solve: 0.</w:t>
-      </w:r>
-      <w:r>
-        <w:rPr/>
-        <w:t>019s</w:t>
-      </w:r>
-    </w:p>
-    <w:p>
-      <w:pPr>
-        <w:pStyle w:val="ListParagraph"/>
-        <w:jc w:val="left"/>
-        <w:rPr/>
-      </w:pPr>
-      <w:r>
-        <w:rPr/>
+        <w:ind w:left="1080"/>
+        <w:jc w:val="center"/>
+      </w:pPr>
+    </w:p>
+    <w:p>
+      <w:pPr>
+        <w:pStyle w:val="ListParagraph"/>
+        <w:ind w:left="1080"/>
+        <w:jc w:val="center"/>
+      </w:pPr>
+    </w:p>
+    <w:p>
+      <w:pPr>
+        <w:pStyle w:val="ListParagraph"/>
+      </w:pPr>
+      <w:r>
+        <w:lastRenderedPageBreak/>
+        <w:t xml:space="preserve">f) QR + COLAMD: Time to Solve: </w:t>
+      </w:r>
+      <w:r>
+        <w:t>0.019s</w:t>
+      </w:r>
+    </w:p>
+    <w:p>
+      <w:pPr>
+        <w:pStyle w:val="ListParagraph"/>
+      </w:pPr>
+      <w:r>
+        <w:rPr>
+          <w:noProof/>
+        </w:rPr>
         <w:drawing>
-          <wp:anchor behindDoc="0" distT="0" distB="0" distL="0" distR="0" simplePos="0" locked="0" layoutInCell="0" allowOverlap="1" relativeHeight="25">
+          <wp:anchor distT="0" distB="0" distL="0" distR="0" simplePos="0" relativeHeight="25" behindDoc="0" locked="0" layoutInCell="0" allowOverlap="1" wp14:anchorId="483BF68E" wp14:editId="3F6E8379">
             <wp:simplePos x="0" y="0"/>
             <wp:positionH relativeFrom="column">
               <wp:align>center</wp:align>
@@ -2212,7 +1881,7 @@
             <wp:extent cx="3681095" cy="3268345"/>
             <wp:effectExtent l="0" t="0" r="0" b="0"/>
             <wp:wrapSquare wrapText="largest"/>
-            <wp:docPr id="19" name="Image23" descr=""/>
+            <wp:docPr id="19" name="Image23"/>
             <wp:cNvGraphicFramePr>
               <a:graphicFrameLocks xmlns:a="http://schemas.openxmlformats.org/drawingml/2006/main" noChangeAspect="1"/>
             </wp:cNvGraphicFramePr>
@@ -2220,13 +1889,13 @@
               <a:graphicData uri="http://schemas.openxmlformats.org/drawingml/2006/picture">
                 <pic:pic xmlns:pic="http://schemas.openxmlformats.org/drawingml/2006/picture">
                   <pic:nvPicPr>
-                    <pic:cNvPr id="19" name="Image23" descr=""/>
+                    <pic:cNvPr id="19" name="Image23"/>
                     <pic:cNvPicPr>
                       <a:picLocks noChangeAspect="1" noChangeArrowheads="1"/>
                     </pic:cNvPicPr>
                   </pic:nvPicPr>
                   <pic:blipFill>
-                    <a:blip r:embed="rId20"/>
+                    <a:blip r:embed="rId23"/>
                     <a:stretch>
                       <a:fillRect/>
                     </a:stretch>
@@ -2252,205 +1921,120 @@
       <w:pPr>
         <w:pStyle w:val="ListParagraph"/>
         <w:jc w:val="center"/>
-        <w:rPr/>
-      </w:pPr>
-      <w:r>
-        <w:rPr/>
-      </w:r>
-    </w:p>
-    <w:p>
-      <w:pPr>
-        <w:pStyle w:val="ListParagraph"/>
-        <w:jc w:val="center"/>
-        <w:rPr/>
-      </w:pPr>
-      <w:r>
-        <w:rPr/>
-      </w:r>
-    </w:p>
-    <w:p>
-      <w:pPr>
-        <w:pStyle w:val="ListParagraph"/>
-        <w:jc w:val="center"/>
-        <w:rPr/>
-      </w:pPr>
-      <w:r>
-        <w:rPr/>
-      </w:r>
-    </w:p>
-    <w:p>
-      <w:pPr>
-        <w:pStyle w:val="ListParagraph"/>
-        <w:jc w:val="center"/>
-        <w:rPr/>
-      </w:pPr>
-      <w:r>
-        <w:rPr/>
-      </w:r>
-    </w:p>
-    <w:p>
-      <w:pPr>
-        <w:pStyle w:val="ListParagraph"/>
-        <w:jc w:val="center"/>
-        <w:rPr/>
-      </w:pPr>
-      <w:r>
-        <w:rPr/>
-      </w:r>
-    </w:p>
-    <w:p>
-      <w:pPr>
-        <w:pStyle w:val="ListParagraph"/>
-        <w:jc w:val="center"/>
-        <w:rPr/>
-      </w:pPr>
-      <w:r>
-        <w:rPr/>
-      </w:r>
-    </w:p>
-    <w:p>
-      <w:pPr>
-        <w:pStyle w:val="ListParagraph"/>
-        <w:jc w:val="center"/>
-        <w:rPr/>
-      </w:pPr>
-      <w:r>
-        <w:rPr/>
-      </w:r>
-    </w:p>
-    <w:p>
-      <w:pPr>
-        <w:pStyle w:val="ListParagraph"/>
-        <w:jc w:val="center"/>
-        <w:rPr/>
-      </w:pPr>
-      <w:r>
-        <w:rPr/>
-      </w:r>
-    </w:p>
-    <w:p>
-      <w:pPr>
-        <w:pStyle w:val="ListParagraph"/>
-        <w:jc w:val="center"/>
-        <w:rPr/>
-      </w:pPr>
-      <w:r>
-        <w:rPr/>
-      </w:r>
-    </w:p>
-    <w:p>
-      <w:pPr>
-        <w:pStyle w:val="ListParagraph"/>
-        <w:jc w:val="center"/>
-        <w:rPr/>
-      </w:pPr>
-      <w:r>
-        <w:rPr/>
-      </w:r>
-    </w:p>
-    <w:p>
-      <w:pPr>
-        <w:pStyle w:val="ListParagraph"/>
-        <w:jc w:val="center"/>
-        <w:rPr/>
-      </w:pPr>
-      <w:r>
-        <w:rPr/>
-      </w:r>
-    </w:p>
-    <w:p>
-      <w:pPr>
-        <w:pStyle w:val="ListParagraph"/>
-        <w:jc w:val="center"/>
-        <w:rPr/>
-      </w:pPr>
-      <w:r>
-        <w:rPr/>
-      </w:r>
-    </w:p>
-    <w:p>
-      <w:pPr>
-        <w:pStyle w:val="ListParagraph"/>
-        <w:jc w:val="center"/>
-        <w:rPr/>
-      </w:pPr>
-      <w:r>
-        <w:rPr/>
-      </w:r>
-    </w:p>
-    <w:p>
-      <w:pPr>
-        <w:pStyle w:val="ListParagraph"/>
-        <w:jc w:val="center"/>
-        <w:rPr/>
-      </w:pPr>
-      <w:r>
-        <w:rPr/>
-      </w:r>
-    </w:p>
-    <w:p>
-      <w:pPr>
-        <w:pStyle w:val="ListParagraph"/>
-        <w:jc w:val="center"/>
-        <w:rPr/>
-      </w:pPr>
-      <w:r>
-        <w:rPr/>
-      </w:r>
-    </w:p>
-    <w:p>
-      <w:pPr>
-        <w:pStyle w:val="ListParagraph"/>
-        <w:jc w:val="center"/>
-        <w:rPr/>
-      </w:pPr>
-      <w:r>
-        <w:rPr/>
-      </w:r>
-    </w:p>
-    <w:p>
-      <w:pPr>
-        <w:pStyle w:val="ListParagraph"/>
-        <w:ind w:left="1080"/>
-        <w:jc w:val="center"/>
-        <w:rPr/>
-      </w:pPr>
-      <w:r>
-        <w:rPr/>
-        <w:t>Fig 1</w:t>
-      </w:r>
-      <w:r>
-        <w:rPr/>
-        <w:t>9</w:t>
-      </w:r>
-      <w:r>
-        <w:rPr/>
-        <w:t xml:space="preserve">: </w:t>
-      </w:r>
-      <w:r>
-        <w:rPr/>
-        <w:t>R</w:t>
-      </w:r>
-      <w:r>
-        <w:rPr/>
-        <w:t xml:space="preserve"> </w:t>
-      </w:r>
-      <w:r>
-        <w:rPr/>
-        <w:t>Matrix from QR + COLAMD</w:t>
-      </w:r>
-    </w:p>
-    <w:p>
-      <w:pPr>
-        <w:pStyle w:val="ListParagraph"/>
-        <w:ind w:left="1080"/>
-        <w:jc w:val="center"/>
-        <w:rPr/>
-      </w:pPr>
-      <w:r>
-        <w:rPr/>
+      </w:pPr>
+    </w:p>
+    <w:p>
+      <w:pPr>
+        <w:pStyle w:val="ListParagraph"/>
+        <w:jc w:val="center"/>
+      </w:pPr>
+    </w:p>
+    <w:p>
+      <w:pPr>
+        <w:pStyle w:val="ListParagraph"/>
+        <w:jc w:val="center"/>
+      </w:pPr>
+    </w:p>
+    <w:p>
+      <w:pPr>
+        <w:pStyle w:val="ListParagraph"/>
+        <w:jc w:val="center"/>
+      </w:pPr>
+    </w:p>
+    <w:p>
+      <w:pPr>
+        <w:pStyle w:val="ListParagraph"/>
+        <w:jc w:val="center"/>
+      </w:pPr>
+    </w:p>
+    <w:p>
+      <w:pPr>
+        <w:pStyle w:val="ListParagraph"/>
+        <w:jc w:val="center"/>
+      </w:pPr>
+    </w:p>
+    <w:p>
+      <w:pPr>
+        <w:pStyle w:val="ListParagraph"/>
+        <w:jc w:val="center"/>
+      </w:pPr>
+    </w:p>
+    <w:p>
+      <w:pPr>
+        <w:pStyle w:val="ListParagraph"/>
+        <w:jc w:val="center"/>
+      </w:pPr>
+    </w:p>
+    <w:p>
+      <w:pPr>
+        <w:pStyle w:val="ListParagraph"/>
+        <w:jc w:val="center"/>
+      </w:pPr>
+    </w:p>
+    <w:p>
+      <w:pPr>
+        <w:pStyle w:val="ListParagraph"/>
+        <w:jc w:val="center"/>
+      </w:pPr>
+    </w:p>
+    <w:p>
+      <w:pPr>
+        <w:pStyle w:val="ListParagraph"/>
+        <w:jc w:val="center"/>
+      </w:pPr>
+    </w:p>
+    <w:p>
+      <w:pPr>
+        <w:pStyle w:val="ListParagraph"/>
+        <w:jc w:val="center"/>
+      </w:pPr>
+    </w:p>
+    <w:p>
+      <w:pPr>
+        <w:pStyle w:val="ListParagraph"/>
+        <w:jc w:val="center"/>
+      </w:pPr>
+    </w:p>
+    <w:p>
+      <w:pPr>
+        <w:pStyle w:val="ListParagraph"/>
+        <w:jc w:val="center"/>
+      </w:pPr>
+    </w:p>
+    <w:p>
+      <w:pPr>
+        <w:pStyle w:val="ListParagraph"/>
+        <w:jc w:val="center"/>
+      </w:pPr>
+    </w:p>
+    <w:p>
+      <w:pPr>
+        <w:pStyle w:val="ListParagraph"/>
+        <w:jc w:val="center"/>
+      </w:pPr>
+    </w:p>
+    <w:p>
+      <w:pPr>
+        <w:pStyle w:val="ListParagraph"/>
+        <w:ind w:left="1080"/>
+        <w:jc w:val="center"/>
+      </w:pPr>
+      <w:r>
+        <w:t>Fig 19: R Matrix from QR + COLAMD</w:t>
+      </w:r>
+    </w:p>
+    <w:p>
+      <w:pPr>
+        <w:pStyle w:val="ListParagraph"/>
+        <w:ind w:left="1080"/>
+        <w:jc w:val="center"/>
+      </w:pPr>
+      <w:r>
+        <w:rPr>
+          <w:noProof/>
+        </w:rPr>
         <w:drawing>
-          <wp:anchor behindDoc="0" distT="0" distB="0" distL="0" distR="0" simplePos="0" locked="0" layoutInCell="0" allowOverlap="1" relativeHeight="26">
+          <wp:anchor distT="0" distB="0" distL="0" distR="0" simplePos="0" relativeHeight="26" behindDoc="0" locked="0" layoutInCell="0" allowOverlap="1" wp14:anchorId="0DB6834A" wp14:editId="2DD7688E">
             <wp:simplePos x="0" y="0"/>
             <wp:positionH relativeFrom="column">
               <wp:align>center</wp:align>
@@ -2461,7 +2045,7 @@
             <wp:extent cx="4639310" cy="3598545"/>
             <wp:effectExtent l="0" t="0" r="0" b="0"/>
             <wp:wrapSquare wrapText="largest"/>
-            <wp:docPr id="20" name="Image24" descr=""/>
+            <wp:docPr id="20" name="Image24"/>
             <wp:cNvGraphicFramePr>
               <a:graphicFrameLocks xmlns:a="http://schemas.openxmlformats.org/drawingml/2006/main" noChangeAspect="1"/>
             </wp:cNvGraphicFramePr>
@@ -2469,13 +2053,13 @@
               <a:graphicData uri="http://schemas.openxmlformats.org/drawingml/2006/picture">
                 <pic:pic xmlns:pic="http://schemas.openxmlformats.org/drawingml/2006/picture">
                   <pic:nvPicPr>
-                    <pic:cNvPr id="20" name="Image24" descr=""/>
+                    <pic:cNvPr id="20" name="Image24"/>
                     <pic:cNvPicPr>
                       <a:picLocks noChangeAspect="1" noChangeArrowheads="1"/>
                     </pic:cNvPicPr>
                   </pic:nvPicPr>
                   <pic:blipFill>
-                    <a:blip r:embed="rId21"/>
+                    <a:blip r:embed="rId24"/>
                     <a:stretch>
                       <a:fillRect/>
                     </a:stretch>
@@ -2502,422 +2086,23 @@
         <w:pStyle w:val="ListParagraph"/>
         <w:ind w:left="1080"/>
         <w:jc w:val="center"/>
-        <w:rPr/>
-      </w:pPr>
-      <w:r>
-        <w:rPr/>
-        <w:t>Fig 20. 2d_linear_loop with QR + COLAMD</w:t>
-      </w:r>
-    </w:p>
-    <w:p>
-      <w:pPr>
-        <w:pStyle w:val="ListParagraph"/>
-        <w:jc w:val="center"/>
-        <w:rPr/>
-      </w:pPr>
-      <w:r>
-        <w:rPr/>
-      </w:r>
-    </w:p>
-    <w:p>
-      <w:pPr>
-        <w:pStyle w:val="ListParagraph"/>
-        <w:jc w:val="center"/>
-        <w:rPr/>
-      </w:pPr>
-      <w:r>
-        <w:rPr/>
-      </w:r>
-    </w:p>
-    <w:p>
-      <w:pPr>
-        <w:pStyle w:val="ListParagraph"/>
-        <w:jc w:val="center"/>
-        <w:rPr/>
-      </w:pPr>
-      <w:r>
-        <w:rPr/>
-      </w:r>
-    </w:p>
-    <w:p>
-      <w:pPr>
-        <w:pStyle w:val="ListParagraph"/>
-        <w:jc w:val="center"/>
-        <w:rPr/>
-      </w:pPr>
-      <w:r>
-        <w:rPr/>
-      </w:r>
-    </w:p>
-    <w:p>
-      <w:pPr>
-        <w:pStyle w:val="ListParagraph"/>
-        <w:jc w:val="center"/>
-        <w:rPr/>
-      </w:pPr>
-      <w:r>
-        <w:rPr/>
-      </w:r>
-    </w:p>
-    <w:p>
-      <w:pPr>
-        <w:pStyle w:val="ListParagraph"/>
-        <w:jc w:val="center"/>
-        <w:rPr/>
-      </w:pPr>
-      <w:r>
-        <w:rPr/>
-      </w:r>
-    </w:p>
-    <w:p>
-      <w:pPr>
-        <w:pStyle w:val="ListParagraph"/>
-        <w:jc w:val="center"/>
-        <w:rPr/>
-      </w:pPr>
-      <w:r>
-        <w:rPr/>
-      </w:r>
-    </w:p>
-    <w:p>
-      <w:pPr>
-        <w:pStyle w:val="ListParagraph"/>
-        <w:jc w:val="center"/>
-        <w:rPr/>
-      </w:pPr>
-      <w:r>
-        <w:rPr/>
-      </w:r>
-    </w:p>
-    <w:p>
-      <w:pPr>
-        <w:pStyle w:val="ListParagraph"/>
-        <w:jc w:val="center"/>
-        <w:rPr/>
-      </w:pPr>
-      <w:r>
-        <w:rPr/>
-      </w:r>
-    </w:p>
-    <w:p>
-      <w:pPr>
-        <w:pStyle w:val="ListParagraph"/>
-        <w:jc w:val="center"/>
-        <w:rPr/>
-      </w:pPr>
-      <w:r>
-        <w:rPr/>
-      </w:r>
-    </w:p>
-    <w:p>
-      <w:pPr>
-        <w:pStyle w:val="ListParagraph"/>
-        <w:jc w:val="center"/>
-        <w:rPr/>
-      </w:pPr>
-      <w:r>
-        <w:rPr/>
-      </w:r>
-    </w:p>
-    <w:p>
-      <w:pPr>
-        <w:pStyle w:val="ListParagraph"/>
-        <w:jc w:val="center"/>
-        <w:rPr/>
-      </w:pPr>
-      <w:r>
-        <w:rPr/>
-      </w:r>
-    </w:p>
-    <w:p>
-      <w:pPr>
-        <w:pStyle w:val="ListParagraph"/>
-        <w:jc w:val="center"/>
-        <w:rPr/>
-      </w:pPr>
-      <w:r>
-        <w:rPr/>
-      </w:r>
-    </w:p>
-    <w:p>
-      <w:pPr>
-        <w:pStyle w:val="ListParagraph"/>
-        <w:jc w:val="center"/>
-        <w:rPr/>
-      </w:pPr>
-      <w:r>
-        <w:rPr/>
-      </w:r>
-    </w:p>
-    <w:p>
-      <w:pPr>
-        <w:pStyle w:val="ListParagraph"/>
-        <w:jc w:val="center"/>
-        <w:rPr/>
-      </w:pPr>
-      <w:r>
-        <w:rPr/>
-      </w:r>
-    </w:p>
-    <w:p>
-      <w:pPr>
-        <w:pStyle w:val="ListParagraph"/>
-        <w:jc w:val="center"/>
-        <w:rPr/>
-      </w:pPr>
-      <w:r>
-        <w:rPr/>
-      </w:r>
-    </w:p>
-    <w:p>
-      <w:pPr>
-        <w:pStyle w:val="ListParagraph"/>
-        <w:jc w:val="center"/>
-        <w:rPr/>
-      </w:pPr>
-      <w:r>
-        <w:rPr/>
-      </w:r>
-    </w:p>
-    <w:p>
-      <w:pPr>
-        <w:pStyle w:val="ListParagraph"/>
-        <w:jc w:val="center"/>
-        <w:rPr/>
-      </w:pPr>
-      <w:r>
-        <w:rPr/>
-      </w:r>
-    </w:p>
-    <w:p>
-      <w:pPr>
-        <w:pStyle w:val="ListParagraph"/>
-        <w:jc w:val="center"/>
-        <w:rPr/>
-      </w:pPr>
-      <w:r>
-        <w:rPr/>
-      </w:r>
-    </w:p>
-    <w:p>
-      <w:pPr>
-        <w:pStyle w:val="ListParagraph"/>
-        <w:jc w:val="center"/>
-        <w:rPr/>
-      </w:pPr>
-      <w:r>
-        <w:rPr/>
-      </w:r>
-    </w:p>
-    <w:p>
-      <w:pPr>
-        <w:pStyle w:val="ListParagraph"/>
-        <w:jc w:val="center"/>
-        <w:rPr/>
-      </w:pPr>
-      <w:r>
-        <w:rPr/>
-      </w:r>
-    </w:p>
-    <w:p>
-      <w:pPr>
-        <w:pStyle w:val="ListParagraph"/>
-        <w:jc w:val="center"/>
-        <w:rPr/>
-      </w:pPr>
-      <w:r>
-        <w:rPr/>
-      </w:r>
-    </w:p>
-    <w:p>
-      <w:pPr>
-        <w:pStyle w:val="ListParagraph"/>
-        <w:jc w:val="center"/>
-        <w:rPr/>
-      </w:pPr>
-      <w:r>
-        <w:rPr/>
-      </w:r>
-    </w:p>
-    <w:p>
-      <w:pPr>
-        <w:pStyle w:val="ListParagraph"/>
-        <w:jc w:val="center"/>
-        <w:rPr/>
-      </w:pPr>
-      <w:r>
-        <w:rPr/>
-      </w:r>
-    </w:p>
-    <w:p>
-      <w:pPr>
-        <w:pStyle w:val="ListParagraph"/>
-        <w:jc w:val="center"/>
-        <w:rPr/>
-      </w:pPr>
-      <w:r>
-        <w:rPr/>
-      </w:r>
-    </w:p>
-    <w:p>
-      <w:pPr>
-        <w:pStyle w:val="ListParagraph"/>
-        <w:jc w:val="center"/>
-        <w:rPr/>
-      </w:pPr>
-      <w:r>
-        <w:rPr/>
-      </w:r>
-    </w:p>
-    <w:p>
-      <w:pPr>
-        <w:pStyle w:val="ListParagraph"/>
-        <w:jc w:val="center"/>
-        <w:rPr/>
-      </w:pPr>
-      <w:r>
-        <w:rPr/>
-      </w:r>
-    </w:p>
-    <w:p>
-      <w:pPr>
-        <w:pStyle w:val="ListParagraph"/>
-        <w:jc w:val="center"/>
-        <w:rPr/>
-      </w:pPr>
-      <w:r>
-        <w:rPr/>
-      </w:r>
-    </w:p>
-    <w:p>
-      <w:pPr>
-        <w:pStyle w:val="ListParagraph"/>
-        <w:jc w:val="center"/>
-        <w:rPr/>
-      </w:pPr>
-      <w:r>
-        <w:rPr/>
-      </w:r>
-    </w:p>
-    <w:p>
-      <w:pPr>
-        <w:pStyle w:val="ListParagraph"/>
-        <w:jc w:val="center"/>
-        <w:rPr/>
-      </w:pPr>
-      <w:r>
-        <w:rPr/>
-      </w:r>
-    </w:p>
-    <w:p>
-      <w:pPr>
-        <w:pStyle w:val="ListParagraph"/>
-        <w:jc w:val="center"/>
-        <w:rPr/>
-      </w:pPr>
-      <w:r>
-        <w:rPr/>
-      </w:r>
-    </w:p>
-    <w:p>
-      <w:pPr>
-        <w:pStyle w:val="ListParagraph"/>
-        <w:jc w:val="center"/>
-        <w:rPr/>
-      </w:pPr>
-      <w:r>
-        <w:rPr/>
-      </w:r>
-    </w:p>
-    <w:p>
-      <w:pPr>
-        <w:pStyle w:val="ListParagraph"/>
-        <w:jc w:val="center"/>
-        <w:rPr/>
-      </w:pPr>
-      <w:r>
-        <w:rPr/>
-      </w:r>
-    </w:p>
-    <w:p>
-      <w:pPr>
-        <w:pStyle w:val="ListParagraph"/>
-        <w:jc w:val="center"/>
-        <w:rPr/>
-      </w:pPr>
-      <w:r>
-        <w:rPr/>
-      </w:r>
-    </w:p>
-    <w:p>
-      <w:pPr>
-        <w:pStyle w:val="ListParagraph"/>
-        <w:jc w:val="center"/>
-        <w:rPr/>
-      </w:pPr>
-      <w:r>
-        <w:rPr/>
-      </w:r>
-    </w:p>
-    <w:p>
-      <w:pPr>
-        <w:pStyle w:val="ListParagraph"/>
-        <w:jc w:val="center"/>
-        <w:rPr/>
-      </w:pPr>
-      <w:r>
-        <w:rPr/>
-      </w:r>
-    </w:p>
-    <w:p>
-      <w:pPr>
-        <w:pStyle w:val="ListParagraph"/>
-        <w:jc w:val="center"/>
-        <w:rPr/>
-      </w:pPr>
-      <w:r>
-        <w:rPr/>
-      </w:r>
-    </w:p>
-    <w:p>
-      <w:pPr>
-        <w:pStyle w:val="ListParagraph"/>
-        <w:jc w:val="center"/>
-        <w:rPr/>
-      </w:pPr>
-      <w:r>
-        <w:rPr/>
-      </w:r>
-    </w:p>
-    <w:p>
-      <w:pPr>
-        <w:pStyle w:val="ListParagraph"/>
-        <w:jc w:val="center"/>
-        <w:rPr/>
-      </w:pPr>
-      <w:r>
-        <w:rPr/>
-      </w:r>
-    </w:p>
-    <w:p>
-      <w:pPr>
-        <w:pStyle w:val="ListParagraph"/>
-        <w:jc w:val="center"/>
-        <w:rPr/>
-      </w:pPr>
-      <w:r>
-        <w:rPr/>
-      </w:r>
-    </w:p>
-    <w:p>
-      <w:pPr>
-        <w:pStyle w:val="ListParagraph"/>
-        <w:jc w:val="center"/>
-        <w:rPr/>
-      </w:pPr>
-      <w:r>
-        <w:rPr/>
-      </w:r>
+      </w:pPr>
+      <w:r>
+        <w:t>Fig 20. 2d_linea</w:t>
+      </w:r>
+      <w:r>
+        <w:t xml:space="preserve">Figure 20. </w:t>
+      </w:r>
+      <w:r>
+        <w:t>QR + COLAMD</w:t>
+      </w:r>
+    </w:p>
+    <w:p>
+      <w:pPr>
+        <w:pStyle w:val="ListParagraph"/>
+        <w:ind w:left="1080"/>
+        <w:jc w:val="center"/>
+      </w:pPr>
     </w:p>
     <w:p>
       <w:pPr>
@@ -2931,23 +2116,34 @@
           <w:bCs/>
         </w:rPr>
       </w:pPr>
+      <w:proofErr w:type="spellStart"/>
       <w:r>
         <w:rPr>
           <w:b/>
           <w:bCs/>
         </w:rPr>
-        <w:t xml:space="preserve">NonLinear model </w:t>
-      </w:r>
-    </w:p>
-    <w:p>
-      <w:pPr>
-        <w:pStyle w:val="ListParagraph"/>
-        <w:rPr/>
-      </w:pPr>
-      <w:r>
-        <w:rPr/>
+        <w:lastRenderedPageBreak/>
+        <w:t>NonLinear</w:t>
+      </w:r>
+      <w:proofErr w:type="spellEnd"/>
+      <w:r>
+        <w:rPr>
+          <w:b/>
+          <w:bCs/>
+        </w:rPr>
+        <w:t xml:space="preserve"> model </w:t>
+      </w:r>
+    </w:p>
+    <w:p>
+      <w:pPr>
+        <w:pStyle w:val="ListParagraph"/>
+      </w:pPr>
+      <w:r>
+        <w:rPr>
+          <w:noProof/>
+        </w:rPr>
         <w:drawing>
-          <wp:inline distT="0" distB="0" distL="0" distR="0">
+          <wp:inline distT="0" distB="0" distL="0" distR="0" wp14:anchorId="3BD2CBAE" wp14:editId="20DC9F9D">
             <wp:extent cx="4046220" cy="3088640"/>
             <wp:effectExtent l="0" t="0" r="0" b="0"/>
             <wp:docPr id="21" name="Image13" descr="A graph of a graph with red and blue lines&#10;&#10;AI-generated content may be incorrect."/>
@@ -2964,7 +2160,7 @@
                     </pic:cNvPicPr>
                   </pic:nvPicPr>
                   <pic:blipFill>
-                    <a:blip r:embed="rId22"/>
+                    <a:blip r:embed="rId25"/>
                     <a:stretch>
                       <a:fillRect/>
                     </a:stretch>
@@ -2990,10 +2186,8 @@
       <w:pPr>
         <w:pStyle w:val="ListParagraph"/>
         <w:jc w:val="center"/>
-        <w:rPr/>
-      </w:pPr>
-      <w:r>
-        <w:rPr/>
+      </w:pPr>
+      <w:r>
         <w:t>Fig 21: Before optimization</w:t>
       </w:r>
     </w:p>
@@ -3001,11 +2195,7 @@
       <w:pPr>
         <w:pStyle w:val="ListParagraph"/>
         <w:jc w:val="center"/>
-        <w:rPr/>
-      </w:pPr>
-      <w:r>
-        <w:rPr/>
-      </w:r>
+      </w:pPr>
     </w:p>
     <w:p>
       <w:pPr>
@@ -3014,10 +2204,8 @@
           <w:ilvl w:val="0"/>
           <w:numId w:val="4"/>
         </w:numPr>
-        <w:rPr/>
-      </w:pPr>
-      <w:r>
-        <w:rPr/>
+      </w:pPr>
+      <w:r>
         <w:t>Default:</w:t>
       </w:r>
     </w:p>
@@ -3025,21 +2213,18 @@
       <w:pPr>
         <w:pStyle w:val="ListParagraph"/>
         <w:jc w:val="center"/>
-        <w:rPr/>
-      </w:pPr>
-      <w:r>
-        <w:rPr/>
-      </w:r>
-    </w:p>
-    <w:p>
-      <w:pPr>
-        <w:pStyle w:val="ListParagraph"/>
-        <w:rPr/>
-      </w:pPr>
-      <w:r>
-        <w:rPr/>
+      </w:pPr>
+    </w:p>
+    <w:p>
+      <w:pPr>
+        <w:pStyle w:val="ListParagraph"/>
+      </w:pPr>
+      <w:r>
+        <w:rPr>
+          <w:noProof/>
+        </w:rPr>
         <w:drawing>
-          <wp:inline distT="0" distB="0" distL="0" distR="0">
+          <wp:inline distT="0" distB="0" distL="0" distR="0" wp14:anchorId="4AE415DD" wp14:editId="2B27923B">
             <wp:extent cx="4169410" cy="3223260"/>
             <wp:effectExtent l="0" t="0" r="0" b="0"/>
             <wp:docPr id="22" name="Image14" descr="A graph with red and blue lines&#10;&#10;AI-generated content may be incorrect."/>
@@ -3056,7 +2241,7 @@
                     </pic:cNvPicPr>
                   </pic:nvPicPr>
                   <pic:blipFill>
-                    <a:blip r:embed="rId23"/>
+                    <a:blip r:embed="rId26"/>
                     <a:stretch>
                       <a:fillRect/>
                     </a:stretch>
@@ -3082,10 +2267,8 @@
       <w:pPr>
         <w:pStyle w:val="ListParagraph"/>
         <w:jc w:val="center"/>
-        <w:rPr/>
-      </w:pPr>
-      <w:r>
-        <w:rPr/>
+      </w:pPr>
+      <w:r>
         <w:t>Fig 22: Default solver, After optimization</w:t>
       </w:r>
     </w:p>
@@ -3093,41 +2276,13 @@
       <w:pPr>
         <w:pStyle w:val="ListParagraph"/>
         <w:jc w:val="center"/>
-        <w:rPr/>
-      </w:pPr>
-      <w:r>
-        <w:rPr/>
-      </w:r>
-    </w:p>
-    <w:p>
-      <w:pPr>
-        <w:pStyle w:val="ListParagraph"/>
-        <w:jc w:val="center"/>
-        <w:rPr/>
-      </w:pPr>
-      <w:r>
-        <w:rPr/>
-      </w:r>
-    </w:p>
-    <w:p>
-      <w:pPr>
-        <w:pStyle w:val="ListParagraph"/>
-        <w:jc w:val="center"/>
-        <w:rPr/>
-      </w:pPr>
-      <w:r>
-        <w:rPr/>
-      </w:r>
-    </w:p>
-    <w:p>
-      <w:pPr>
-        <w:pStyle w:val="ListParagraph"/>
-        <w:jc w:val="center"/>
-        <w:rPr/>
-      </w:pPr>
-      <w:r>
-        <w:rPr/>
-      </w:r>
+      </w:pPr>
+    </w:p>
+    <w:p>
+      <w:pPr>
+        <w:pStyle w:val="ListParagraph"/>
+        <w:jc w:val="center"/>
+      </w:pPr>
     </w:p>
     <w:p>
       <w:pPr>
@@ -3137,10 +2292,9 @@
           <w:numId w:val="4"/>
         </w:numPr>
         <w:jc w:val="both"/>
-        <w:rPr/>
-      </w:pPr>
-      <w:r>
-        <w:rPr/>
+      </w:pPr>
+      <w:r>
+        <w:lastRenderedPageBreak/>
         <w:t>Pseudo Inverse</w:t>
       </w:r>
     </w:p>
@@ -3153,9 +2307,11 @@
         </w:rPr>
       </w:pPr>
       <w:r>
-        <w:rPr/>
+        <w:rPr>
+          <w:noProof/>
+        </w:rPr>
         <w:drawing>
-          <wp:inline distT="0" distB="0" distL="0" distR="0">
+          <wp:inline distT="0" distB="0" distL="0" distR="0" wp14:anchorId="2821BE32" wp14:editId="318A590F">
             <wp:extent cx="4299585" cy="3392170"/>
             <wp:effectExtent l="0" t="0" r="0" b="0"/>
             <wp:docPr id="23" name="Image15" descr="A graph with red and blue lines&#10;&#10;AI-generated content may be incorrect."/>
@@ -3172,7 +2328,7 @@
                     </pic:cNvPicPr>
                   </pic:nvPicPr>
                   <pic:blipFill>
-                    <a:blip r:embed="rId24"/>
+                    <a:blip r:embed="rId27"/>
                     <a:stretch>
                       <a:fillRect/>
                     </a:stretch>
@@ -3198,10 +2354,8 @@
       <w:pPr>
         <w:pStyle w:val="ListParagraph"/>
         <w:jc w:val="center"/>
-        <w:rPr/>
-      </w:pPr>
-      <w:r>
-        <w:rPr/>
+      </w:pPr>
+      <w:r>
         <w:t>Fig 23: Pseudo Inverse solver, after optimization</w:t>
       </w:r>
     </w:p>
@@ -3209,11 +2363,7 @@
       <w:pPr>
         <w:pStyle w:val="ListParagraph"/>
         <w:jc w:val="center"/>
-        <w:rPr/>
-      </w:pPr>
-      <w:r>
-        <w:rPr/>
-      </w:r>
+      </w:pPr>
     </w:p>
     <w:p>
       <w:pPr>
@@ -3222,22 +2372,21 @@
           <w:ilvl w:val="0"/>
           <w:numId w:val="4"/>
         </w:numPr>
-        <w:rPr/>
-      </w:pPr>
-      <w:r>
-        <w:rPr/>
+      </w:pPr>
+      <w:r>
         <w:t>LU</w:t>
       </w:r>
     </w:p>
     <w:p>
       <w:pPr>
         <w:pStyle w:val="ListParagraph"/>
-        <w:rPr/>
-      </w:pPr>
-      <w:r>
-        <w:rPr/>
+      </w:pPr>
+      <w:r>
+        <w:rPr>
+          <w:noProof/>
+        </w:rPr>
         <w:drawing>
-          <wp:inline distT="0" distB="0" distL="0" distR="0">
+          <wp:inline distT="0" distB="0" distL="0" distR="0" wp14:anchorId="23876693" wp14:editId="1C76CBE1">
             <wp:extent cx="4396105" cy="3392170"/>
             <wp:effectExtent l="0" t="0" r="0" b="0"/>
             <wp:docPr id="24" name="Image16" descr="A graph with red and blue lines&#10;&#10;AI-generated content may be incorrect."/>
@@ -3254,7 +2403,7 @@
                     </pic:cNvPicPr>
                   </pic:nvPicPr>
                   <pic:blipFill>
-                    <a:blip r:embed="rId25"/>
+                    <a:blip r:embed="rId28"/>
                     <a:stretch>
                       <a:fillRect/>
                     </a:stretch>
@@ -3280,12 +2429,16 @@
       <w:pPr>
         <w:pStyle w:val="ListParagraph"/>
         <w:jc w:val="center"/>
-        <w:rPr/>
-      </w:pPr>
-      <w:r>
-        <w:rPr/>
+      </w:pPr>
+      <w:r>
         <w:t>Fig 24: LU Solver, after optimization</w:t>
       </w:r>
+    </w:p>
+    <w:p>
+      <w:pPr>
+        <w:pStyle w:val="ListParagraph"/>
+        <w:jc w:val="center"/>
+      </w:pPr>
     </w:p>
     <w:p>
       <w:pPr>
@@ -3294,22 +2447,22 @@
           <w:ilvl w:val="0"/>
           <w:numId w:val="4"/>
         </w:numPr>
-        <w:rPr/>
-      </w:pPr>
-      <w:r>
-        <w:rPr/>
+      </w:pPr>
+      <w:r>
+        <w:lastRenderedPageBreak/>
         <w:t>LU- COLAMD</w:t>
       </w:r>
     </w:p>
     <w:p>
       <w:pPr>
         <w:pStyle w:val="ListParagraph"/>
-        <w:rPr/>
-      </w:pPr>
-      <w:r>
-        <w:rPr/>
+      </w:pPr>
+      <w:r>
+        <w:rPr>
+          <w:noProof/>
+        </w:rPr>
         <w:drawing>
-          <wp:inline distT="0" distB="0" distL="0" distR="0">
+          <wp:inline distT="0" distB="0" distL="0" distR="0" wp14:anchorId="14782C3D" wp14:editId="6145EE29">
             <wp:extent cx="4144645" cy="3270250"/>
             <wp:effectExtent l="0" t="0" r="0" b="0"/>
             <wp:docPr id="25" name="Image17" descr="A graph with red and blue lines and white text&#10;&#10;AI-generated content may be incorrect."/>
@@ -3326,7 +2479,7 @@
                     </pic:cNvPicPr>
                   </pic:nvPicPr>
                   <pic:blipFill>
-                    <a:blip r:embed="rId26"/>
+                    <a:blip r:embed="rId29"/>
                     <a:stretch>
                       <a:fillRect/>
                     </a:stretch>
@@ -3352,10 +2505,8 @@
       <w:pPr>
         <w:pStyle w:val="ListParagraph"/>
         <w:jc w:val="center"/>
-        <w:rPr/>
-      </w:pPr>
-      <w:r>
-        <w:rPr/>
+      </w:pPr>
+      <w:r>
         <w:t>Fig 25:LU-COLAMD After optimization</w:t>
       </w:r>
     </w:p>
@@ -3363,32 +2514,26 @@
       <w:pPr>
         <w:pStyle w:val="ListParagraph"/>
         <w:jc w:val="center"/>
-        <w:rPr/>
-      </w:pPr>
-      <w:r>
-        <w:rPr/>
-      </w:r>
-    </w:p>
-    <w:p>
-      <w:pPr>
-        <w:pStyle w:val="ListParagraph"/>
-        <w:jc w:val="left"/>
-        <w:rPr/>
-      </w:pPr>
-      <w:r>
-        <w:rPr/>
+      </w:pPr>
+    </w:p>
+    <w:p>
+      <w:pPr>
+        <w:pStyle w:val="ListParagraph"/>
+      </w:pPr>
+      <w:r>
         <w:t>e) QR</w:t>
       </w:r>
     </w:p>
     <w:p>
       <w:pPr>
         <w:pStyle w:val="ListParagraph"/>
-        <w:jc w:val="left"/>
-        <w:rPr/>
-      </w:pPr>
-      <w:r>
+      </w:pPr>
+      <w:r>
+        <w:rPr>
+          <w:noProof/>
+        </w:rPr>
         <w:drawing>
-          <wp:anchor behindDoc="0" distT="0" distB="0" distL="0" distR="0" simplePos="0" locked="0" layoutInCell="0" allowOverlap="1" relativeHeight="27">
+          <wp:anchor distT="0" distB="0" distL="0" distR="0" simplePos="0" relativeHeight="27" behindDoc="0" locked="0" layoutInCell="0" allowOverlap="1" wp14:anchorId="52CE781B" wp14:editId="55E27C26">
             <wp:simplePos x="0" y="0"/>
             <wp:positionH relativeFrom="column">
               <wp:posOffset>414020</wp:posOffset>
@@ -3399,7 +2544,7 @@
             <wp:extent cx="4205605" cy="3367405"/>
             <wp:effectExtent l="0" t="0" r="0" b="0"/>
             <wp:wrapSquare wrapText="largest"/>
-            <wp:docPr id="26" name="Image25" descr=""/>
+            <wp:docPr id="26" name="Image25"/>
             <wp:cNvGraphicFramePr>
               <a:graphicFrameLocks xmlns:a="http://schemas.openxmlformats.org/drawingml/2006/main" noChangeAspect="1"/>
             </wp:cNvGraphicFramePr>
@@ -3407,13 +2552,13 @@
               <a:graphicData uri="http://schemas.openxmlformats.org/drawingml/2006/picture">
                 <pic:pic xmlns:pic="http://schemas.openxmlformats.org/drawingml/2006/picture">
                   <pic:nvPicPr>
-                    <pic:cNvPr id="26" name="Image25" descr=""/>
+                    <pic:cNvPr id="26" name="Image25"/>
                     <pic:cNvPicPr>
                       <a:picLocks noChangeAspect="1" noChangeArrowheads="1"/>
                     </pic:cNvPicPr>
                   </pic:nvPicPr>
                   <pic:blipFill>
-                    <a:blip r:embed="rId27"/>
+                    <a:blip r:embed="rId30"/>
                     <a:stretch>
                       <a:fillRect/>
                     </a:stretch>
@@ -3435,7 +2580,6 @@
         </w:drawing>
       </w:r>
       <w:r>
-        <w:rPr/>
         <w:tab/>
         <w:t xml:space="preserve">  </w:t>
       </w:r>
@@ -3443,181 +2587,100 @@
     <w:p>
       <w:pPr>
         <w:pStyle w:val="ListParagraph"/>
-        <w:jc w:val="left"/>
-        <w:rPr/>
-      </w:pPr>
-      <w:r>
-        <w:rPr/>
-      </w:r>
-    </w:p>
-    <w:p>
-      <w:pPr>
-        <w:pStyle w:val="ListParagraph"/>
-        <w:jc w:val="left"/>
-        <w:rPr/>
-      </w:pPr>
-      <w:r>
-        <w:rPr/>
-      </w:r>
-    </w:p>
-    <w:p>
-      <w:pPr>
-        <w:pStyle w:val="ListParagraph"/>
-        <w:jc w:val="left"/>
-        <w:rPr/>
-      </w:pPr>
-      <w:r>
-        <w:rPr/>
-      </w:r>
-    </w:p>
-    <w:p>
-      <w:pPr>
-        <w:pStyle w:val="ListParagraph"/>
-        <w:jc w:val="left"/>
-        <w:rPr/>
-      </w:pPr>
-      <w:r>
-        <w:rPr/>
-      </w:r>
-    </w:p>
-    <w:p>
-      <w:pPr>
-        <w:pStyle w:val="ListParagraph"/>
-        <w:jc w:val="left"/>
-        <w:rPr/>
-      </w:pPr>
-      <w:r>
-        <w:rPr/>
-      </w:r>
-    </w:p>
-    <w:p>
-      <w:pPr>
-        <w:pStyle w:val="ListParagraph"/>
-        <w:jc w:val="left"/>
-        <w:rPr/>
-      </w:pPr>
-      <w:r>
-        <w:rPr/>
-      </w:r>
-    </w:p>
-    <w:p>
-      <w:pPr>
-        <w:pStyle w:val="ListParagraph"/>
-        <w:jc w:val="left"/>
-        <w:rPr/>
-      </w:pPr>
-      <w:r>
-        <w:rPr/>
-      </w:r>
-    </w:p>
-    <w:p>
-      <w:pPr>
-        <w:pStyle w:val="ListParagraph"/>
-        <w:jc w:val="left"/>
-        <w:rPr/>
-      </w:pPr>
-      <w:r>
-        <w:rPr/>
-      </w:r>
-    </w:p>
-    <w:p>
-      <w:pPr>
-        <w:pStyle w:val="ListParagraph"/>
-        <w:jc w:val="left"/>
-        <w:rPr/>
-      </w:pPr>
-      <w:r>
-        <w:rPr/>
-      </w:r>
-    </w:p>
-    <w:p>
-      <w:pPr>
-        <w:pStyle w:val="ListParagraph"/>
-        <w:jc w:val="left"/>
-        <w:rPr/>
-      </w:pPr>
-      <w:r>
-        <w:rPr/>
-      </w:r>
-    </w:p>
-    <w:p>
-      <w:pPr>
-        <w:pStyle w:val="ListParagraph"/>
-        <w:jc w:val="left"/>
-        <w:rPr/>
-      </w:pPr>
-      <w:r>
-        <w:rPr/>
-      </w:r>
-    </w:p>
-    <w:p>
-      <w:pPr>
-        <w:pStyle w:val="ListParagraph"/>
-        <w:jc w:val="left"/>
-        <w:rPr/>
-      </w:pPr>
-      <w:r>
-        <w:rPr/>
-      </w:r>
-    </w:p>
-    <w:p>
-      <w:pPr>
-        <w:pStyle w:val="ListParagraph"/>
-        <w:jc w:val="left"/>
-        <w:rPr/>
-      </w:pPr>
-      <w:r>
-        <w:rPr/>
-      </w:r>
-    </w:p>
-    <w:p>
-      <w:pPr>
-        <w:pStyle w:val="ListParagraph"/>
-        <w:jc w:val="left"/>
-        <w:rPr/>
-      </w:pPr>
-      <w:r>
-        <w:rPr/>
-      </w:r>
-    </w:p>
-    <w:p>
-      <w:pPr>
-        <w:pStyle w:val="ListParagraph"/>
-        <w:jc w:val="left"/>
-        <w:rPr/>
-      </w:pPr>
-      <w:r>
-        <w:rPr/>
-      </w:r>
-    </w:p>
-    <w:p>
-      <w:pPr>
-        <w:pStyle w:val="ListParagraph"/>
-        <w:jc w:val="left"/>
-        <w:rPr/>
-      </w:pPr>
-      <w:r>
-        <w:rPr/>
-      </w:r>
-    </w:p>
-    <w:p>
-      <w:pPr>
-        <w:pStyle w:val="ListParagraph"/>
-        <w:jc w:val="left"/>
-        <w:rPr/>
-      </w:pPr>
-      <w:r>
-        <w:rPr/>
-      </w:r>
-    </w:p>
-    <w:p>
-      <w:pPr>
-        <w:pStyle w:val="ListParagraph"/>
-        <w:jc w:val="center"/>
-        <w:rPr/>
-      </w:pPr>
-      <w:r>
-        <w:rPr/>
+      </w:pPr>
+    </w:p>
+    <w:p>
+      <w:pPr>
+        <w:pStyle w:val="ListParagraph"/>
+      </w:pPr>
+    </w:p>
+    <w:p>
+      <w:pPr>
+        <w:pStyle w:val="ListParagraph"/>
+      </w:pPr>
+    </w:p>
+    <w:p>
+      <w:pPr>
+        <w:pStyle w:val="ListParagraph"/>
+      </w:pPr>
+    </w:p>
+    <w:p>
+      <w:pPr>
+        <w:pStyle w:val="ListParagraph"/>
+      </w:pPr>
+    </w:p>
+    <w:p>
+      <w:pPr>
+        <w:pStyle w:val="ListParagraph"/>
+      </w:pPr>
+    </w:p>
+    <w:p>
+      <w:pPr>
+        <w:pStyle w:val="ListParagraph"/>
+      </w:pPr>
+    </w:p>
+    <w:p>
+      <w:pPr>
+        <w:pStyle w:val="ListParagraph"/>
+      </w:pPr>
+    </w:p>
+    <w:p>
+      <w:pPr>
+        <w:pStyle w:val="ListParagraph"/>
+      </w:pPr>
+    </w:p>
+    <w:p>
+      <w:pPr>
+        <w:pStyle w:val="ListParagraph"/>
+      </w:pPr>
+    </w:p>
+    <w:p>
+      <w:pPr>
+        <w:pStyle w:val="ListParagraph"/>
+      </w:pPr>
+    </w:p>
+    <w:p>
+      <w:pPr>
+        <w:pStyle w:val="ListParagraph"/>
+      </w:pPr>
+    </w:p>
+    <w:p>
+      <w:pPr>
+        <w:pStyle w:val="ListParagraph"/>
+      </w:pPr>
+    </w:p>
+    <w:p>
+      <w:pPr>
+        <w:pStyle w:val="ListParagraph"/>
+      </w:pPr>
+    </w:p>
+    <w:p>
+      <w:pPr>
+        <w:pStyle w:val="ListParagraph"/>
+      </w:pPr>
+    </w:p>
+    <w:p>
+      <w:pPr>
+        <w:pStyle w:val="ListParagraph"/>
+      </w:pPr>
+    </w:p>
+    <w:p>
+      <w:pPr>
+        <w:pStyle w:val="ListParagraph"/>
+      </w:pPr>
+    </w:p>
+    <w:p>
+      <w:pPr>
+        <w:pStyle w:val="ListParagraph"/>
+      </w:pPr>
+    </w:p>
+    <w:p>
+      <w:pPr>
+        <w:pStyle w:val="ListParagraph"/>
+        <w:jc w:val="center"/>
+      </w:pPr>
+      <w:r>
+        <w:lastRenderedPageBreak/>
         <w:t>Fig 26: QR after optimization</w:t>
       </w:r>
     </w:p>
@@ -3625,34 +2688,27 @@
       <w:pPr>
         <w:pStyle w:val="ListParagraph"/>
         <w:jc w:val="center"/>
-        <w:rPr/>
-      </w:pPr>
-      <w:r>
-        <w:rPr/>
-      </w:r>
-    </w:p>
-    <w:p>
-      <w:pPr>
-        <w:pStyle w:val="ListParagraph"/>
-        <w:jc w:val="left"/>
-        <w:rPr/>
-      </w:pPr>
-      <w:r>
-        <w:rPr/>
+      </w:pPr>
+    </w:p>
+    <w:p>
+      <w:pPr>
+        <w:pStyle w:val="ListParagraph"/>
+      </w:pPr>
+      <w:r>
         <w:t>f) QR COLAMD</w:t>
       </w:r>
     </w:p>
     <w:p>
       <w:pPr>
         <w:pStyle w:val="ListParagraph"/>
-        <w:spacing w:before="0" w:after="160"/>
-        <w:contextualSpacing/>
-        <w:jc w:val="center"/>
-        <w:rPr/>
-      </w:pPr>
-      <w:r>
+        <w:jc w:val="center"/>
+      </w:pPr>
+      <w:r>
+        <w:rPr>
+          <w:noProof/>
+        </w:rPr>
         <w:drawing>
-          <wp:anchor behindDoc="0" distT="0" distB="0" distL="0" distR="0" simplePos="0" locked="0" layoutInCell="0" allowOverlap="1" relativeHeight="28">
+          <wp:anchor distT="0" distB="0" distL="0" distR="0" simplePos="0" relativeHeight="251661824" behindDoc="0" locked="0" layoutInCell="0" allowOverlap="1" wp14:anchorId="6CC19D90" wp14:editId="782CF51A">
             <wp:simplePos x="0" y="0"/>
             <wp:positionH relativeFrom="column">
               <wp:align>center</wp:align>
@@ -3663,7 +2719,7 @@
             <wp:extent cx="5476875" cy="4267200"/>
             <wp:effectExtent l="0" t="0" r="0" b="0"/>
             <wp:wrapSquare wrapText="largest"/>
-            <wp:docPr id="27" name="Image26" descr=""/>
+            <wp:docPr id="27" name="Image26"/>
             <wp:cNvGraphicFramePr>
               <a:graphicFrameLocks xmlns:a="http://schemas.openxmlformats.org/drawingml/2006/main" noChangeAspect="1"/>
             </wp:cNvGraphicFramePr>
@@ -3671,13 +2727,13 @@
               <a:graphicData uri="http://schemas.openxmlformats.org/drawingml/2006/picture">
                 <pic:pic xmlns:pic="http://schemas.openxmlformats.org/drawingml/2006/picture">
                   <pic:nvPicPr>
-                    <pic:cNvPr id="27" name="Image26" descr=""/>
+                    <pic:cNvPr id="27" name="Image26"/>
                     <pic:cNvPicPr>
                       <a:picLocks noChangeAspect="1" noChangeArrowheads="1"/>
                     </pic:cNvPicPr>
                   </pic:nvPicPr>
                   <pic:blipFill>
-                    <a:blip r:embed="rId28"/>
+                    <a:blip r:embed="rId31"/>
                     <a:stretch>
                       <a:fillRect/>
                     </a:stretch>
@@ -3699,34 +2755,199 @@
         </w:drawing>
       </w:r>
       <w:r>
-        <w:rPr/>
+        <w:t>Fig 27: QR after opt</w:t>
+      </w:r>
+      <w:r>
+        <w:t xml:space="preserve"> </w:t>
+      </w:r>
+      <w:r>
         <w:t>Fig 2</w:t>
       </w:r>
       <w:r>
-        <w:rPr/>
         <w:t>7</w:t>
       </w:r>
       <w:r>
-        <w:rPr/>
-        <w:t>: QR after optimization</w:t>
-      </w:r>
+        <w:t>: QR</w:t>
+      </w:r>
+      <w:r>
+        <w:t xml:space="preserve"> with COLAMD</w:t>
+      </w:r>
+      <w:r>
+        <w:t xml:space="preserve"> after optimization</w:t>
+      </w:r>
+    </w:p>
+    <w:p>
+      <w:pPr>
+        <w:pStyle w:val="ListParagraph"/>
+        <w:jc w:val="center"/>
+      </w:pPr>
+    </w:p>
+    <w:p>
+      <w:pPr>
+        <w:pStyle w:val="ListParagraph"/>
+        <w:jc w:val="center"/>
+      </w:pPr>
+    </w:p>
+    <w:p>
+      <w:pPr>
+        <w:pStyle w:val="ListParagraph"/>
+        <w:rPr>
+          <w:b/>
+          <w:bCs/>
+        </w:rPr>
+      </w:pPr>
+      <w:r>
+        <w:rPr>
+          <w:b/>
+          <w:bCs/>
+        </w:rPr>
+        <w:t>Discussion</w:t>
+      </w:r>
+    </w:p>
+    <w:p>
+      <w:pPr>
+        <w:pStyle w:val="ListParagraph"/>
+        <w:rPr>
+          <w:b/>
+          <w:bCs/>
+        </w:rPr>
+      </w:pPr>
+      <w:r>
+        <w:rPr>
+          <w:b/>
+          <w:bCs/>
+        </w:rPr>
+        <w:t>1.4, part 5</w:t>
+      </w:r>
+    </w:p>
+    <w:p>
+      <w:pPr>
+        <w:pStyle w:val="ListParagraph"/>
+      </w:pPr>
+      <w:r>
+        <w:t xml:space="preserve">For the linear data, LU solved the optimization in 0.019 s, while LU + COLAMD took slightly longer (0.032s). QR took 0.39s, and QR with COLAMD took 0.33 s. </w:t>
+      </w:r>
+    </w:p>
+    <w:p>
+      <w:pPr>
+        <w:pStyle w:val="ListParagraph"/>
+      </w:pPr>
+      <w:r>
+        <w:t>LU without COLAMD was faster than LU + COLAMD because the U matrix seen in Figure 3 was already quite sparse. However, QR with COLAMD was slightly faster than without. This might be because I switched to my Linux dual boot to run QR.</w:t>
+      </w:r>
+    </w:p>
+    <w:p>
+      <w:pPr>
+        <w:pStyle w:val="ListParagraph"/>
+        <w:rPr>
+          <w:b/>
+          <w:bCs/>
+        </w:rPr>
+      </w:pPr>
+      <w:r>
+        <w:rPr>
+          <w:b/>
+          <w:bCs/>
+        </w:rPr>
+        <w:t xml:space="preserve">2.3 </w:t>
+      </w:r>
+    </w:p>
+    <w:p>
+      <w:pPr>
+        <w:pStyle w:val="ListParagraph"/>
+      </w:pPr>
+      <w:r>
+        <w:t>There was a noticeable difference in the loop data, since the triangular matrices were denser. LU took 0.04 seconds to solve, while LU + COLAMD took 0.009 seconds to solve. QR took 0.25 seconds to solve, while QR + COLAMD took 0.019 seconds to solve.</w:t>
+      </w:r>
+      <w:r>
+        <w:t xml:space="preserve"> In this case, the triangular matrices were quite dense (higher </w:t>
+      </w:r>
+      <w:r>
+        <w:lastRenderedPageBreak/>
+        <w:t xml:space="preserve">correlation between states and landmarks since </w:t>
+      </w:r>
+      <w:proofErr w:type="gramStart"/>
+      <w:r>
+        <w:t>robot is</w:t>
+      </w:r>
+      <w:proofErr w:type="gramEnd"/>
+      <w:r>
+        <w:t xml:space="preserve"> travelling in loops), so using COLAMD helped improve time efficiency considerably. </w:t>
+      </w:r>
+    </w:p>
+    <w:p>
+      <w:pPr>
+        <w:pStyle w:val="ListParagraph"/>
+      </w:pPr>
+    </w:p>
+    <w:p>
+      <w:pPr>
+        <w:pStyle w:val="ListParagraph"/>
+      </w:pPr>
+      <w:r>
+        <w:t>In the linear case, we used the observations and odometry data to optimize the robot pose and landmark position in a single step, by solving</w:t>
+      </w:r>
+      <w:r>
+        <w:t xml:space="preserve"> a least squares problem. </w:t>
+      </w:r>
+    </w:p>
+    <w:p>
+      <w:pPr>
+        <w:pStyle w:val="ListParagraph"/>
+      </w:pPr>
+      <w:r>
+        <w:t xml:space="preserve">In the </w:t>
+      </w:r>
+      <w:proofErr w:type="gramStart"/>
+      <w:r>
+        <w:t>non linear</w:t>
+      </w:r>
+      <w:proofErr w:type="gramEnd"/>
+      <w:r>
+        <w:t xml:space="preserve"> case, we are setting up and solving a minimization problem, where we are minimizing the residual / error between observed and estimated robot pose and landmark observation</w:t>
+      </w:r>
+      <w:r>
+        <w:t xml:space="preserve">. We are also linearizing our system at the x estimated in the previous iteration. (We initialize the x with a guess). This residual </w:t>
+      </w:r>
+      <w:proofErr w:type="gramStart"/>
+      <w:r>
+        <w:t>minimization is</w:t>
+      </w:r>
+      <w:proofErr w:type="gramEnd"/>
+      <w:r>
+        <w:t xml:space="preserve"> then </w:t>
+      </w:r>
+      <w:proofErr w:type="gramStart"/>
+      <w:r>
+        <w:t>ran</w:t>
+      </w:r>
+      <w:proofErr w:type="gramEnd"/>
+      <w:r>
+        <w:t xml:space="preserve"> for 10 iterations. </w:t>
+      </w:r>
+    </w:p>
+    <w:p>
+      <w:pPr>
+        <w:pStyle w:val="ListParagraph"/>
+      </w:pPr>
     </w:p>
     <w:sectPr>
-      <w:type w:val="nextPage"/>
       <w:pgSz w:w="12240" w:h="15840"/>
-      <w:pgMar w:left="1440" w:right="1440" w:gutter="0" w:header="0" w:top="1440" w:footer="0" w:bottom="1440"/>
-      <w:pgNumType w:fmt="decimal"/>
-      <w:formProt w:val="false"/>
-      <w:textDirection w:val="lrTb"/>
-      <w:docGrid w:type="default" w:linePitch="360" w:charSpace="0"/>
+      <w:pgMar w:top="1440" w:right="1440" w:bottom="1440" w:left="1440" w:header="0" w:footer="0" w:gutter="0"/>
+      <w:cols w:space="720"/>
+      <w:formProt w:val="0"/>
+      <w:docGrid w:linePitch="360"/>
     </w:sectPr>
   </w:body>
 </w:document>
 </file>
 
 <file path=word/numbering.xml><?xml version="1.0" encoding="utf-8"?>
-<w:numbering xmlns:w="http://schemas.openxmlformats.org/wordprocessingml/2006/main" xmlns:o="urn:schemas-microsoft-com:office:office" xmlns:r="http://schemas.openxmlformats.org/officeDocument/2006/relationships" xmlns:v="urn:schemas-microsoft-com:vml" xmlns:mc="http://schemas.openxmlformats.org/markup-compatibility/2006" xmlns:w14="http://schemas.microsoft.com/office/word/2010/wordml" mc:Ignorable="w14">
-  <w:abstractNum w:abstractNumId="1">
+<w:numbering xmlns:wpc="http://schemas.microsoft.com/office/word/2010/wordprocessingCanvas" xmlns:cx="http://schemas.microsoft.com/office/drawing/2014/chartex" xmlns:cx1="http://schemas.microsoft.com/office/drawing/2015/9/8/chartex" xmlns:cx2="http://schemas.microsoft.com/office/drawing/2015/10/21/chartex" xmlns:cx3="http://schemas.microsoft.com/office/drawing/2016/5/9/chartex" xmlns:cx4="http://schemas.microsoft.com/office/drawing/2016/5/10/chartex" xmlns:cx5="http://schemas.microsoft.com/office/drawing/2016/5/11/chartex" xmlns:cx6="http://schemas.microsoft.com/office/drawing/2016/5/12/chartex" xmlns:cx7="http://schemas.microsoft.com/office/drawing/2016/5/13/chartex" xmlns:cx8="http://schemas.microsoft.com/office/drawing/2016/5/14/chartex" xmlns:mc="http://schemas.openxmlformats.org/markup-compatibility/2006" xmlns:aink="http://schemas.microsoft.com/office/drawing/2016/ink" xmlns:am3d="http://schemas.microsoft.com/office/drawing/2017/model3d" xmlns:o="urn:schemas-microsoft-com:office:office" xmlns:oel="http://schemas.microsoft.com/office/2019/extlst" xmlns:r="http://schemas.openxmlformats.org/officeDocument/2006/relationships" xmlns:m="http://schemas.openxmlformats.org/officeDocument/2006/math" xmlns:v="urn:schemas-microsoft-com:vml" xmlns:wp14="http://schemas.microsoft.com/office/word/2010/wordprocessingDrawing" xmlns:wp="http://schemas.openxmlformats.org/drawingml/2006/wordprocessingDrawing" xmlns:w10="urn:schemas-microsoft-com:office:word" xmlns:w="http://schemas.openxmlformats.org/wordprocessingml/2006/main" xmlns:w14="http://schemas.microsoft.com/office/word/2010/wordml" xmlns:w15="http://schemas.microsoft.com/office/word/2012/wordml" xmlns:w16cex="http://schemas.microsoft.com/office/word/2018/wordml/cex" xmlns:w16cid="http://schemas.microsoft.com/office/word/2016/wordml/cid" xmlns:w16="http://schemas.microsoft.com/office/word/2018/wordml" xmlns:w16du="http://schemas.microsoft.com/office/word/2023/wordml/word16du" xmlns:w16sdtdh="http://schemas.microsoft.com/office/word/2020/wordml/sdtdatahash" xmlns:w16sdtfl="http://schemas.microsoft.com/office/word/2024/wordml/sdtformatlock" xmlns:w16se="http://schemas.microsoft.com/office/word/2015/wordml/symex" xmlns:wpg="http://schemas.microsoft.com/office/word/2010/wordprocessingGroup" xmlns:wpi="http://schemas.microsoft.com/office/word/2010/wordprocessingInk" xmlns:wne="http://schemas.microsoft.com/office/word/2006/wordml" xmlns:wps="http://schemas.microsoft.com/office/word/2010/wordprocessingShape" mc:Ignorable="w14 w15 w16se w16cid w16 w16cex w16sdtdh w16sdtfl w16du wp14">
+  <w:abstractNum w:abstractNumId="0" w15:restartNumberingAfterBreak="0">
+    <w:nsid w:val="00114CFD"/>
+    <w:multiLevelType w:val="multilevel"/>
+    <w:tmpl w:val="B5808A90"/>
     <w:lvl w:ilvl="0">
       <w:start w:val="1"/>
       <w:numFmt w:val="decimal"/>
@@ -3738,7 +2959,6 @@
         </w:tabs>
         <w:ind w:left="720" w:hanging="360"/>
       </w:pPr>
-      <w:rPr/>
     </w:lvl>
     <w:lvl w:ilvl="1">
       <w:start w:val="1"/>
@@ -3751,7 +2971,6 @@
         </w:tabs>
         <w:ind w:left="1440" w:hanging="360"/>
       </w:pPr>
-      <w:rPr/>
     </w:lvl>
     <w:lvl w:ilvl="2">
       <w:start w:val="1"/>
@@ -3764,7 +2983,6 @@
         </w:tabs>
         <w:ind w:left="2160" w:hanging="180"/>
       </w:pPr>
-      <w:rPr/>
     </w:lvl>
     <w:lvl w:ilvl="3">
       <w:start w:val="1"/>
@@ -3777,7 +2995,6 @@
         </w:tabs>
         <w:ind w:left="2880" w:hanging="360"/>
       </w:pPr>
-      <w:rPr/>
     </w:lvl>
     <w:lvl w:ilvl="4">
       <w:start w:val="1"/>
@@ -3790,7 +3007,6 @@
         </w:tabs>
         <w:ind w:left="3600" w:hanging="360"/>
       </w:pPr>
-      <w:rPr/>
     </w:lvl>
     <w:lvl w:ilvl="5">
       <w:start w:val="1"/>
@@ -3803,7 +3019,6 @@
         </w:tabs>
         <w:ind w:left="4320" w:hanging="180"/>
       </w:pPr>
-      <w:rPr/>
     </w:lvl>
     <w:lvl w:ilvl="6">
       <w:start w:val="1"/>
@@ -3816,7 +3031,6 @@
         </w:tabs>
         <w:ind w:left="5040" w:hanging="360"/>
       </w:pPr>
-      <w:rPr/>
     </w:lvl>
     <w:lvl w:ilvl="7">
       <w:start w:val="1"/>
@@ -3829,7 +3043,6 @@
         </w:tabs>
         <w:ind w:left="5760" w:hanging="360"/>
       </w:pPr>
-      <w:rPr/>
     </w:lvl>
     <w:lvl w:ilvl="8">
       <w:start w:val="1"/>
@@ -3842,10 +3055,12 @@
         </w:tabs>
         <w:ind w:left="6480" w:hanging="180"/>
       </w:pPr>
-      <w:rPr/>
     </w:lvl>
   </w:abstractNum>
-  <w:abstractNum w:abstractNumId="2">
+  <w:abstractNum w:abstractNumId="1" w15:restartNumberingAfterBreak="0">
+    <w:nsid w:val="06A34B91"/>
+    <w:multiLevelType w:val="multilevel"/>
+    <w:tmpl w:val="89A6391A"/>
     <w:lvl w:ilvl="0">
       <w:start w:val="1"/>
       <w:numFmt w:val="lowerLetter"/>
@@ -3855,9 +3070,8 @@
         <w:tabs>
           <w:tab w:val="num" w:pos="0"/>
         </w:tabs>
-        <w:ind w:left="1080" w:hanging="360"/>
-      </w:pPr>
-      <w:rPr/>
+        <w:ind w:left="720" w:hanging="360"/>
+      </w:pPr>
     </w:lvl>
     <w:lvl w:ilvl="1">
       <w:start w:val="1"/>
@@ -3868,9 +3082,8 @@
         <w:tabs>
           <w:tab w:val="num" w:pos="0"/>
         </w:tabs>
-        <w:ind w:left="1800" w:hanging="360"/>
-      </w:pPr>
-      <w:rPr/>
+        <w:ind w:left="1440" w:hanging="360"/>
+      </w:pPr>
     </w:lvl>
     <w:lvl w:ilvl="2">
       <w:start w:val="1"/>
@@ -3881,9 +3094,8 @@
         <w:tabs>
           <w:tab w:val="num" w:pos="0"/>
         </w:tabs>
-        <w:ind w:left="2520" w:hanging="180"/>
-      </w:pPr>
-      <w:rPr/>
+        <w:ind w:left="2160" w:hanging="180"/>
+      </w:pPr>
     </w:lvl>
     <w:lvl w:ilvl="3">
       <w:start w:val="1"/>
@@ -3894,9 +3106,8 @@
         <w:tabs>
           <w:tab w:val="num" w:pos="0"/>
         </w:tabs>
-        <w:ind w:left="3240" w:hanging="360"/>
-      </w:pPr>
-      <w:rPr/>
+        <w:ind w:left="2880" w:hanging="360"/>
+      </w:pPr>
     </w:lvl>
     <w:lvl w:ilvl="4">
       <w:start w:val="1"/>
@@ -3907,9 +3118,8 @@
         <w:tabs>
           <w:tab w:val="num" w:pos="0"/>
         </w:tabs>
-        <w:ind w:left="3960" w:hanging="360"/>
-      </w:pPr>
-      <w:rPr/>
+        <w:ind w:left="3600" w:hanging="360"/>
+      </w:pPr>
     </w:lvl>
     <w:lvl w:ilvl="5">
       <w:start w:val="1"/>
@@ -3920,9 +3130,8 @@
         <w:tabs>
           <w:tab w:val="num" w:pos="0"/>
         </w:tabs>
-        <w:ind w:left="4680" w:hanging="180"/>
-      </w:pPr>
-      <w:rPr/>
+        <w:ind w:left="4320" w:hanging="180"/>
+      </w:pPr>
     </w:lvl>
     <w:lvl w:ilvl="6">
       <w:start w:val="1"/>
@@ -3933,9 +3142,8 @@
         <w:tabs>
           <w:tab w:val="num" w:pos="0"/>
         </w:tabs>
-        <w:ind w:left="5400" w:hanging="360"/>
-      </w:pPr>
-      <w:rPr/>
+        <w:ind w:left="5040" w:hanging="360"/>
+      </w:pPr>
     </w:lvl>
     <w:lvl w:ilvl="7">
       <w:start w:val="1"/>
@@ -3946,9 +3154,8 @@
         <w:tabs>
           <w:tab w:val="num" w:pos="0"/>
         </w:tabs>
-        <w:ind w:left="6120" w:hanging="360"/>
-      </w:pPr>
-      <w:rPr/>
+        <w:ind w:left="5760" w:hanging="360"/>
+      </w:pPr>
     </w:lvl>
     <w:lvl w:ilvl="8">
       <w:start w:val="1"/>
@@ -3959,12 +3166,14 @@
         <w:tabs>
           <w:tab w:val="num" w:pos="0"/>
         </w:tabs>
-        <w:ind w:left="6840" w:hanging="180"/>
-      </w:pPr>
-      <w:rPr/>
+        <w:ind w:left="6480" w:hanging="180"/>
+      </w:pPr>
     </w:lvl>
   </w:abstractNum>
-  <w:abstractNum w:abstractNumId="3">
+  <w:abstractNum w:abstractNumId="2" w15:restartNumberingAfterBreak="0">
+    <w:nsid w:val="2B453D67"/>
+    <w:multiLevelType w:val="multilevel"/>
+    <w:tmpl w:val="B8982ED8"/>
     <w:lvl w:ilvl="0">
       <w:start w:val="1"/>
       <w:numFmt w:val="lowerLetter"/>
@@ -3976,7 +3185,6 @@
         </w:tabs>
         <w:ind w:left="1080" w:hanging="360"/>
       </w:pPr>
-      <w:rPr/>
     </w:lvl>
     <w:lvl w:ilvl="1">
       <w:start w:val="1"/>
@@ -3989,7 +3197,6 @@
         </w:tabs>
         <w:ind w:left="1800" w:hanging="360"/>
       </w:pPr>
-      <w:rPr/>
     </w:lvl>
     <w:lvl w:ilvl="2">
       <w:start w:val="1"/>
@@ -4002,7 +3209,6 @@
         </w:tabs>
         <w:ind w:left="2520" w:hanging="180"/>
       </w:pPr>
-      <w:rPr/>
     </w:lvl>
     <w:lvl w:ilvl="3">
       <w:start w:val="1"/>
@@ -4015,7 +3221,6 @@
         </w:tabs>
         <w:ind w:left="3240" w:hanging="360"/>
       </w:pPr>
-      <w:rPr/>
     </w:lvl>
     <w:lvl w:ilvl="4">
       <w:start w:val="1"/>
@@ -4028,7 +3233,6 @@
         </w:tabs>
         <w:ind w:left="3960" w:hanging="360"/>
       </w:pPr>
-      <w:rPr/>
     </w:lvl>
     <w:lvl w:ilvl="5">
       <w:start w:val="1"/>
@@ -4041,7 +3245,6 @@
         </w:tabs>
         <w:ind w:left="4680" w:hanging="180"/>
       </w:pPr>
-      <w:rPr/>
     </w:lvl>
     <w:lvl w:ilvl="6">
       <w:start w:val="1"/>
@@ -4054,7 +3257,6 @@
         </w:tabs>
         <w:ind w:left="5400" w:hanging="360"/>
       </w:pPr>
-      <w:rPr/>
     </w:lvl>
     <w:lvl w:ilvl="7">
       <w:start w:val="1"/>
@@ -4067,7 +3269,6 @@
         </w:tabs>
         <w:ind w:left="6120" w:hanging="360"/>
       </w:pPr>
-      <w:rPr/>
     </w:lvl>
     <w:lvl w:ilvl="8">
       <w:start w:val="1"/>
@@ -4080,10 +3281,12 @@
         </w:tabs>
         <w:ind w:left="6840" w:hanging="180"/>
       </w:pPr>
-      <w:rPr/>
     </w:lvl>
   </w:abstractNum>
-  <w:abstractNum w:abstractNumId="4">
+  <w:abstractNum w:abstractNumId="3" w15:restartNumberingAfterBreak="0">
+    <w:nsid w:val="2E8F58E2"/>
+    <w:multiLevelType w:val="multilevel"/>
+    <w:tmpl w:val="5B3A1884"/>
     <w:lvl w:ilvl="0">
       <w:start w:val="1"/>
       <w:numFmt w:val="lowerLetter"/>
@@ -4093,9 +3296,8 @@
         <w:tabs>
           <w:tab w:val="num" w:pos="0"/>
         </w:tabs>
-        <w:ind w:left="720" w:hanging="360"/>
-      </w:pPr>
-      <w:rPr/>
+        <w:ind w:left="1080" w:hanging="360"/>
+      </w:pPr>
     </w:lvl>
     <w:lvl w:ilvl="1">
       <w:start w:val="1"/>
@@ -4106,9 +3308,8 @@
         <w:tabs>
           <w:tab w:val="num" w:pos="0"/>
         </w:tabs>
-        <w:ind w:left="1440" w:hanging="360"/>
-      </w:pPr>
-      <w:rPr/>
+        <w:ind w:left="1800" w:hanging="360"/>
+      </w:pPr>
     </w:lvl>
     <w:lvl w:ilvl="2">
       <w:start w:val="1"/>
@@ -4119,9 +3320,8 @@
         <w:tabs>
           <w:tab w:val="num" w:pos="0"/>
         </w:tabs>
-        <w:ind w:left="2160" w:hanging="180"/>
-      </w:pPr>
-      <w:rPr/>
+        <w:ind w:left="2520" w:hanging="180"/>
+      </w:pPr>
     </w:lvl>
     <w:lvl w:ilvl="3">
       <w:start w:val="1"/>
@@ -4132,9 +3332,8 @@
         <w:tabs>
           <w:tab w:val="num" w:pos="0"/>
         </w:tabs>
-        <w:ind w:left="2880" w:hanging="360"/>
-      </w:pPr>
-      <w:rPr/>
+        <w:ind w:left="3240" w:hanging="360"/>
+      </w:pPr>
     </w:lvl>
     <w:lvl w:ilvl="4">
       <w:start w:val="1"/>
@@ -4145,9 +3344,8 @@
         <w:tabs>
           <w:tab w:val="num" w:pos="0"/>
         </w:tabs>
-        <w:ind w:left="3600" w:hanging="360"/>
-      </w:pPr>
-      <w:rPr/>
+        <w:ind w:left="3960" w:hanging="360"/>
+      </w:pPr>
     </w:lvl>
     <w:lvl w:ilvl="5">
       <w:start w:val="1"/>
@@ -4158,9 +3356,8 @@
         <w:tabs>
           <w:tab w:val="num" w:pos="0"/>
         </w:tabs>
-        <w:ind w:left="4320" w:hanging="180"/>
-      </w:pPr>
-      <w:rPr/>
+        <w:ind w:left="4680" w:hanging="180"/>
+      </w:pPr>
     </w:lvl>
     <w:lvl w:ilvl="6">
       <w:start w:val="1"/>
@@ -4171,9 +3368,8 @@
         <w:tabs>
           <w:tab w:val="num" w:pos="0"/>
         </w:tabs>
-        <w:ind w:left="5040" w:hanging="360"/>
-      </w:pPr>
-      <w:rPr/>
+        <w:ind w:left="5400" w:hanging="360"/>
+      </w:pPr>
     </w:lvl>
     <w:lvl w:ilvl="7">
       <w:start w:val="1"/>
@@ -4184,9 +3380,8 @@
         <w:tabs>
           <w:tab w:val="num" w:pos="0"/>
         </w:tabs>
-        <w:ind w:left="5760" w:hanging="360"/>
-      </w:pPr>
-      <w:rPr/>
+        <w:ind w:left="6120" w:hanging="360"/>
+      </w:pPr>
     </w:lvl>
     <w:lvl w:ilvl="8">
       <w:start w:val="1"/>
@@ -4197,12 +3392,14 @@
         <w:tabs>
           <w:tab w:val="num" w:pos="0"/>
         </w:tabs>
-        <w:ind w:left="6480" w:hanging="180"/>
-      </w:pPr>
-      <w:rPr/>
+        <w:ind w:left="6840" w:hanging="180"/>
+      </w:pPr>
     </w:lvl>
   </w:abstractNum>
-  <w:abstractNum w:abstractNumId="5">
+  <w:abstractNum w:abstractNumId="4" w15:restartNumberingAfterBreak="0">
+    <w:nsid w:val="3E7F3EE8"/>
+    <w:multiLevelType w:val="multilevel"/>
+    <w:tmpl w:val="131A1EDE"/>
     <w:lvl w:ilvl="0">
       <w:start w:val="1"/>
       <w:numFmt w:val="none"/>
@@ -4213,7 +3410,7 @@
         <w:tabs>
           <w:tab w:val="num" w:pos="0"/>
         </w:tabs>
-        <w:ind w:left="0" w:hanging="0"/>
+        <w:ind w:left="0" w:firstLine="0"/>
       </w:pPr>
     </w:lvl>
     <w:lvl w:ilvl="1">
@@ -4226,7 +3423,7 @@
         <w:tabs>
           <w:tab w:val="num" w:pos="0"/>
         </w:tabs>
-        <w:ind w:left="0" w:hanging="0"/>
+        <w:ind w:left="0" w:firstLine="0"/>
       </w:pPr>
     </w:lvl>
     <w:lvl w:ilvl="2">
@@ -4239,7 +3436,7 @@
         <w:tabs>
           <w:tab w:val="num" w:pos="0"/>
         </w:tabs>
-        <w:ind w:left="0" w:hanging="0"/>
+        <w:ind w:left="0" w:firstLine="0"/>
       </w:pPr>
     </w:lvl>
     <w:lvl w:ilvl="3">
@@ -4252,7 +3449,7 @@
         <w:tabs>
           <w:tab w:val="num" w:pos="0"/>
         </w:tabs>
-        <w:ind w:left="0" w:hanging="0"/>
+        <w:ind w:left="0" w:firstLine="0"/>
       </w:pPr>
     </w:lvl>
     <w:lvl w:ilvl="4">
@@ -4265,7 +3462,7 @@
         <w:tabs>
           <w:tab w:val="num" w:pos="0"/>
         </w:tabs>
-        <w:ind w:left="0" w:hanging="0"/>
+        <w:ind w:left="0" w:firstLine="0"/>
       </w:pPr>
     </w:lvl>
     <w:lvl w:ilvl="5">
@@ -4278,7 +3475,7 @@
         <w:tabs>
           <w:tab w:val="num" w:pos="0"/>
         </w:tabs>
-        <w:ind w:left="0" w:hanging="0"/>
+        <w:ind w:left="0" w:firstLine="0"/>
       </w:pPr>
     </w:lvl>
     <w:lvl w:ilvl="6">
@@ -4291,7 +3488,7 @@
         <w:tabs>
           <w:tab w:val="num" w:pos="0"/>
         </w:tabs>
-        <w:ind w:left="0" w:hanging="0"/>
+        <w:ind w:left="0" w:firstLine="0"/>
       </w:pPr>
     </w:lvl>
     <w:lvl w:ilvl="7">
@@ -4304,7 +3501,7 @@
         <w:tabs>
           <w:tab w:val="num" w:pos="0"/>
         </w:tabs>
-        <w:ind w:left="0" w:hanging="0"/>
+        <w:ind w:left="0" w:firstLine="0"/>
       </w:pPr>
     </w:lvl>
     <w:lvl w:ilvl="8">
@@ -4317,34 +3514,34 @@
         <w:tabs>
           <w:tab w:val="num" w:pos="0"/>
         </w:tabs>
-        <w:ind w:left="0" w:hanging="0"/>
+        <w:ind w:left="0" w:firstLine="0"/>
       </w:pPr>
     </w:lvl>
   </w:abstractNum>
-  <w:num w:numId="1">
+  <w:num w:numId="1" w16cid:durableId="1659070930">
+    <w:abstractNumId w:val="0"/>
+  </w:num>
+  <w:num w:numId="2" w16cid:durableId="575668821">
+    <w:abstractNumId w:val="2"/>
+  </w:num>
+  <w:num w:numId="3" w16cid:durableId="1516307674">
+    <w:abstractNumId w:val="3"/>
+  </w:num>
+  <w:num w:numId="4" w16cid:durableId="214895652">
     <w:abstractNumId w:val="1"/>
   </w:num>
-  <w:num w:numId="2">
-    <w:abstractNumId w:val="2"/>
-  </w:num>
-  <w:num w:numId="3">
-    <w:abstractNumId w:val="3"/>
-  </w:num>
-  <w:num w:numId="4">
+  <w:num w:numId="5" w16cid:durableId="166360443">
     <w:abstractNumId w:val="4"/>
-  </w:num>
-  <w:num w:numId="5">
-    <w:abstractNumId w:val="5"/>
   </w:num>
 </w:numbering>
 </file>
 
 <file path=word/styles.xml><?xml version="1.0" encoding="utf-8"?>
-<w:styles xmlns:w="http://schemas.openxmlformats.org/wordprocessingml/2006/main" xmlns:w14="http://schemas.microsoft.com/office/word/2010/wordml" xmlns:mc="http://schemas.openxmlformats.org/markup-compatibility/2006" mc:Ignorable="w14">
+<w:styles xmlns:mc="http://schemas.openxmlformats.org/markup-compatibility/2006" xmlns:r="http://schemas.openxmlformats.org/officeDocument/2006/relationships" xmlns:w="http://schemas.openxmlformats.org/wordprocessingml/2006/main" xmlns:w14="http://schemas.microsoft.com/office/word/2010/wordml" xmlns:w15="http://schemas.microsoft.com/office/word/2012/wordml" xmlns:w16cex="http://schemas.microsoft.com/office/word/2018/wordml/cex" xmlns:w16cid="http://schemas.microsoft.com/office/word/2016/wordml/cid" xmlns:w16="http://schemas.microsoft.com/office/word/2018/wordml" xmlns:w16du="http://schemas.microsoft.com/office/word/2023/wordml/word16du" xmlns:w16sdtdh="http://schemas.microsoft.com/office/word/2020/wordml/sdtdatahash" xmlns:w16sdtfl="http://schemas.microsoft.com/office/word/2024/wordml/sdtformatlock" xmlns:w16se="http://schemas.microsoft.com/office/word/2015/wordml/symex" mc:Ignorable="w14 w15 w16se w16cid w16 w16cex w16sdtdh w16sdtfl w16du">
   <w:docDefaults>
     <w:rPrDefault>
       <w:rPr>
-        <w:rFonts w:ascii="Aptos" w:hAnsi="Aptos" w:eastAsia="Aptos" w:cs="" w:asciiTheme="minorHAnsi" w:cstheme="minorBidi" w:eastAsiaTheme="minorHAnsi" w:hAnsiTheme="minorHAnsi"/>
+        <w:rFonts w:asciiTheme="minorHAnsi" w:eastAsiaTheme="minorHAnsi" w:hAnsiTheme="minorHAnsi" w:cstheme="minorBidi"/>
         <w:kern w:val="2"/>
         <w:sz w:val="24"/>
         <w:szCs w:val="24"/>
@@ -4354,21 +3551,21 @@
     </w:rPrDefault>
     <w:pPrDefault>
       <w:pPr>
-        <w:suppressAutoHyphens w:val="true"/>
+        <w:suppressAutoHyphens/>
       </w:pPr>
     </w:pPrDefault>
   </w:docDefaults>
   <w:latentStyles w:defLockedState="0" w:defUIPriority="99" w:defSemiHidden="0" w:defUnhideWhenUsed="0" w:defQFormat="0" w:count="376">
     <w:lsdException w:name="Normal" w:uiPriority="0" w:qFormat="1"/>
     <w:lsdException w:name="heading 1" w:uiPriority="9" w:qFormat="1"/>
-    <w:lsdException w:name="heading 2" w:uiPriority="9" w:semiHidden="1" w:unhideWhenUsed="1" w:qFormat="1"/>
-    <w:lsdException w:name="heading 3" w:uiPriority="9" w:semiHidden="1" w:unhideWhenUsed="1" w:qFormat="1"/>
-    <w:lsdException w:name="heading 4" w:uiPriority="9" w:semiHidden="1" w:unhideWhenUsed="1" w:qFormat="1"/>
-    <w:lsdException w:name="heading 5" w:uiPriority="9" w:semiHidden="1" w:unhideWhenUsed="1" w:qFormat="1"/>
-    <w:lsdException w:name="heading 6" w:uiPriority="9" w:semiHidden="1" w:unhideWhenUsed="1" w:qFormat="1"/>
-    <w:lsdException w:name="heading 7" w:uiPriority="9" w:semiHidden="1" w:unhideWhenUsed="1" w:qFormat="1"/>
-    <w:lsdException w:name="heading 8" w:uiPriority="9" w:semiHidden="1" w:unhideWhenUsed="1" w:qFormat="1"/>
-    <w:lsdException w:name="heading 9" w:uiPriority="9" w:semiHidden="1" w:unhideWhenUsed="1" w:qFormat="1"/>
+    <w:lsdException w:name="heading 2" w:semiHidden="1" w:uiPriority="9" w:unhideWhenUsed="1" w:qFormat="1"/>
+    <w:lsdException w:name="heading 3" w:semiHidden="1" w:uiPriority="9" w:unhideWhenUsed="1" w:qFormat="1"/>
+    <w:lsdException w:name="heading 4" w:semiHidden="1" w:uiPriority="9" w:unhideWhenUsed="1" w:qFormat="1"/>
+    <w:lsdException w:name="heading 5" w:semiHidden="1" w:uiPriority="9" w:unhideWhenUsed="1" w:qFormat="1"/>
+    <w:lsdException w:name="heading 6" w:semiHidden="1" w:uiPriority="9" w:unhideWhenUsed="1" w:qFormat="1"/>
+    <w:lsdException w:name="heading 7" w:semiHidden="1" w:uiPriority="9" w:unhideWhenUsed="1" w:qFormat="1"/>
+    <w:lsdException w:name="heading 8" w:semiHidden="1" w:uiPriority="9" w:unhideWhenUsed="1" w:qFormat="1"/>
+    <w:lsdException w:name="heading 9" w:semiHidden="1" w:uiPriority="9" w:unhideWhenUsed="1" w:qFormat="1"/>
     <w:lsdException w:name="index 1" w:semiHidden="1" w:unhideWhenUsed="1"/>
     <w:lsdException w:name="index 2" w:semiHidden="1" w:unhideWhenUsed="1"/>
     <w:lsdException w:name="index 3" w:semiHidden="1" w:unhideWhenUsed="1"/>
@@ -4378,22 +3575,22 @@
     <w:lsdException w:name="index 7" w:semiHidden="1" w:unhideWhenUsed="1"/>
     <w:lsdException w:name="index 8" w:semiHidden="1" w:unhideWhenUsed="1"/>
     <w:lsdException w:name="index 9" w:semiHidden="1" w:unhideWhenUsed="1"/>
-    <w:lsdException w:name="toc 1" w:uiPriority="39" w:semiHidden="1" w:unhideWhenUsed="1"/>
-    <w:lsdException w:name="toc 2" w:uiPriority="39" w:semiHidden="1" w:unhideWhenUsed="1"/>
-    <w:lsdException w:name="toc 3" w:uiPriority="39" w:semiHidden="1" w:unhideWhenUsed="1"/>
-    <w:lsdException w:name="toc 4" w:uiPriority="39" w:semiHidden="1" w:unhideWhenUsed="1"/>
-    <w:lsdException w:name="toc 5" w:uiPriority="39" w:semiHidden="1" w:unhideWhenUsed="1"/>
-    <w:lsdException w:name="toc 6" w:uiPriority="39" w:semiHidden="1" w:unhideWhenUsed="1"/>
-    <w:lsdException w:name="toc 7" w:uiPriority="39" w:semiHidden="1" w:unhideWhenUsed="1"/>
-    <w:lsdException w:name="toc 8" w:uiPriority="39" w:semiHidden="1" w:unhideWhenUsed="1"/>
-    <w:lsdException w:name="toc 9" w:uiPriority="39" w:semiHidden="1" w:unhideWhenUsed="1"/>
+    <w:lsdException w:name="toc 1" w:semiHidden="1" w:uiPriority="39" w:unhideWhenUsed="1"/>
+    <w:lsdException w:name="toc 2" w:semiHidden="1" w:uiPriority="39" w:unhideWhenUsed="1"/>
+    <w:lsdException w:name="toc 3" w:semiHidden="1" w:uiPriority="39" w:unhideWhenUsed="1"/>
+    <w:lsdException w:name="toc 4" w:semiHidden="1" w:uiPriority="39" w:unhideWhenUsed="1"/>
+    <w:lsdException w:name="toc 5" w:semiHidden="1" w:uiPriority="39" w:unhideWhenUsed="1"/>
+    <w:lsdException w:name="toc 6" w:semiHidden="1" w:uiPriority="39" w:unhideWhenUsed="1"/>
+    <w:lsdException w:name="toc 7" w:semiHidden="1" w:uiPriority="39" w:unhideWhenUsed="1"/>
+    <w:lsdException w:name="toc 8" w:semiHidden="1" w:uiPriority="39" w:unhideWhenUsed="1"/>
+    <w:lsdException w:name="toc 9" w:semiHidden="1" w:uiPriority="39" w:unhideWhenUsed="1"/>
     <w:lsdException w:name="Normal Indent" w:semiHidden="1" w:unhideWhenUsed="1"/>
     <w:lsdException w:name="footnote text" w:semiHidden="1" w:unhideWhenUsed="1"/>
     <w:lsdException w:name="annotation text" w:semiHidden="1" w:unhideWhenUsed="1"/>
     <w:lsdException w:name="header" w:semiHidden="1" w:unhideWhenUsed="1"/>
     <w:lsdException w:name="footer" w:semiHidden="1" w:unhideWhenUsed="1"/>
     <w:lsdException w:name="index heading" w:semiHidden="1" w:unhideWhenUsed="1"/>
-    <w:lsdException w:name="caption" w:uiPriority="35" w:semiHidden="1" w:unhideWhenUsed="1" w:qFormat="1"/>
+    <w:lsdException w:name="caption" w:semiHidden="1" w:uiPriority="35" w:unhideWhenUsed="1" w:qFormat="1"/>
     <w:lsdException w:name="table of figures" w:semiHidden="1" w:unhideWhenUsed="1"/>
     <w:lsdException w:name="envelope address" w:semiHidden="1" w:unhideWhenUsed="1"/>
     <w:lsdException w:name="envelope return" w:semiHidden="1" w:unhideWhenUsed="1"/>
@@ -4424,7 +3621,7 @@
     <w:lsdException w:name="Title" w:uiPriority="10" w:qFormat="1"/>
     <w:lsdException w:name="Closing" w:semiHidden="1" w:unhideWhenUsed="1"/>
     <w:lsdException w:name="Signature" w:semiHidden="1" w:unhideWhenUsed="1"/>
-    <w:lsdException w:name="Default Paragraph Font" w:uiPriority="1" w:semiHidden="1" w:unhideWhenUsed="1"/>
+    <w:lsdException w:name="Default Paragraph Font" w:semiHidden="1" w:uiPriority="1" w:unhideWhenUsed="1"/>
     <w:lsdException w:name="Body Text" w:semiHidden="1" w:unhideWhenUsed="1"/>
     <w:lsdException w:name="Body Text Indent" w:semiHidden="1" w:unhideWhenUsed="1"/>
     <w:lsdException w:name="List Continue" w:semiHidden="1" w:unhideWhenUsed="1"/>
@@ -4624,8 +3821,8 @@
     <w:lsdException w:name="Subtle Reference" w:uiPriority="31" w:qFormat="1"/>
     <w:lsdException w:name="Intense Reference" w:uiPriority="32" w:qFormat="1"/>
     <w:lsdException w:name="Book Title" w:uiPriority="33" w:qFormat="1"/>
-    <w:lsdException w:name="Bibliography" w:uiPriority="37" w:semiHidden="1" w:unhideWhenUsed="1"/>
-    <w:lsdException w:name="TOC Heading" w:uiPriority="39" w:semiHidden="1" w:unhideWhenUsed="1" w:qFormat="1"/>
+    <w:lsdException w:name="Bibliography" w:semiHidden="1" w:uiPriority="37" w:unhideWhenUsed="1"/>
+    <w:lsdException w:name="TOC Heading" w:semiHidden="1" w:uiPriority="39" w:unhideWhenUsed="1" w:qFormat="1"/>
     <w:lsdException w:name="Plain Table 1" w:uiPriority="41"/>
     <w:lsdException w:name="Plain Table 2" w:uiPriority="42"/>
     <w:lsdException w:name="Plain Table 3" w:uiPriority="43"/>
@@ -4736,24 +3933,12 @@
     <w:lsdException w:name="Unresolved Mention" w:semiHidden="1" w:unhideWhenUsed="1"/>
     <w:lsdException w:name="Smart Link" w:semiHidden="1" w:unhideWhenUsed="1"/>
   </w:latentStyles>
-  <w:style w:type="paragraph" w:styleId="Normal" w:default="1">
+  <w:style w:type="paragraph" w:default="1" w:styleId="Normal">
     <w:name w:val="Normal"/>
     <w:qFormat/>
     <w:pPr>
-      <w:widowControl/>
-      <w:bidi w:val="0"/>
-      <w:spacing w:lineRule="auto" w:line="278" w:before="0" w:after="160"/>
-      <w:jc w:val="left"/>
+      <w:spacing w:after="160" w:line="278" w:lineRule="auto"/>
     </w:pPr>
-    <w:rPr>
-      <w:rFonts w:ascii="Aptos" w:hAnsi="Aptos" w:eastAsia="Aptos" w:cs="" w:asciiTheme="minorHAnsi" w:cstheme="minorBidi" w:eastAsiaTheme="minorHAnsi" w:hAnsiTheme="minorHAnsi"/>
-      <w:color w:val="auto"/>
-      <w:kern w:val="2"/>
-      <w:sz w:val="24"/>
-      <w:szCs w:val="24"/>
-      <w:lang w:val="en-US" w:eastAsia="en-US" w:bidi="ar-SA"/>
-      <w14:ligatures w14:val="standardContextual"/>
-    </w:rPr>
   </w:style>
   <w:style w:type="paragraph" w:styleId="Heading1">
     <w:name w:val="heading 1"/>
@@ -4764,14 +3949,14 @@
     <w:qFormat/>
     <w:rsid w:val="00920193"/>
     <w:pPr>
-      <w:keepNext w:val="true"/>
+      <w:keepNext/>
       <w:keepLines/>
       <w:spacing w:before="360" w:after="80"/>
       <w:outlineLvl w:val="0"/>
     </w:pPr>
     <w:rPr>
-      <w:rFonts w:ascii="Aptos Display" w:hAnsi="Aptos Display" w:eastAsia="" w:cs="" w:asciiTheme="majorHAnsi" w:cstheme="majorBidi" w:eastAsiaTheme="majorEastAsia" w:hAnsiTheme="majorHAnsi"/>
-      <w:color w:themeColor="accent1" w:themeShade="bf" w:val="0F4761"/>
+      <w:rFonts w:asciiTheme="majorHAnsi" w:eastAsiaTheme="majorEastAsia" w:hAnsiTheme="majorHAnsi" w:cstheme="majorBidi"/>
+      <w:color w:val="0F4761" w:themeColor="accent1" w:themeShade="BF"/>
       <w:sz w:val="40"/>
       <w:szCs w:val="40"/>
     </w:rPr>
@@ -4787,14 +3972,14 @@
     <w:qFormat/>
     <w:rsid w:val="00920193"/>
     <w:pPr>
-      <w:keepNext w:val="true"/>
+      <w:keepNext/>
       <w:keepLines/>
       <w:spacing w:before="160" w:after="80"/>
       <w:outlineLvl w:val="1"/>
     </w:pPr>
     <w:rPr>
-      <w:rFonts w:ascii="Aptos Display" w:hAnsi="Aptos Display" w:eastAsia="" w:cs="" w:asciiTheme="majorHAnsi" w:cstheme="majorBidi" w:eastAsiaTheme="majorEastAsia" w:hAnsiTheme="majorHAnsi"/>
-      <w:color w:themeColor="accent1" w:themeShade="bf" w:val="0F4761"/>
+      <w:rFonts w:asciiTheme="majorHAnsi" w:eastAsiaTheme="majorEastAsia" w:hAnsiTheme="majorHAnsi" w:cstheme="majorBidi"/>
+      <w:color w:val="0F4761" w:themeColor="accent1" w:themeShade="BF"/>
       <w:sz w:val="32"/>
       <w:szCs w:val="32"/>
     </w:rPr>
@@ -4810,14 +3995,14 @@
     <w:qFormat/>
     <w:rsid w:val="00920193"/>
     <w:pPr>
-      <w:keepNext w:val="true"/>
+      <w:keepNext/>
       <w:keepLines/>
       <w:spacing w:before="160" w:after="80"/>
       <w:outlineLvl w:val="2"/>
     </w:pPr>
     <w:rPr>
-      <w:rFonts w:eastAsia="" w:cs="" w:cstheme="majorBidi" w:eastAsiaTheme="majorEastAsia"/>
-      <w:color w:themeColor="accent1" w:themeShade="bf" w:val="0F4761"/>
+      <w:rFonts w:eastAsiaTheme="majorEastAsia" w:cstheme="majorBidi"/>
+      <w:color w:val="0F4761" w:themeColor="accent1" w:themeShade="BF"/>
       <w:sz w:val="28"/>
       <w:szCs w:val="28"/>
     </w:rPr>
@@ -4833,16 +4018,16 @@
     <w:qFormat/>
     <w:rsid w:val="00920193"/>
     <w:pPr>
-      <w:keepNext w:val="true"/>
+      <w:keepNext/>
       <w:keepLines/>
       <w:spacing w:before="80" w:after="40"/>
       <w:outlineLvl w:val="3"/>
     </w:pPr>
     <w:rPr>
-      <w:rFonts w:eastAsia="" w:cs="" w:cstheme="majorBidi" w:eastAsiaTheme="majorEastAsia"/>
+      <w:rFonts w:eastAsiaTheme="majorEastAsia" w:cstheme="majorBidi"/>
       <w:i/>
       <w:iCs/>
-      <w:color w:themeColor="accent1" w:themeShade="bf" w:val="0F4761"/>
+      <w:color w:val="0F4761" w:themeColor="accent1" w:themeShade="BF"/>
     </w:rPr>
   </w:style>
   <w:style w:type="paragraph" w:styleId="Heading5">
@@ -4856,14 +4041,14 @@
     <w:qFormat/>
     <w:rsid w:val="00920193"/>
     <w:pPr>
-      <w:keepNext w:val="true"/>
+      <w:keepNext/>
       <w:keepLines/>
       <w:spacing w:before="80" w:after="40"/>
       <w:outlineLvl w:val="4"/>
     </w:pPr>
     <w:rPr>
-      <w:rFonts w:eastAsia="" w:cs="" w:cstheme="majorBidi" w:eastAsiaTheme="majorEastAsia"/>
-      <w:color w:themeColor="accent1" w:themeShade="bf" w:val="0F4761"/>
+      <w:rFonts w:eastAsiaTheme="majorEastAsia" w:cstheme="majorBidi"/>
+      <w:color w:val="0F4761" w:themeColor="accent1" w:themeShade="BF"/>
     </w:rPr>
   </w:style>
   <w:style w:type="paragraph" w:styleId="Heading6">
@@ -4877,16 +4062,16 @@
     <w:qFormat/>
     <w:rsid w:val="00920193"/>
     <w:pPr>
-      <w:keepNext w:val="true"/>
+      <w:keepNext/>
       <w:keepLines/>
       <w:spacing w:before="40" w:after="0"/>
       <w:outlineLvl w:val="5"/>
     </w:pPr>
     <w:rPr>
-      <w:rFonts w:eastAsia="" w:cs="" w:cstheme="majorBidi" w:eastAsiaTheme="majorEastAsia"/>
+      <w:rFonts w:eastAsiaTheme="majorEastAsia" w:cstheme="majorBidi"/>
       <w:i/>
       <w:iCs/>
-      <w:color w:themeColor="text1" w:themeTint="a6" w:val="595959"/>
+      <w:color w:val="595959" w:themeColor="text1" w:themeTint="A6"/>
     </w:rPr>
   </w:style>
   <w:style w:type="paragraph" w:styleId="Heading7">
@@ -4900,14 +4085,14 @@
     <w:qFormat/>
     <w:rsid w:val="00920193"/>
     <w:pPr>
-      <w:keepNext w:val="true"/>
+      <w:keepNext/>
       <w:keepLines/>
       <w:spacing w:before="40" w:after="0"/>
       <w:outlineLvl w:val="6"/>
     </w:pPr>
     <w:rPr>
-      <w:rFonts w:eastAsia="" w:cs="" w:cstheme="majorBidi" w:eastAsiaTheme="majorEastAsia"/>
-      <w:color w:themeColor="text1" w:themeTint="a6" w:val="595959"/>
+      <w:rFonts w:eastAsiaTheme="majorEastAsia" w:cstheme="majorBidi"/>
+      <w:color w:val="595959" w:themeColor="text1" w:themeTint="A6"/>
     </w:rPr>
   </w:style>
   <w:style w:type="paragraph" w:styleId="Heading8">
@@ -4921,16 +4106,16 @@
     <w:qFormat/>
     <w:rsid w:val="00920193"/>
     <w:pPr>
-      <w:keepNext w:val="true"/>
+      <w:keepNext/>
       <w:keepLines/>
-      <w:spacing w:before="0" w:after="0"/>
+      <w:spacing w:after="0"/>
       <w:outlineLvl w:val="7"/>
     </w:pPr>
     <w:rPr>
-      <w:rFonts w:eastAsia="" w:cs="" w:cstheme="majorBidi" w:eastAsiaTheme="majorEastAsia"/>
+      <w:rFonts w:eastAsiaTheme="majorEastAsia" w:cstheme="majorBidi"/>
       <w:i/>
       <w:iCs/>
-      <w:color w:themeColor="text1" w:themeTint="d8" w:val="272727"/>
+      <w:color w:val="272727" w:themeColor="text1" w:themeTint="D8"/>
     </w:rPr>
   </w:style>
   <w:style w:type="paragraph" w:styleId="Heading9">
@@ -4944,24 +4129,44 @@
     <w:qFormat/>
     <w:rsid w:val="00920193"/>
     <w:pPr>
-      <w:keepNext w:val="true"/>
+      <w:keepNext/>
       <w:keepLines/>
-      <w:spacing w:before="0" w:after="0"/>
+      <w:spacing w:after="0"/>
       <w:outlineLvl w:val="8"/>
     </w:pPr>
     <w:rPr>
-      <w:rFonts w:eastAsia="" w:cs="" w:cstheme="majorBidi" w:eastAsiaTheme="majorEastAsia"/>
-      <w:color w:themeColor="text1" w:themeTint="d8" w:val="272727"/>
+      <w:rFonts w:eastAsiaTheme="majorEastAsia" w:cstheme="majorBidi"/>
+      <w:color w:val="272727" w:themeColor="text1" w:themeTint="D8"/>
     </w:rPr>
   </w:style>
-  <w:style w:type="character" w:styleId="DefaultParagraphFont" w:default="1">
+  <w:style w:type="character" w:default="1" w:styleId="DefaultParagraphFont">
     <w:name w:val="Default Paragraph Font"/>
     <w:uiPriority w:val="1"/>
+    <w:semiHidden/>
     <w:unhideWhenUsed/>
-    <w:qFormat/>
-    <w:rPr/>
   </w:style>
-  <w:style w:type="character" w:styleId="Heading1Char" w:customStyle="1">
+  <w:style w:type="table" w:default="1" w:styleId="TableNormal">
+    <w:name w:val="Normal Table"/>
+    <w:uiPriority w:val="99"/>
+    <w:semiHidden/>
+    <w:unhideWhenUsed/>
+    <w:tblPr>
+      <w:tblInd w:w="0" w:type="dxa"/>
+      <w:tblCellMar>
+        <w:top w:w="0" w:type="dxa"/>
+        <w:left w:w="108" w:type="dxa"/>
+        <w:bottom w:w="0" w:type="dxa"/>
+        <w:right w:w="108" w:type="dxa"/>
+      </w:tblCellMar>
+    </w:tblPr>
+  </w:style>
+  <w:style w:type="numbering" w:default="1" w:styleId="NoList">
+    <w:name w:val="No List"/>
+    <w:uiPriority w:val="99"/>
+    <w:semiHidden/>
+    <w:unhideWhenUsed/>
+  </w:style>
+  <w:style w:type="character" w:customStyle="1" w:styleId="Heading1Char">
     <w:name w:val="Heading 1 Char"/>
     <w:basedOn w:val="DefaultParagraphFont"/>
     <w:link w:val="Heading1"/>
@@ -4969,13 +4174,13 @@
     <w:qFormat/>
     <w:rsid w:val="00920193"/>
     <w:rPr>
-      <w:rFonts w:ascii="Aptos Display" w:hAnsi="Aptos Display" w:eastAsia="" w:cs="" w:asciiTheme="majorHAnsi" w:cstheme="majorBidi" w:eastAsiaTheme="majorEastAsia" w:hAnsiTheme="majorHAnsi"/>
-      <w:color w:themeColor="accent1" w:themeShade="bf" w:val="0F4761"/>
+      <w:rFonts w:asciiTheme="majorHAnsi" w:eastAsiaTheme="majorEastAsia" w:hAnsiTheme="majorHAnsi" w:cstheme="majorBidi"/>
+      <w:color w:val="0F4761" w:themeColor="accent1" w:themeShade="BF"/>
       <w:sz w:val="40"/>
       <w:szCs w:val="40"/>
     </w:rPr>
   </w:style>
-  <w:style w:type="character" w:styleId="Heading2Char" w:customStyle="1">
+  <w:style w:type="character" w:customStyle="1" w:styleId="Heading2Char">
     <w:name w:val="Heading 2 Char"/>
     <w:basedOn w:val="DefaultParagraphFont"/>
     <w:link w:val="Heading2"/>
@@ -4984,13 +4189,13 @@
     <w:qFormat/>
     <w:rsid w:val="00920193"/>
     <w:rPr>
-      <w:rFonts w:ascii="Aptos Display" w:hAnsi="Aptos Display" w:eastAsia="" w:cs="" w:asciiTheme="majorHAnsi" w:cstheme="majorBidi" w:eastAsiaTheme="majorEastAsia" w:hAnsiTheme="majorHAnsi"/>
-      <w:color w:themeColor="accent1" w:themeShade="bf" w:val="0F4761"/>
+      <w:rFonts w:asciiTheme="majorHAnsi" w:eastAsiaTheme="majorEastAsia" w:hAnsiTheme="majorHAnsi" w:cstheme="majorBidi"/>
+      <w:color w:val="0F4761" w:themeColor="accent1" w:themeShade="BF"/>
       <w:sz w:val="32"/>
       <w:szCs w:val="32"/>
     </w:rPr>
   </w:style>
-  <w:style w:type="character" w:styleId="Heading3Char" w:customStyle="1">
+  <w:style w:type="character" w:customStyle="1" w:styleId="Heading3Char">
     <w:name w:val="Heading 3 Char"/>
     <w:basedOn w:val="DefaultParagraphFont"/>
     <w:link w:val="Heading3"/>
@@ -4999,13 +4204,13 @@
     <w:qFormat/>
     <w:rsid w:val="00920193"/>
     <w:rPr>
-      <w:rFonts w:eastAsia="" w:cs="" w:cstheme="majorBidi" w:eastAsiaTheme="majorEastAsia"/>
-      <w:color w:themeColor="accent1" w:themeShade="bf" w:val="0F4761"/>
+      <w:rFonts w:eastAsiaTheme="majorEastAsia" w:cstheme="majorBidi"/>
+      <w:color w:val="0F4761" w:themeColor="accent1" w:themeShade="BF"/>
       <w:sz w:val="28"/>
       <w:szCs w:val="28"/>
     </w:rPr>
   </w:style>
-  <w:style w:type="character" w:styleId="Heading4Char" w:customStyle="1">
+  <w:style w:type="character" w:customStyle="1" w:styleId="Heading4Char">
     <w:name w:val="Heading 4 Char"/>
     <w:basedOn w:val="DefaultParagraphFont"/>
     <w:link w:val="Heading4"/>
@@ -5014,13 +4219,13 @@
     <w:qFormat/>
     <w:rsid w:val="00920193"/>
     <w:rPr>
-      <w:rFonts w:eastAsia="" w:cs="" w:cstheme="majorBidi" w:eastAsiaTheme="majorEastAsia"/>
+      <w:rFonts w:eastAsiaTheme="majorEastAsia" w:cstheme="majorBidi"/>
       <w:i/>
       <w:iCs/>
-      <w:color w:themeColor="accent1" w:themeShade="bf" w:val="0F4761"/>
+      <w:color w:val="0F4761" w:themeColor="accent1" w:themeShade="BF"/>
     </w:rPr>
   </w:style>
-  <w:style w:type="character" w:styleId="Heading5Char" w:customStyle="1">
+  <w:style w:type="character" w:customStyle="1" w:styleId="Heading5Char">
     <w:name w:val="Heading 5 Char"/>
     <w:basedOn w:val="DefaultParagraphFont"/>
     <w:link w:val="Heading5"/>
@@ -5029,11 +4234,11 @@
     <w:qFormat/>
     <w:rsid w:val="00920193"/>
     <w:rPr>
-      <w:rFonts w:eastAsia="" w:cs="" w:cstheme="majorBidi" w:eastAsiaTheme="majorEastAsia"/>
-      <w:color w:themeColor="accent1" w:themeShade="bf" w:val="0F4761"/>
+      <w:rFonts w:eastAsiaTheme="majorEastAsia" w:cstheme="majorBidi"/>
+      <w:color w:val="0F4761" w:themeColor="accent1" w:themeShade="BF"/>
     </w:rPr>
   </w:style>
-  <w:style w:type="character" w:styleId="Heading6Char" w:customStyle="1">
+  <w:style w:type="character" w:customStyle="1" w:styleId="Heading6Char">
     <w:name w:val="Heading 6 Char"/>
     <w:basedOn w:val="DefaultParagraphFont"/>
     <w:link w:val="Heading6"/>
@@ -5042,13 +4247,13 @@
     <w:qFormat/>
     <w:rsid w:val="00920193"/>
     <w:rPr>
-      <w:rFonts w:eastAsia="" w:cs="" w:cstheme="majorBidi" w:eastAsiaTheme="majorEastAsia"/>
+      <w:rFonts w:eastAsiaTheme="majorEastAsia" w:cstheme="majorBidi"/>
       <w:i/>
       <w:iCs/>
-      <w:color w:themeColor="text1" w:themeTint="a6" w:val="595959"/>
+      <w:color w:val="595959" w:themeColor="text1" w:themeTint="A6"/>
     </w:rPr>
   </w:style>
-  <w:style w:type="character" w:styleId="Heading7Char" w:customStyle="1">
+  <w:style w:type="character" w:customStyle="1" w:styleId="Heading7Char">
     <w:name w:val="Heading 7 Char"/>
     <w:basedOn w:val="DefaultParagraphFont"/>
     <w:link w:val="Heading7"/>
@@ -5057,11 +4262,11 @@
     <w:qFormat/>
     <w:rsid w:val="00920193"/>
     <w:rPr>
-      <w:rFonts w:eastAsia="" w:cs="" w:cstheme="majorBidi" w:eastAsiaTheme="majorEastAsia"/>
-      <w:color w:themeColor="text1" w:themeTint="a6" w:val="595959"/>
+      <w:rFonts w:eastAsiaTheme="majorEastAsia" w:cstheme="majorBidi"/>
+      <w:color w:val="595959" w:themeColor="text1" w:themeTint="A6"/>
     </w:rPr>
   </w:style>
-  <w:style w:type="character" w:styleId="Heading8Char" w:customStyle="1">
+  <w:style w:type="character" w:customStyle="1" w:styleId="Heading8Char">
     <w:name w:val="Heading 8 Char"/>
     <w:basedOn w:val="DefaultParagraphFont"/>
     <w:link w:val="Heading8"/>
@@ -5070,13 +4275,13 @@
     <w:qFormat/>
     <w:rsid w:val="00920193"/>
     <w:rPr>
-      <w:rFonts w:eastAsia="" w:cs="" w:cstheme="majorBidi" w:eastAsiaTheme="majorEastAsia"/>
+      <w:rFonts w:eastAsiaTheme="majorEastAsia" w:cstheme="majorBidi"/>
       <w:i/>
       <w:iCs/>
-      <w:color w:themeColor="text1" w:themeTint="d8" w:val="272727"/>
+      <w:color w:val="272727" w:themeColor="text1" w:themeTint="D8"/>
     </w:rPr>
   </w:style>
-  <w:style w:type="character" w:styleId="Heading9Char" w:customStyle="1">
+  <w:style w:type="character" w:customStyle="1" w:styleId="Heading9Char">
     <w:name w:val="Heading 9 Char"/>
     <w:basedOn w:val="DefaultParagraphFont"/>
     <w:link w:val="Heading9"/>
@@ -5085,11 +4290,11 @@
     <w:qFormat/>
     <w:rsid w:val="00920193"/>
     <w:rPr>
-      <w:rFonts w:eastAsia="" w:cs="" w:cstheme="majorBidi" w:eastAsiaTheme="majorEastAsia"/>
-      <w:color w:themeColor="text1" w:themeTint="d8" w:val="272727"/>
+      <w:rFonts w:eastAsiaTheme="majorEastAsia" w:cstheme="majorBidi"/>
+      <w:color w:val="272727" w:themeColor="text1" w:themeTint="D8"/>
     </w:rPr>
   </w:style>
-  <w:style w:type="character" w:styleId="TitleChar" w:customStyle="1">
+  <w:style w:type="character" w:customStyle="1" w:styleId="TitleChar">
     <w:name w:val="Title Char"/>
     <w:basedOn w:val="DefaultParagraphFont"/>
     <w:link w:val="Title"/>
@@ -5097,14 +4302,14 @@
     <w:qFormat/>
     <w:rsid w:val="00920193"/>
     <w:rPr>
-      <w:rFonts w:ascii="Aptos Display" w:hAnsi="Aptos Display" w:eastAsia="" w:cs="" w:asciiTheme="majorHAnsi" w:cstheme="majorBidi" w:eastAsiaTheme="majorEastAsia" w:hAnsiTheme="majorHAnsi"/>
+      <w:rFonts w:asciiTheme="majorHAnsi" w:eastAsiaTheme="majorEastAsia" w:hAnsiTheme="majorHAnsi" w:cstheme="majorBidi"/>
       <w:spacing w:val="-10"/>
       <w:kern w:val="2"/>
       <w:sz w:val="56"/>
       <w:szCs w:val="56"/>
     </w:rPr>
   </w:style>
-  <w:style w:type="character" w:styleId="SubtitleChar" w:customStyle="1">
+  <w:style w:type="character" w:customStyle="1" w:styleId="SubtitleChar">
     <w:name w:val="Subtitle Char"/>
     <w:basedOn w:val="DefaultParagraphFont"/>
     <w:link w:val="Subtitle"/>
@@ -5112,14 +4317,14 @@
     <w:qFormat/>
     <w:rsid w:val="00920193"/>
     <w:rPr>
-      <w:rFonts w:eastAsia="" w:cs="" w:cstheme="majorBidi" w:eastAsiaTheme="majorEastAsia"/>
-      <w:color w:themeColor="text1" w:themeTint="a6" w:val="595959"/>
+      <w:rFonts w:eastAsiaTheme="majorEastAsia" w:cstheme="majorBidi"/>
+      <w:color w:val="595959" w:themeColor="text1" w:themeTint="A6"/>
       <w:spacing w:val="15"/>
       <w:sz w:val="28"/>
       <w:szCs w:val="28"/>
     </w:rPr>
   </w:style>
-  <w:style w:type="character" w:styleId="QuoteChar" w:customStyle="1">
+  <w:style w:type="character" w:customStyle="1" w:styleId="QuoteChar">
     <w:name w:val="Quote Char"/>
     <w:basedOn w:val="DefaultParagraphFont"/>
     <w:link w:val="Quote"/>
@@ -5129,7 +4334,7 @@
     <w:rPr>
       <w:i/>
       <w:iCs/>
-      <w:color w:themeColor="text1" w:themeTint="bf" w:val="404040"/>
+      <w:color w:val="404040" w:themeColor="text1" w:themeTint="BF"/>
     </w:rPr>
   </w:style>
   <w:style w:type="character" w:styleId="IntenseEmphasis">
@@ -5141,10 +4346,10 @@
     <w:rPr>
       <w:i/>
       <w:iCs/>
-      <w:color w:themeColor="accent1" w:themeShade="bf" w:val="0F4761"/>
+      <w:color w:val="0F4761" w:themeColor="accent1" w:themeShade="BF"/>
     </w:rPr>
   </w:style>
-  <w:style w:type="character" w:styleId="IntenseQuoteChar" w:customStyle="1">
+  <w:style w:type="character" w:customStyle="1" w:styleId="IntenseQuoteChar">
     <w:name w:val="Intense Quote Char"/>
     <w:basedOn w:val="DefaultParagraphFont"/>
     <w:link w:val="IntenseQuote"/>
@@ -5154,7 +4359,7 @@
     <w:rPr>
       <w:i/>
       <w:iCs/>
-      <w:color w:themeColor="accent1" w:themeShade="bf" w:val="0F4761"/>
+      <w:color w:val="0F4761" w:themeColor="accent1" w:themeShade="BF"/>
     </w:rPr>
   </w:style>
   <w:style w:type="character" w:styleId="IntenseReference">
@@ -5167,21 +4372,21 @@
       <w:b/>
       <w:bCs/>
       <w:smallCaps/>
-      <w:color w:themeColor="accent1" w:themeShade="bf" w:val="0F4761"/>
+      <w:color w:val="0F4761" w:themeColor="accent1" w:themeShade="BF"/>
       <w:spacing w:val="5"/>
     </w:rPr>
   </w:style>
-  <w:style w:type="paragraph" w:styleId="Heading">
+  <w:style w:type="paragraph" w:customStyle="1" w:styleId="Heading">
     <w:name w:val="Heading"/>
     <w:basedOn w:val="Normal"/>
     <w:next w:val="BodyText"/>
     <w:qFormat/>
     <w:pPr>
-      <w:keepNext w:val="true"/>
+      <w:keepNext/>
       <w:spacing w:before="240" w:after="120"/>
     </w:pPr>
     <w:rPr>
-      <w:rFonts w:ascii="Liberation Sans" w:hAnsi="Liberation Sans" w:eastAsia="Noto Sans CJK SC" w:cs="Lohit Devanagari"/>
+      <w:rFonts w:ascii="Liberation Sans" w:eastAsia="Noto Sans CJK SC" w:hAnsi="Liberation Sans" w:cs="Lohit Devanagari"/>
       <w:sz w:val="28"/>
       <w:szCs w:val="28"/>
     </w:rPr>
@@ -5190,14 +4395,12 @@
     <w:name w:val="Body Text"/>
     <w:basedOn w:val="Normal"/>
     <w:pPr>
-      <w:spacing w:lineRule="auto" w:line="276" w:before="0" w:after="140"/>
+      <w:spacing w:after="140" w:line="276" w:lineRule="auto"/>
     </w:pPr>
-    <w:rPr/>
   </w:style>
   <w:style w:type="paragraph" w:styleId="List">
     <w:name w:val="List"/>
     <w:basedOn w:val="BodyText"/>
-    <w:pPr/>
     <w:rPr>
       <w:rFonts w:cs="Lohit Devanagari"/>
     </w:rPr>
@@ -5214,11 +4417,9 @@
       <w:rFonts w:cs="Lohit Devanagari"/>
       <w:i/>
       <w:iCs/>
-      <w:sz w:val="24"/>
-      <w:szCs w:val="24"/>
     </w:rPr>
   </w:style>
-  <w:style w:type="paragraph" w:styleId="Index">
+  <w:style w:type="paragraph" w:customStyle="1" w:styleId="Index">
     <w:name w:val="Index"/>
     <w:basedOn w:val="Normal"/>
     <w:qFormat/>
@@ -5238,13 +4439,12 @@
     <w:qFormat/>
     <w:rsid w:val="00920193"/>
     <w:pPr>
-      <w:spacing w:lineRule="auto" w:line="240" w:before="0" w:after="80"/>
+      <w:spacing w:after="80" w:line="240" w:lineRule="auto"/>
       <w:contextualSpacing/>
     </w:pPr>
     <w:rPr>
-      <w:rFonts w:ascii="Aptos Display" w:hAnsi="Aptos Display" w:eastAsia="" w:cs="" w:asciiTheme="majorHAnsi" w:cstheme="majorBidi" w:eastAsiaTheme="majorEastAsia" w:hAnsiTheme="majorHAnsi"/>
+      <w:rFonts w:asciiTheme="majorHAnsi" w:eastAsiaTheme="majorEastAsia" w:hAnsiTheme="majorHAnsi" w:cstheme="majorBidi"/>
       <w:spacing w:val="-10"/>
-      <w:kern w:val="2"/>
       <w:sz w:val="56"/>
       <w:szCs w:val="56"/>
     </w:rPr>
@@ -5257,10 +4457,9 @@
     <w:uiPriority w:val="11"/>
     <w:qFormat/>
     <w:rsid w:val="00920193"/>
-    <w:pPr/>
     <w:rPr>
-      <w:rFonts w:eastAsia="" w:cs="" w:cstheme="majorBidi" w:eastAsiaTheme="majorEastAsia"/>
-      <w:color w:themeColor="text1" w:themeTint="a6" w:val="595959"/>
+      <w:rFonts w:eastAsiaTheme="majorEastAsia" w:cstheme="majorBidi"/>
+      <w:color w:val="595959" w:themeColor="text1" w:themeTint="A6"/>
       <w:spacing w:val="15"/>
       <w:sz w:val="28"/>
       <w:szCs w:val="28"/>
@@ -5275,13 +4474,13 @@
     <w:qFormat/>
     <w:rsid w:val="00920193"/>
     <w:pPr>
-      <w:spacing w:before="160" w:after="160"/>
+      <w:spacing w:before="160"/>
       <w:jc w:val="center"/>
     </w:pPr>
     <w:rPr>
       <w:i/>
       <w:iCs/>
-      <w:color w:themeColor="text1" w:themeTint="bf" w:val="404040"/>
+      <w:color w:val="404040" w:themeColor="text1" w:themeTint="BF"/>
     </w:rPr>
   </w:style>
   <w:style w:type="paragraph" w:styleId="ListParagraph">
@@ -5291,11 +4490,9 @@
     <w:qFormat/>
     <w:rsid w:val="00920193"/>
     <w:pPr>
-      <w:spacing w:before="0" w:after="160"/>
       <w:ind w:left="720"/>
       <w:contextualSpacing/>
     </w:pPr>
-    <w:rPr/>
   </w:style>
   <w:style w:type="paragraph" w:styleId="IntenseQuote">
     <w:name w:val="Intense Quote"/>
@@ -5307,8 +4504,8 @@
     <w:rsid w:val="00920193"/>
     <w:pPr>
       <w:pBdr>
-        <w:top w:val="single" w:sz="4" w:space="10" w:color="0F4761" w:themeColor="accent1" w:themeShade="bf"/>
-        <w:bottom w:val="single" w:sz="4" w:space="10" w:color="0F4761" w:themeColor="accent1" w:themeShade="bf"/>
+        <w:top w:val="single" w:sz="4" w:space="10" w:color="0F4761" w:themeColor="accent1" w:themeShade="BF"/>
+        <w:bottom w:val="single" w:sz="4" w:space="10" w:color="0F4761" w:themeColor="accent1" w:themeShade="BF"/>
       </w:pBdr>
       <w:spacing w:before="360" w:after="360"/>
       <w:ind w:left="864" w:right="864"/>
@@ -5317,82 +4514,61 @@
     <w:rPr>
       <w:i/>
       <w:iCs/>
-      <w:color w:themeColor="accent1" w:themeShade="bf" w:val="0F4761"/>
+      <w:color w:val="0F4761" w:themeColor="accent1" w:themeShade="BF"/>
     </w:rPr>
-  </w:style>
-  <w:style w:type="numbering" w:styleId="NoList" w:default="1">
-    <w:name w:val="No List"/>
-    <w:uiPriority w:val="99"/>
-    <w:semiHidden/>
-    <w:unhideWhenUsed/>
-    <w:qFormat/>
-  </w:style>
-  <w:style w:type="table" w:default="1" w:styleId="TableNormal">
-    <w:name w:val="Normal Table"/>
-    <w:uiPriority w:val="99"/>
-    <w:semiHidden/>
-    <w:unhideWhenUsed/>
-    <w:tblPr>
-      <w:tblCellMar>
-        <w:top w:w="0" w:type="dxa"/>
-        <w:left w:w="108" w:type="dxa"/>
-        <w:bottom w:w="0" w:type="dxa"/>
-        <w:right w:w="108" w:type="dxa"/>
-      </w:tblCellMar>
-    </w:tblPr>
   </w:style>
 </w:styles>
 </file>
 
 <file path=word/theme/theme1.xml><?xml version="1.0" encoding="utf-8"?>
-<a:theme xmlns:a="http://schemas.openxmlformats.org/drawingml/2006/main" xmlns:r="http://schemas.openxmlformats.org/officeDocument/2006/relationships" name="Office Theme">
+<a:theme xmlns:a="http://schemas.openxmlformats.org/drawingml/2006/main" name="Office Theme">
   <a:themeElements>
     <a:clrScheme name="Office">
       <a:dk1>
         <a:srgbClr val="000000"/>
       </a:dk1>
       <a:lt1>
-        <a:srgbClr val="ffffff"/>
+        <a:srgbClr val="FFFFFF"/>
       </a:lt1>
       <a:dk2>
-        <a:srgbClr val="0e2841"/>
+        <a:srgbClr val="0E2841"/>
       </a:dk2>
       <a:lt2>
-        <a:srgbClr val="e8e8e8"/>
+        <a:srgbClr val="E8E8E8"/>
       </a:lt2>
       <a:accent1>
         <a:srgbClr val="156082"/>
       </a:accent1>
       <a:accent2>
-        <a:srgbClr val="e97132"/>
+        <a:srgbClr val="E97132"/>
       </a:accent2>
       <a:accent3>
-        <a:srgbClr val="196b24"/>
+        <a:srgbClr val="196B24"/>
       </a:accent3>
       <a:accent4>
-        <a:srgbClr val="0f9ed5"/>
+        <a:srgbClr val="0F9ED5"/>
       </a:accent4>
       <a:accent5>
-        <a:srgbClr val="a02b93"/>
+        <a:srgbClr val="A02B93"/>
       </a:accent5>
       <a:accent6>
-        <a:srgbClr val="4ea72e"/>
+        <a:srgbClr val="4EA72E"/>
       </a:accent6>
       <a:hlink>
         <a:srgbClr val="467886"/>
       </a:hlink>
       <a:folHlink>
-        <a:srgbClr val="96607d"/>
+        <a:srgbClr val="96607D"/>
       </a:folHlink>
     </a:clrScheme>
     <a:fontScheme name="Office">
       <a:majorFont>
-        <a:latin typeface="Aptos Display" panose="02110004020202020204" pitchFamily="0" charset="1"/>
+        <a:latin typeface="Aptos Display" panose="02110004020202020204"/>
         <a:ea typeface=""/>
         <a:cs typeface=""/>
       </a:majorFont>
       <a:minorFont>
-        <a:latin typeface="Aptos" panose="02110004020202020204" pitchFamily="0" charset="1"/>
+        <a:latin typeface="Aptos" panose="02110004020202020204"/>
         <a:ea typeface=""/>
         <a:cs typeface=""/>
       </a:minorFont>
@@ -5424,7 +4600,7 @@
             </a:gs>
           </a:gsLst>
           <a:lin ang="5400000" scaled="0"/>
-          <a:tileRect l="0" t="0" r="0" b="0"/>
+          <a:tileRect/>
         </a:gradFill>
         <a:gradFill>
           <a:gsLst>
@@ -5448,7 +4624,7 @@
             </a:gs>
           </a:gsLst>
           <a:lin ang="5400000" scaled="0"/>
-          <a:tileRect l="0" t="0" r="0" b="0"/>
+          <a:tileRect/>
         </a:gradFill>
       </a:fillStyleLst>
       <a:lnStyleLst>
@@ -5508,10 +4684,12 @@
             </a:gs>
           </a:gsLst>
           <a:lin ang="5400000" scaled="0"/>
-          <a:tileRect l="0" t="0" r="0" b="0"/>
+          <a:tileRect/>
         </a:gradFill>
       </a:bgFillStyleLst>
     </a:fmtScheme>
   </a:themeElements>
+  <a:objectDefaults/>
+  <a:extraClrSchemeLst/>
 </a:theme>
 </file>